--- a/Writeup (in progress).docx
+++ b/Writeup (in progress).docx
@@ -4,6 +4,7 @@
   <w:body>
     <w:p>
       <w:pPr>
+        <w:outlineLvl w:val="0"/>
         <w:rPr>
           <w:lang w:val="en-US"/>
         </w:rPr>
@@ -17,6 +18,7 @@
     </w:p>
     <w:p>
       <w:pPr>
+        <w:outlineLvl w:val="1"/>
         <w:rPr>
           <w:lang w:val="en-US"/>
         </w:rPr>
@@ -25,7 +27,45 @@
         <w:rPr>
           <w:lang w:val="en-US"/>
         </w:rPr>
-        <w:t>##Overall</w:t>
+        <w:t xml:space="preserve">## </w:t>
+      </w:r>
+      <w:r>
+        <w:rPr>
+          <w:lang w:val="en-US"/>
+        </w:rPr>
+        <w:t>by Number of Candidates</w:t>
+      </w:r>
+    </w:p>
+    <w:p>
+      <w:pPr>
+        <w:outlineLvl w:val="2"/>
+        <w:rPr>
+          <w:lang w:val="en-US"/>
+        </w:rPr>
+      </w:pPr>
+      <w:r>
+        <w:rPr>
+          <w:lang w:val="en-US"/>
+        </w:rPr>
+        <w:t>##</w:t>
+      </w:r>
+      <w:r>
+        <w:rPr>
+          <w:lang w:val="en-US"/>
+        </w:rPr>
+        <w:t>#</w:t>
+      </w:r>
+      <w:r>
+        <w:rPr>
+          <w:lang w:val="en-US"/>
+        </w:rPr>
+        <w:t xml:space="preserve"> </w:t>
+      </w:r>
+      <w:r>
+        <w:rPr>
+          <w:lang w:val="en-US"/>
+        </w:rPr>
+        <w:t>Overall</w:t>
       </w:r>
     </w:p>
     <w:p>
@@ -134,6 +174,7 @@
     </w:p>
     <w:p>
       <w:pPr>
+        <w:outlineLvl w:val="2"/>
         <w:rPr>
           <w:lang w:val="en-US"/>
         </w:rPr>
@@ -142,7 +183,25 @@
         <w:rPr>
           <w:lang w:val="en-US"/>
         </w:rPr>
-        <w:t>##Most Competitive</w:t>
+        <w:t>##</w:t>
+      </w:r>
+      <w:r>
+        <w:rPr>
+          <w:lang w:val="en-US"/>
+        </w:rPr>
+        <w:t>#</w:t>
+      </w:r>
+      <w:r>
+        <w:rPr>
+          <w:lang w:val="en-US"/>
+        </w:rPr>
+        <w:t xml:space="preserve"> </w:t>
+      </w:r>
+      <w:r>
+        <w:rPr>
+          <w:lang w:val="en-US"/>
+        </w:rPr>
+        <w:t>Most Competitive</w:t>
       </w:r>
     </w:p>
     <w:p>
@@ -1510,6 +1569,7 @@
     </w:p>
     <w:p>
       <w:pPr>
+        <w:outlineLvl w:val="2"/>
         <w:rPr>
           <w:lang w:val="en-US"/>
         </w:rPr>
@@ -1518,7 +1578,19 @@
         <w:rPr>
           <w:lang w:val="en-US"/>
         </w:rPr>
-        <w:t>## Least Competitive</w:t>
+        <w:t>##</w:t>
+      </w:r>
+      <w:r>
+        <w:rPr>
+          <w:lang w:val="en-US"/>
+        </w:rPr>
+        <w:t>#</w:t>
+      </w:r>
+      <w:r>
+        <w:rPr>
+          <w:lang w:val="en-US"/>
+        </w:rPr>
+        <w:t xml:space="preserve"> Least Competitive</w:t>
       </w:r>
     </w:p>
     <w:p>
@@ -1591,20 +1663,16 @@
     <w:p>
       <w:pPr>
         <w:jc w:val="center"/>
-        <w:rPr>
-          <w:lang w:val="en-US"/>
-        </w:rPr>
       </w:pPr>
-      <w:bookmarkStart w:id="0" w:name="_GoBack"/>
       <w:r>
         <w:rPr>
           <w:noProof/>
         </w:rPr>
         <w:drawing>
-          <wp:inline distT="0" distB="0" distL="0" distR="0" wp14:anchorId="520100C6" wp14:editId="65911E4A">
-            <wp:extent cx="5619750" cy="3614738"/>
+          <wp:inline distT="0" distB="0" distL="0" distR="0" wp14:anchorId="481895B7" wp14:editId="2E73760C">
+            <wp:extent cx="5505450" cy="3614738"/>
             <wp:effectExtent l="0" t="0" r="0" b="5080"/>
-            <wp:docPr id="4" name="Chart 4">
+            <wp:docPr id="3" name="Chart 3">
               <a:extLst xmlns:a="http://schemas.openxmlformats.org/drawingml/2006/main">
                 <a:ext uri="{FF2B5EF4-FFF2-40B4-BE49-F238E27FC236}">
                   <a16:creationId xmlns:a16="http://schemas.microsoft.com/office/drawing/2014/main" id="{3DACBA1F-18BD-44B2-A35A-97E7EDE4A678}"/>
@@ -1621,7 +1689,6 @@
         </w:drawing>
       </w:r>
     </w:p>
-    <w:bookmarkEnd w:id="0"/>
     <w:p>
       <w:pPr>
         <w:rPr>
@@ -3438,6 +3505,7 @@
     </w:p>
     <w:p>
       <w:pPr>
+        <w:outlineLvl w:val="1"/>
         <w:rPr>
           <w:lang w:val="en-US"/>
         </w:rPr>
@@ -3446,7 +3514,20 @@
         <w:rPr>
           <w:lang w:val="en-US"/>
         </w:rPr>
-        <w:t>## Remaining Questions</w:t>
+        <w:t>## Competitiveness in Urban vs. Rural Areas</w:t>
+      </w:r>
+      <w:r>
+        <w:rPr>
+          <w:lang w:val="en-US"/>
+        </w:rPr>
+        <w:br/>
+      </w:r>
+      <w:r>
+        <w:rPr>
+          <w:i/>
+          <w:lang w:val="en-US"/>
+        </w:rPr>
+        <w:t>(The short answer here is “No, no difference”, but I’m showing the work in case it’s worth discussing.)</w:t>
       </w:r>
     </w:p>
     <w:p>
@@ -3459,7 +3540,508 @@
         <w:rPr>
           <w:lang w:val="en-US"/>
         </w:rPr>
-        <w:t>Can we compare urban/rural divide on competitiveness?</w:t>
+        <w:t xml:space="preserve">Continuing the categorization of municipalities and parishes with a population less than 47,000 </w:t>
+      </w:r>
+      <w:r>
+        <w:rPr>
+          <w:lang w:val="en-US"/>
+        </w:rPr>
+        <w:t>as “rural” and those with a greater population as “urban”, we can compare whether the amount of competitiveness differed.</w:t>
+      </w:r>
+    </w:p>
+    <w:p>
+      <w:pPr>
+        <w:keepNext/>
+        <w:rPr>
+          <w:lang w:val="en-US"/>
+        </w:rPr>
+      </w:pPr>
+      <w:r>
+        <w:rPr>
+          <w:lang w:val="en-US"/>
+        </w:rPr>
+        <w:lastRenderedPageBreak/>
+        <w:t>The number of election races, by type, was nearly identical between the rural and urban areas:</w:t>
+      </w:r>
+    </w:p>
+    <w:p>
+      <w:pPr>
+        <w:jc w:val="center"/>
+        <w:rPr>
+          <w:lang w:val="en-US"/>
+        </w:rPr>
+      </w:pPr>
+      <w:r>
+        <w:rPr>
+          <w:noProof/>
+        </w:rPr>
+        <w:drawing>
+          <wp:inline distT="0" distB="0" distL="0" distR="0" wp14:anchorId="5136B472" wp14:editId="1E6EBB51">
+            <wp:extent cx="4784725" cy="2743200"/>
+            <wp:effectExtent l="0" t="0" r="15875" b="0"/>
+            <wp:docPr id="5" name="Chart 5">
+              <a:extLst xmlns:a="http://schemas.openxmlformats.org/drawingml/2006/main">
+                <a:ext uri="{FF2B5EF4-FFF2-40B4-BE49-F238E27FC236}">
+                  <a16:creationId xmlns:a16="http://schemas.microsoft.com/office/drawing/2014/main" id="{F81908AC-9F7F-44FF-AB54-FB1153F5A8EE}"/>
+                </a:ext>
+              </a:extLst>
+            </wp:docPr>
+            <wp:cNvGraphicFramePr/>
+            <a:graphic xmlns:a="http://schemas.openxmlformats.org/drawingml/2006/main">
+              <a:graphicData uri="http://schemas.openxmlformats.org/drawingml/2006/chart">
+                <c:chart xmlns:c="http://schemas.openxmlformats.org/drawingml/2006/chart" xmlns:r="http://schemas.openxmlformats.org/officeDocument/2006/relationships" r:id="rId9"/>
+              </a:graphicData>
+            </a:graphic>
+          </wp:inline>
+        </w:drawing>
+      </w:r>
+    </w:p>
+    <w:p>
+      <w:pPr>
+        <w:outlineLvl w:val="2"/>
+        <w:rPr>
+          <w:lang w:val="en-US"/>
+        </w:rPr>
+      </w:pPr>
+      <w:r>
+        <w:rPr>
+          <w:lang w:val="en-US"/>
+        </w:rPr>
+        <w:t>### Judicial Exception</w:t>
+      </w:r>
+    </w:p>
+    <w:p>
+      <w:pPr>
+        <w:rPr>
+          <w:lang w:val="en-US"/>
+        </w:rPr>
+      </w:pPr>
+      <w:r>
+        <w:rPr>
+          <w:lang w:val="en-US"/>
+        </w:rPr>
+        <w:t>The one exception is the number of Judicial races. The voting areas for some of these races – 22 races, in cities and districts that spanned multiple parishes – was unclear and so was not quantified. However, 22 races represent only 5% of the total judicial races (148 in rural areas and 289 in urban areas) and are not enough to make a difference.</w:t>
+      </w:r>
+    </w:p>
+    <w:p>
+      <w:pPr>
+        <w:outlineLvl w:val="2"/>
+        <w:rPr>
+          <w:lang w:val="en-US"/>
+        </w:rPr>
+      </w:pPr>
+      <w:r>
+        <w:rPr>
+          <w:lang w:val="en-US"/>
+        </w:rPr>
+        <w:t xml:space="preserve">### </w:t>
+      </w:r>
+      <w:proofErr w:type="spellStart"/>
+      <w:r>
+        <w:rPr>
+          <w:lang w:val="en-US"/>
+        </w:rPr>
+        <w:t>Competiveness</w:t>
+      </w:r>
+      <w:proofErr w:type="spellEnd"/>
+      <w:r>
+        <w:rPr>
+          <w:lang w:val="en-US"/>
+        </w:rPr>
+        <w:t xml:space="preserve"> between Types of Positions</w:t>
+      </w:r>
+    </w:p>
+    <w:p>
+      <w:pPr>
+        <w:rPr>
+          <w:lang w:val="en-US"/>
+        </w:rPr>
+      </w:pPr>
+      <w:r>
+        <w:rPr>
+          <w:lang w:val="en-US"/>
+        </w:rPr>
+        <w:t>Just as the number of races was nearly the same in rural and urban areas, the number of candidates per seat was nearly the same as well:</w:t>
+      </w:r>
+    </w:p>
+    <w:p>
+      <w:pPr>
+        <w:rPr>
+          <w:lang w:val="en-US"/>
+        </w:rPr>
+      </w:pPr>
+      <w:r>
+        <w:rPr>
+          <w:noProof/>
+        </w:rPr>
+        <w:drawing>
+          <wp:inline distT="0" distB="0" distL="0" distR="0" wp14:anchorId="242AA4FC" wp14:editId="1914DCFB">
+            <wp:extent cx="5943600" cy="2735580"/>
+            <wp:effectExtent l="0" t="0" r="0" b="7620"/>
+            <wp:docPr id="6" name="Chart 6">
+              <a:extLst xmlns:a="http://schemas.openxmlformats.org/drawingml/2006/main">
+                <a:ext uri="{FF2B5EF4-FFF2-40B4-BE49-F238E27FC236}">
+                  <a16:creationId xmlns:a16="http://schemas.microsoft.com/office/drawing/2014/main" id="{B9551AFC-D3EA-4436-95B0-E56CF7EE710E}"/>
+                </a:ext>
+              </a:extLst>
+            </wp:docPr>
+            <wp:cNvGraphicFramePr/>
+            <a:graphic xmlns:a="http://schemas.openxmlformats.org/drawingml/2006/main">
+              <a:graphicData uri="http://schemas.openxmlformats.org/drawingml/2006/chart">
+                <c:chart xmlns:c="http://schemas.openxmlformats.org/drawingml/2006/chart" xmlns:r="http://schemas.openxmlformats.org/officeDocument/2006/relationships" r:id="rId10"/>
+              </a:graphicData>
+            </a:graphic>
+          </wp:inline>
+        </w:drawing>
+      </w:r>
+    </w:p>
+    <w:p>
+      <w:pPr>
+        <w:rPr>
+          <w:lang w:val="en-US"/>
+        </w:rPr>
+      </w:pPr>
+      <w:r>
+        <w:rPr>
+          <w:lang w:val="en-US"/>
+        </w:rPr>
+        <w:lastRenderedPageBreak/>
+        <w:t xml:space="preserve">The biggest differences were for Local Government positions, where the rural areas averaged 0.58 more of a </w:t>
+      </w:r>
+      <w:proofErr w:type="gramStart"/>
+      <w:r>
+        <w:rPr>
+          <w:lang w:val="en-US"/>
+        </w:rPr>
+        <w:t>candidate</w:t>
+      </w:r>
+      <w:proofErr w:type="gramEnd"/>
+      <w:r>
+        <w:rPr>
+          <w:lang w:val="en-US"/>
+        </w:rPr>
+        <w:t>, and Law Enforcement positions, where the urban areas averaged 0.64 more of a candidate.</w:t>
+      </w:r>
+    </w:p>
+    <w:p>
+      <w:pPr>
+        <w:outlineLvl w:val="2"/>
+        <w:rPr>
+          <w:lang w:val="en-US"/>
+        </w:rPr>
+      </w:pPr>
+      <w:r>
+        <w:rPr>
+          <w:lang w:val="en-US"/>
+        </w:rPr>
+        <w:t>### Competitiveness for Specific Positions</w:t>
+      </w:r>
+    </w:p>
+    <w:p>
+      <w:pPr>
+        <w:rPr>
+          <w:lang w:val="en-US"/>
+        </w:rPr>
+      </w:pPr>
+      <w:r>
+        <w:rPr>
+          <w:lang w:val="en-US"/>
+        </w:rPr>
+        <w:t>Specifically, in those Local Government and Law Enforcement types of positions, there were two positions that showed the biggest differences:</w:t>
+      </w:r>
+    </w:p>
+    <w:p>
+      <w:pPr>
+        <w:rPr>
+          <w:lang w:val="en-US"/>
+        </w:rPr>
+      </w:pPr>
+      <w:r>
+        <w:rPr>
+          <w:noProof/>
+        </w:rPr>
+        <w:drawing>
+          <wp:inline distT="0" distB="0" distL="0" distR="0" wp14:anchorId="73FD9D47" wp14:editId="506E58C2">
+            <wp:extent cx="5943600" cy="3089275"/>
+            <wp:effectExtent l="0" t="0" r="0" b="15875"/>
+            <wp:docPr id="7" name="Chart 7">
+              <a:extLst xmlns:a="http://schemas.openxmlformats.org/drawingml/2006/main">
+                <a:ext uri="{FF2B5EF4-FFF2-40B4-BE49-F238E27FC236}">
+                  <a16:creationId xmlns:a16="http://schemas.microsoft.com/office/drawing/2014/main" id="{6CFE1D65-9EEE-4494-B750-B5FA44442B24}"/>
+                </a:ext>
+              </a:extLst>
+            </wp:docPr>
+            <wp:cNvGraphicFramePr/>
+            <a:graphic xmlns:a="http://schemas.openxmlformats.org/drawingml/2006/main">
+              <a:graphicData uri="http://schemas.openxmlformats.org/drawingml/2006/chart">
+                <c:chart xmlns:c="http://schemas.openxmlformats.org/drawingml/2006/chart" xmlns:r="http://schemas.openxmlformats.org/officeDocument/2006/relationships" r:id="rId11"/>
+              </a:graphicData>
+            </a:graphic>
+          </wp:inline>
+        </w:drawing>
+      </w:r>
+    </w:p>
+    <w:p>
+      <w:pPr>
+        <w:rPr>
+          <w:lang w:val="en-US"/>
+        </w:rPr>
+      </w:pPr>
+      <w:r>
+        <w:rPr>
+          <w:lang w:val="en-US"/>
+        </w:rPr>
+        <w:t>The Council Member position had an average of 1.26 more candidates per seat in the rural areas, and the Marshal position averaged 1.09 more candidates per seat in the urban areas.</w:t>
+      </w:r>
+    </w:p>
+    <w:p>
+      <w:pPr>
+        <w:rPr>
+          <w:lang w:val="en-US"/>
+        </w:rPr>
+      </w:pPr>
+      <w:r>
+        <w:rPr>
+          <w:lang w:val="en-US"/>
+        </w:rPr>
+        <w:t>## Margin of Victory</w:t>
+      </w:r>
+    </w:p>
+    <w:p>
+      <w:pPr>
+        <w:rPr>
+          <w:lang w:val="en-US"/>
+        </w:rPr>
+      </w:pPr>
+      <w:r>
+        <w:rPr>
+          <w:lang w:val="en-US"/>
+        </w:rPr>
+        <w:t>Defining the margin of victory as t</w:t>
+      </w:r>
+      <w:r>
+        <w:rPr>
+          <w:lang w:val="en-US"/>
+        </w:rPr>
+        <w:t xml:space="preserve">he winner's percentage of all votes cast minus the </w:t>
+      </w:r>
+      <w:r>
+        <w:rPr>
+          <w:lang w:val="en-US"/>
+        </w:rPr>
+        <w:t xml:space="preserve">percentage of votes cast for the </w:t>
+      </w:r>
+      <w:r>
+        <w:rPr>
+          <w:lang w:val="en-US"/>
+        </w:rPr>
+        <w:t xml:space="preserve">second-place candidate </w:t>
+      </w:r>
+      <w:r>
+        <w:rPr>
+          <w:i/>
+          <w:lang w:val="en-US"/>
+        </w:rPr>
+        <w:t xml:space="preserve">[Source: </w:t>
+      </w:r>
+      <w:hyperlink r:id="rId12" w:history="1">
+        <w:r>
+          <w:rPr>
+            <w:rStyle w:val="Hyperlink"/>
+            <w:i/>
+            <w:lang w:val="en-US"/>
+          </w:rPr>
+          <w:t>http://archive.fairvote.org/?page=551</w:t>
+        </w:r>
+      </w:hyperlink>
+      <w:r>
+        <w:rPr>
+          <w:i/>
+          <w:lang w:val="en-US"/>
+        </w:rPr>
+        <w:t>]</w:t>
+      </w:r>
+      <w:r>
+        <w:rPr>
+          <w:lang w:val="en-US"/>
+        </w:rPr>
+        <w:t xml:space="preserve">, elections averaged a 17% margin of victory. </w:t>
+      </w:r>
+    </w:p>
+    <w:p>
+      <w:pPr>
+        <w:keepNext/>
+        <w:rPr>
+          <w:lang w:val="en-US"/>
+        </w:rPr>
+      </w:pPr>
+      <w:r>
+        <w:rPr>
+          <w:lang w:val="en-US"/>
+        </w:rPr>
+        <w:lastRenderedPageBreak/>
+        <w:t>Elections at the federal level had a slightly bigger margin, while elections at the state level had a slightly smaller margin:</w:t>
+      </w:r>
+    </w:p>
+    <w:p>
+      <w:pPr>
+        <w:jc w:val="center"/>
+        <w:rPr>
+          <w:lang w:val="en-US"/>
+        </w:rPr>
+      </w:pPr>
+      <w:r>
+        <w:rPr>
+          <w:noProof/>
+        </w:rPr>
+        <w:drawing>
+          <wp:inline distT="0" distB="0" distL="0" distR="0" wp14:anchorId="29A1D1A7" wp14:editId="52B340E4">
+            <wp:extent cx="4572000" cy="2413000"/>
+            <wp:effectExtent l="0" t="0" r="0" b="6350"/>
+            <wp:docPr id="8" name="Chart 8">
+              <a:extLst xmlns:a="http://schemas.openxmlformats.org/drawingml/2006/main">
+                <a:ext uri="{FF2B5EF4-FFF2-40B4-BE49-F238E27FC236}">
+                  <a16:creationId xmlns:a16="http://schemas.microsoft.com/office/drawing/2014/main" id="{37BC9C30-1147-4807-BC00-F885171C831A}"/>
+                </a:ext>
+              </a:extLst>
+            </wp:docPr>
+            <wp:cNvGraphicFramePr/>
+            <a:graphic xmlns:a="http://schemas.openxmlformats.org/drawingml/2006/main">
+              <a:graphicData uri="http://schemas.openxmlformats.org/drawingml/2006/chart">
+                <c:chart xmlns:c="http://schemas.openxmlformats.org/drawingml/2006/chart" xmlns:r="http://schemas.openxmlformats.org/officeDocument/2006/relationships" r:id="rId13"/>
+              </a:graphicData>
+            </a:graphic>
+          </wp:inline>
+        </w:drawing>
+      </w:r>
+    </w:p>
+    <w:p>
+      <w:pPr>
+        <w:rPr>
+          <w:lang w:val="en-US"/>
+        </w:rPr>
+      </w:pPr>
+      <w:r>
+        <w:rPr>
+          <w:lang w:val="en-US"/>
+        </w:rPr>
+        <w:t>Breaking down the local elections by type, the local government elections had a significantly narrower margin (9%), with the other types averaging 21%:</w:t>
+      </w:r>
+    </w:p>
+    <w:p>
+      <w:pPr>
+        <w:jc w:val="center"/>
+        <w:rPr>
+          <w:lang w:val="en-US"/>
+        </w:rPr>
+      </w:pPr>
+      <w:r>
+        <w:rPr>
+          <w:noProof/>
+        </w:rPr>
+        <w:drawing>
+          <wp:inline distT="0" distB="0" distL="0" distR="0" wp14:anchorId="1600350A" wp14:editId="20FF7AC8">
+            <wp:extent cx="5734050" cy="2743200"/>
+            <wp:effectExtent l="0" t="0" r="0" b="0"/>
+            <wp:docPr id="9" name="Chart 9">
+              <a:extLst xmlns:a="http://schemas.openxmlformats.org/drawingml/2006/main">
+                <a:ext uri="{FF2B5EF4-FFF2-40B4-BE49-F238E27FC236}">
+                  <a16:creationId xmlns:a16="http://schemas.microsoft.com/office/drawing/2014/main" id="{E6A84A4B-76EC-4F09-8AF3-48326864A011}"/>
+                </a:ext>
+              </a:extLst>
+            </wp:docPr>
+            <wp:cNvGraphicFramePr/>
+            <a:graphic xmlns:a="http://schemas.openxmlformats.org/drawingml/2006/main">
+              <a:graphicData uri="http://schemas.openxmlformats.org/drawingml/2006/chart">
+                <c:chart xmlns:c="http://schemas.openxmlformats.org/drawingml/2006/chart" xmlns:r="http://schemas.openxmlformats.org/officeDocument/2006/relationships" r:id="rId14"/>
+              </a:graphicData>
+            </a:graphic>
+          </wp:inline>
+        </w:drawing>
+      </w:r>
+    </w:p>
+    <w:p>
+      <w:pPr>
+        <w:rPr>
+          <w:lang w:val="en-US"/>
+        </w:rPr>
+      </w:pPr>
+      <w:r>
+        <w:rPr>
+          <w:lang w:val="en-US"/>
+        </w:rPr>
+        <w:t>/*</w:t>
+      </w:r>
+      <w:r>
+        <w:rPr>
+          <w:lang w:val="en-US"/>
+        </w:rPr>
+        <w:t>--</w:t>
+      </w:r>
+      <w:r>
+        <w:rPr>
+          <w:lang w:val="en-US"/>
+        </w:rPr>
+        <w:t xml:space="preserve"> Break down by position</w:t>
+      </w:r>
+    </w:p>
+    <w:p>
+      <w:pPr>
+        <w:rPr>
+          <w:lang w:val="en-US"/>
+        </w:rPr>
+      </w:pPr>
+      <w:r>
+        <w:rPr>
+          <w:lang w:val="en-US"/>
+        </w:rPr>
+        <w:t>--</w:t>
+      </w:r>
+      <w:r>
+        <w:rPr>
+          <w:lang w:val="en-US"/>
+        </w:rPr>
+        <w:t xml:space="preserve"> Show positions with highest and lowest margins</w:t>
+      </w:r>
+    </w:p>
+    <w:p>
+      <w:pPr>
+        <w:rPr>
+          <w:lang w:val="en-US"/>
+        </w:rPr>
+      </w:pPr>
+      <w:r>
+        <w:rPr>
+          <w:lang w:val="en-US"/>
+        </w:rPr>
+        <w:t>--</w:t>
+      </w:r>
+      <w:r>
+        <w:rPr>
+          <w:lang w:val="en-US"/>
+        </w:rPr>
+        <w:t xml:space="preserve"> Show races with the highest and lowest</w:t>
+      </w:r>
+      <w:r>
+        <w:rPr>
+          <w:lang w:val="en-US"/>
+        </w:rPr>
+        <w:t xml:space="preserve"> */</w:t>
+      </w:r>
+      <w:bookmarkStart w:id="0" w:name="_GoBack"/>
+      <w:bookmarkEnd w:id="0"/>
+    </w:p>
+    <w:p>
+      <w:pPr>
+        <w:rPr>
+          <w:lang w:val="en-US"/>
+        </w:rPr>
+      </w:pPr>
+      <w:r>
+        <w:rPr>
+          <w:lang w:val="en-US"/>
+        </w:rPr>
+        <w:t>## Remaining Questions</w:t>
       </w:r>
     </w:p>
     <w:p>
@@ -4016,6 +4598,29 @@
     <w:link w:val="Footer"/>
     <w:uiPriority w:val="99"/>
     <w:rsid w:val="00D03A16"/>
+  </w:style>
+  <w:style w:type="character" w:styleId="Hyperlink">
+    <w:name w:val="Hyperlink"/>
+    <w:basedOn w:val="DefaultParagraphFont"/>
+    <w:uiPriority w:val="99"/>
+    <w:unhideWhenUsed/>
+    <w:rsid w:val="00FB4613"/>
+    <w:rPr>
+      <w:color w:val="0563C1" w:themeColor="hyperlink"/>
+      <w:u w:val="single"/>
+    </w:rPr>
+  </w:style>
+  <w:style w:type="character" w:styleId="UnresolvedMention">
+    <w:name w:val="Unresolved Mention"/>
+    <w:basedOn w:val="DefaultParagraphFont"/>
+    <w:uiPriority w:val="99"/>
+    <w:semiHidden/>
+    <w:unhideWhenUsed/>
+    <w:rsid w:val="00FB4613"/>
+    <w:rPr>
+      <w:color w:val="605E5C"/>
+      <w:shd w:val="clear" w:color="auto" w:fill="E1DFDD"/>
+    </w:rPr>
   </w:style>
 </w:styles>
 </file>
@@ -5123,7 +5728,7 @@
           <c:idx val="0"/>
           <c:order val="0"/>
           <c:tx>
-            <c:v>Election</c:v>
+            <c:v>Average for this type of election</c:v>
           </c:tx>
           <c:spPr>
             <a:solidFill>
@@ -5137,7 +5742,7 @@
           <c:invertIfNegative val="0"/>
           <c:cat>
             <c:multiLvlStrRef>
-              <c:f>(Competitiveness!$H$46:$I$47,Competitiveness!$H$49:$I$52,Competitiveness!$H$54:$I$56,Competitiveness!$H$58:$I$58,Competitiveness!$H$60:$I$64)</c:f>
+              <c:f>'Races by Level and Type'!$F$40:$G$54</c:f>
               <c:multiLvlStrCache>
                 <c:ptCount val="15"/>
                 <c:lvl>
@@ -5209,7 +5814,7 @@
           </c:cat>
           <c:val>
             <c:numRef>
-              <c:f>(Competitiveness!$J$46:$J$47,Competitiveness!$J$49:$J$52,Competitiveness!$J$54:$J$56,Competitiveness!$J$58,Competitiveness!$J$60:$J$64)</c:f>
+              <c:f>'Races by Level and Type'!$H$40:$H$54</c:f>
               <c:numCache>
                 <c:formatCode>0.00</c:formatCode>
                 <c:ptCount val="15"/>
@@ -5263,7 +5868,7 @@
           </c:val>
           <c:extLst>
             <c:ext xmlns:c16="http://schemas.microsoft.com/office/drawing/2014/chart" uri="{C3380CC4-5D6E-409C-BE32-E72D297353CC}">
-              <c16:uniqueId val="{00000000-9523-412F-8565-A37D7C7F58E1}"/>
+              <c16:uniqueId val="{00000000-1934-4DE6-AF4F-1001F4514449}"/>
             </c:ext>
           </c:extLst>
         </c:ser>
@@ -5283,14 +5888,17 @@
         <c:grouping val="standard"/>
         <c:varyColors val="0"/>
         <c:ser>
-          <c:idx val="1"/>
+          <c:idx val="2"/>
           <c:order val="1"/>
           <c:tx>
-            <c:v>Group Average</c:v>
+            <c:v>Average for all local elections</c:v>
           </c:tx>
           <c:spPr>
             <a:ln w="28575" cap="rnd">
-              <a:noFill/>
+              <a:solidFill>
+                <a:sysClr val="windowText" lastClr="000000"/>
+              </a:solidFill>
+              <a:prstDash val="dash"/>
               <a:round/>
             </a:ln>
             <a:effectLst/>
@@ -5300,84 +5908,7 @@
           </c:marker>
           <c:val>
             <c:numRef>
-              <c:f>(Competitiveness!$J$48,Competitiveness!$J$48,Competitiveness!$J$53,Competitiveness!$J$53,Competitiveness!$J$53,Competitiveness!$J$53,Competitiveness!$J$57,Competitiveness!$J$57,Competitiveness!$J$57,Competitiveness!$J$59,Competitiveness!$J$65,Competitiveness!$J$65,Competitiveness!$J$65,Competitiveness!$J$65,Competitiveness!$J$65)</c:f>
-              <c:numCache>
-                <c:formatCode>0.00</c:formatCode>
-                <c:ptCount val="15"/>
-                <c:pt idx="0">
-                  <c:v>3.2086956521739132</c:v>
-                </c:pt>
-                <c:pt idx="1">
-                  <c:v>3.2086956521739132</c:v>
-                </c:pt>
-                <c:pt idx="2">
-                  <c:v>2.8357487922705316</c:v>
-                </c:pt>
-                <c:pt idx="3">
-                  <c:v>2.8357487922705316</c:v>
-                </c:pt>
-                <c:pt idx="4">
-                  <c:v>2.8357487922705316</c:v>
-                </c:pt>
-                <c:pt idx="5">
-                  <c:v>2.8357487922705316</c:v>
-                </c:pt>
-                <c:pt idx="6">
-                  <c:v>2.7183673469387757</c:v>
-                </c:pt>
-                <c:pt idx="7">
-                  <c:v>2.7183673469387757</c:v>
-                </c:pt>
-                <c:pt idx="8">
-                  <c:v>2.7183673469387757</c:v>
-                </c:pt>
-                <c:pt idx="9">
-                  <c:v>2.4913333333333321</c:v>
-                </c:pt>
-                <c:pt idx="10">
-                  <c:v>2.2566886870355014</c:v>
-                </c:pt>
-                <c:pt idx="11">
-                  <c:v>2.2566886870355014</c:v>
-                </c:pt>
-                <c:pt idx="12">
-                  <c:v>2.2566886870355014</c:v>
-                </c:pt>
-                <c:pt idx="13">
-                  <c:v>2.2566886870355014</c:v>
-                </c:pt>
-                <c:pt idx="14">
-                  <c:v>2.2566886870355014</c:v>
-                </c:pt>
-              </c:numCache>
-            </c:numRef>
-          </c:val>
-          <c:smooth val="0"/>
-          <c:extLst>
-            <c:ext xmlns:c16="http://schemas.microsoft.com/office/drawing/2014/chart" uri="{C3380CC4-5D6E-409C-BE32-E72D297353CC}">
-              <c16:uniqueId val="{00000001-9523-412F-8565-A37D7C7F58E1}"/>
-            </c:ext>
-          </c:extLst>
-        </c:ser>
-        <c:ser>
-          <c:idx val="2"/>
-          <c:order val="2"/>
-          <c:tx>
-            <c:v>Local Average</c:v>
-          </c:tx>
-          <c:spPr>
-            <a:ln w="28575" cap="rnd">
-              <a:noFill/>
-              <a:round/>
-            </a:ln>
-            <a:effectLst/>
-          </c:spPr>
-          <c:marker>
-            <c:symbol val="none"/>
-          </c:marker>
-          <c:val>
-            <c:numRef>
-              <c:f>(Competitiveness!$J$66,Competitiveness!$J$66,Competitiveness!$J$66,Competitiveness!$J$66,Competitiveness!$J$66,Competitiveness!$J$66,Competitiveness!$J$66,Competitiveness!$J$66,Competitiveness!$J$66,Competitiveness!$J$66,Competitiveness!$J$66,Competitiveness!$J$66,Competitiveness!$J$66,Competitiveness!$J$66,Competitiveness!$J$66)</c:f>
+              <c:f>('Races by Level and Type'!$H$55,'Races by Level and Type'!$H$55,'Races by Level and Type'!$H$55,'Races by Level and Type'!$H$55,'Races by Level and Type'!$H$55,'Races by Level and Type'!$H$55,'Races by Level and Type'!$H$55,'Races by Level and Type'!$H$55,'Races by Level and Type'!$H$55,'Races by Level and Type'!$H$55,'Races by Level and Type'!$H$55,'Races by Level and Type'!$H$55,'Races by Level and Type'!$H$55,'Races by Level and Type'!$H$55,'Races by Level and Type'!$H$55)</c:f>
               <c:numCache>
                 <c:formatCode>0.00</c:formatCode>
                 <c:ptCount val="15"/>
@@ -5432,7 +5963,7 @@
           <c:smooth val="0"/>
           <c:extLst>
             <c:ext xmlns:c16="http://schemas.microsoft.com/office/drawing/2014/chart" uri="{C3380CC4-5D6E-409C-BE32-E72D297353CC}">
-              <c16:uniqueId val="{00000002-9523-412F-8565-A37D7C7F58E1}"/>
+              <c16:uniqueId val="{00000001-1934-4DE6-AF4F-1001F4514449}"/>
             </c:ext>
           </c:extLst>
         </c:ser>
@@ -5508,20 +6039,6 @@
         </c:scaling>
         <c:delete val="0"/>
         <c:axPos val="l"/>
-        <c:majorGridlines>
-          <c:spPr>
-            <a:ln w="9525" cap="flat" cmpd="sng" algn="ctr">
-              <a:solidFill>
-                <a:schemeClr val="tx1">
-                  <a:lumMod val="15000"/>
-                  <a:lumOff val="85000"/>
-                </a:schemeClr>
-              </a:solidFill>
-              <a:round/>
-            </a:ln>
-            <a:effectLst/>
-          </c:spPr>
-        </c:majorGridlines>
         <c:numFmt formatCode="0" sourceLinked="0"/>
         <c:majorTickMark val="none"/>
         <c:minorTickMark val="none"/>
@@ -5557,6 +6074,3817 @@
         <c:crosses val="autoZero"/>
         <c:crossBetween val="between"/>
         <c:majorUnit val="1"/>
+      </c:valAx>
+      <c:spPr>
+        <a:noFill/>
+        <a:ln>
+          <a:noFill/>
+        </a:ln>
+        <a:effectLst/>
+      </c:spPr>
+    </c:plotArea>
+    <c:legend>
+      <c:legendPos val="b"/>
+      <c:overlay val="0"/>
+      <c:spPr>
+        <a:noFill/>
+        <a:ln>
+          <a:noFill/>
+        </a:ln>
+        <a:effectLst/>
+      </c:spPr>
+      <c:txPr>
+        <a:bodyPr rot="0" spcFirstLastPara="1" vertOverflow="ellipsis" vert="horz" wrap="square" anchor="ctr" anchorCtr="1"/>
+        <a:lstStyle/>
+        <a:p>
+          <a:pPr>
+            <a:defRPr sz="900" b="0" i="0" u="none" strike="noStrike" kern="1200" baseline="0">
+              <a:solidFill>
+                <a:schemeClr val="tx1">
+                  <a:lumMod val="65000"/>
+                  <a:lumOff val="35000"/>
+                </a:schemeClr>
+              </a:solidFill>
+              <a:latin typeface="+mn-lt"/>
+              <a:ea typeface="+mn-ea"/>
+              <a:cs typeface="+mn-cs"/>
+            </a:defRPr>
+          </a:pPr>
+          <a:endParaRPr lang="en-US"/>
+        </a:p>
+      </c:txPr>
+    </c:legend>
+    <c:plotVisOnly val="1"/>
+    <c:dispBlanksAs val="gap"/>
+    <c:extLst>
+      <c:ext xmlns:c16r3="http://schemas.microsoft.com/office/drawing/2017/03/chart" uri="{56B9EC1D-385E-4148-901F-78D8002777C0}">
+        <c16r3:dataDisplayOptions16>
+          <c16r3:dispNaAsBlank val="1"/>
+        </c16r3:dataDisplayOptions16>
+      </c:ext>
+    </c:extLst>
+    <c:showDLblsOverMax val="0"/>
+  </c:chart>
+  <c:spPr>
+    <a:solidFill>
+      <a:schemeClr val="bg1"/>
+    </a:solidFill>
+    <a:ln w="9525" cap="flat" cmpd="sng" algn="ctr">
+      <a:solidFill>
+        <a:schemeClr val="tx1">
+          <a:lumMod val="15000"/>
+          <a:lumOff val="85000"/>
+        </a:schemeClr>
+      </a:solidFill>
+      <a:round/>
+    </a:ln>
+    <a:effectLst/>
+  </c:spPr>
+  <c:txPr>
+    <a:bodyPr/>
+    <a:lstStyle/>
+    <a:p>
+      <a:pPr>
+        <a:defRPr/>
+      </a:pPr>
+      <a:endParaRPr lang="en-US"/>
+    </a:p>
+  </c:txPr>
+  <c:externalData r:id="rId3">
+    <c:autoUpdate val="0"/>
+  </c:externalData>
+</c:chartSpace>
+</file>
+
+<file path=word/charts/chart4.xml><?xml version="1.0" encoding="utf-8"?>
+<c:chartSpace xmlns:c="http://schemas.openxmlformats.org/drawingml/2006/chart" xmlns:a="http://schemas.openxmlformats.org/drawingml/2006/main" xmlns:r="http://schemas.openxmlformats.org/officeDocument/2006/relationships" xmlns:c16r2="http://schemas.microsoft.com/office/drawing/2015/06/chart">
+  <c:date1904 val="0"/>
+  <c:lang val="en-US"/>
+  <c:roundedCorners val="0"/>
+  <mc:AlternateContent xmlns:mc="http://schemas.openxmlformats.org/markup-compatibility/2006">
+    <mc:Choice xmlns:c14="http://schemas.microsoft.com/office/drawing/2007/8/2/chart" Requires="c14">
+      <c14:style val="102"/>
+    </mc:Choice>
+    <mc:Fallback>
+      <c:style val="2"/>
+    </mc:Fallback>
+  </mc:AlternateContent>
+  <c:pivotSource>
+    <c:name>[la-results-clean+coding.xlsx]Urban-Rural Divide!PivotTable2</c:name>
+    <c:fmtId val="-1"/>
+  </c:pivotSource>
+  <c:chart>
+    <c:title>
+      <c:tx>
+        <c:rich>
+          <a:bodyPr rot="0" spcFirstLastPara="1" vertOverflow="ellipsis" vert="horz" wrap="square" anchor="ctr" anchorCtr="1"/>
+          <a:lstStyle/>
+          <a:p>
+            <a:pPr>
+              <a:defRPr sz="1400" b="0" i="0" u="none" strike="noStrike" kern="1200" spc="0" baseline="0">
+                <a:solidFill>
+                  <a:schemeClr val="tx1">
+                    <a:lumMod val="65000"/>
+                    <a:lumOff val="35000"/>
+                  </a:schemeClr>
+                </a:solidFill>
+                <a:latin typeface="+mn-lt"/>
+                <a:ea typeface="+mn-ea"/>
+                <a:cs typeface="+mn-cs"/>
+              </a:defRPr>
+            </a:pPr>
+            <a:r>
+              <a:rPr lang="en-US"/>
+              <a:t>Number</a:t>
+            </a:r>
+            <a:r>
+              <a:rPr lang="en-US" baseline="0"/>
+              <a:t> of Election Races, in Rural vs. Urban Areas</a:t>
+            </a:r>
+            <a:br>
+              <a:rPr lang="en-US" baseline="0"/>
+            </a:br>
+            <a:r>
+              <a:rPr lang="en-US" baseline="0"/>
+              <a:t>(Local Elections by Type)</a:t>
+            </a:r>
+            <a:endParaRPr lang="en-US"/>
+          </a:p>
+        </c:rich>
+      </c:tx>
+      <c:overlay val="0"/>
+      <c:spPr>
+        <a:noFill/>
+        <a:ln>
+          <a:noFill/>
+        </a:ln>
+        <a:effectLst/>
+      </c:spPr>
+      <c:txPr>
+        <a:bodyPr rot="0" spcFirstLastPara="1" vertOverflow="ellipsis" vert="horz" wrap="square" anchor="ctr" anchorCtr="1"/>
+        <a:lstStyle/>
+        <a:p>
+          <a:pPr>
+            <a:defRPr sz="1400" b="0" i="0" u="none" strike="noStrike" kern="1200" spc="0" baseline="0">
+              <a:solidFill>
+                <a:schemeClr val="tx1">
+                  <a:lumMod val="65000"/>
+                  <a:lumOff val="35000"/>
+                </a:schemeClr>
+              </a:solidFill>
+              <a:latin typeface="+mn-lt"/>
+              <a:ea typeface="+mn-ea"/>
+              <a:cs typeface="+mn-cs"/>
+            </a:defRPr>
+          </a:pPr>
+          <a:endParaRPr lang="en-US"/>
+        </a:p>
+      </c:txPr>
+    </c:title>
+    <c:autoTitleDeleted val="0"/>
+    <c:pivotFmts>
+      <c:pivotFmt>
+        <c:idx val="0"/>
+        <c:spPr>
+          <a:solidFill>
+            <a:schemeClr val="accent1"/>
+          </a:solidFill>
+          <a:ln>
+            <a:noFill/>
+          </a:ln>
+          <a:effectLst/>
+        </c:spPr>
+        <c:marker>
+          <c:symbol val="none"/>
+        </c:marker>
+      </c:pivotFmt>
+      <c:pivotFmt>
+        <c:idx val="1"/>
+        <c:spPr>
+          <a:solidFill>
+            <a:schemeClr val="accent1"/>
+          </a:solidFill>
+          <a:ln>
+            <a:noFill/>
+          </a:ln>
+          <a:effectLst/>
+        </c:spPr>
+        <c:marker>
+          <c:symbol val="none"/>
+        </c:marker>
+      </c:pivotFmt>
+      <c:pivotFmt>
+        <c:idx val="2"/>
+        <c:spPr>
+          <a:solidFill>
+            <a:schemeClr val="accent1"/>
+          </a:solidFill>
+          <a:ln>
+            <a:noFill/>
+          </a:ln>
+          <a:effectLst/>
+        </c:spPr>
+        <c:marker>
+          <c:symbol val="none"/>
+        </c:marker>
+      </c:pivotFmt>
+      <c:pivotFmt>
+        <c:idx val="3"/>
+        <c:spPr>
+          <a:solidFill>
+            <a:schemeClr val="accent1"/>
+          </a:solidFill>
+          <a:ln>
+            <a:noFill/>
+          </a:ln>
+          <a:effectLst/>
+        </c:spPr>
+        <c:marker>
+          <c:symbol val="none"/>
+        </c:marker>
+      </c:pivotFmt>
+      <c:pivotFmt>
+        <c:idx val="4"/>
+        <c:spPr>
+          <a:solidFill>
+            <a:schemeClr val="accent1"/>
+          </a:solidFill>
+          <a:ln>
+            <a:noFill/>
+          </a:ln>
+          <a:effectLst/>
+        </c:spPr>
+        <c:marker>
+          <c:symbol val="none"/>
+        </c:marker>
+      </c:pivotFmt>
+      <c:pivotFmt>
+        <c:idx val="5"/>
+        <c:spPr>
+          <a:solidFill>
+            <a:schemeClr val="accent1"/>
+          </a:solidFill>
+          <a:ln>
+            <a:noFill/>
+          </a:ln>
+          <a:effectLst/>
+        </c:spPr>
+        <c:marker>
+          <c:symbol val="none"/>
+        </c:marker>
+      </c:pivotFmt>
+    </c:pivotFmts>
+    <c:plotArea>
+      <c:layout/>
+      <c:barChart>
+        <c:barDir val="col"/>
+        <c:grouping val="clustered"/>
+        <c:varyColors val="0"/>
+        <c:ser>
+          <c:idx val="0"/>
+          <c:order val="0"/>
+          <c:tx>
+            <c:strRef>
+              <c:f>'Urban-Rural Divide'!$B$3:$B$4</c:f>
+              <c:strCache>
+                <c:ptCount val="1"/>
+                <c:pt idx="0">
+                  <c:v>Rural</c:v>
+                </c:pt>
+              </c:strCache>
+            </c:strRef>
+          </c:tx>
+          <c:spPr>
+            <a:solidFill>
+              <a:schemeClr val="accent1"/>
+            </a:solidFill>
+            <a:ln>
+              <a:noFill/>
+            </a:ln>
+            <a:effectLst/>
+          </c:spPr>
+          <c:invertIfNegative val="0"/>
+          <c:cat>
+            <c:strRef>
+              <c:f>'Urban-Rural Divide'!$A$5:$A$10</c:f>
+              <c:strCache>
+                <c:ptCount val="5"/>
+                <c:pt idx="0">
+                  <c:v>Local Government</c:v>
+                </c:pt>
+                <c:pt idx="1">
+                  <c:v>Law Enforcement</c:v>
+                </c:pt>
+                <c:pt idx="2">
+                  <c:v>Education</c:v>
+                </c:pt>
+                <c:pt idx="3">
+                  <c:v>Judicial</c:v>
+                </c:pt>
+                <c:pt idx="4">
+                  <c:v>Executive</c:v>
+                </c:pt>
+              </c:strCache>
+            </c:strRef>
+          </c:cat>
+          <c:val>
+            <c:numRef>
+              <c:f>'Urban-Rural Divide'!$B$5:$B$10</c:f>
+              <c:numCache>
+                <c:formatCode>General</c:formatCode>
+                <c:ptCount val="5"/>
+                <c:pt idx="0">
+                  <c:v>624</c:v>
+                </c:pt>
+                <c:pt idx="1">
+                  <c:v>309</c:v>
+                </c:pt>
+                <c:pt idx="2">
+                  <c:v>312</c:v>
+                </c:pt>
+                <c:pt idx="3">
+                  <c:v>148</c:v>
+                </c:pt>
+                <c:pt idx="4">
+                  <c:v>183</c:v>
+                </c:pt>
+              </c:numCache>
+            </c:numRef>
+          </c:val>
+          <c:extLst>
+            <c:ext xmlns:c16="http://schemas.microsoft.com/office/drawing/2014/chart" uri="{C3380CC4-5D6E-409C-BE32-E72D297353CC}">
+              <c16:uniqueId val="{00000000-BC00-4E49-95F5-7C135636EB2A}"/>
+            </c:ext>
+          </c:extLst>
+        </c:ser>
+        <c:ser>
+          <c:idx val="1"/>
+          <c:order val="1"/>
+          <c:tx>
+            <c:strRef>
+              <c:f>'Urban-Rural Divide'!$C$3:$C$4</c:f>
+              <c:strCache>
+                <c:ptCount val="1"/>
+                <c:pt idx="0">
+                  <c:v>Urban</c:v>
+                </c:pt>
+              </c:strCache>
+            </c:strRef>
+          </c:tx>
+          <c:spPr>
+            <a:solidFill>
+              <a:schemeClr val="accent2"/>
+            </a:solidFill>
+            <a:ln>
+              <a:noFill/>
+            </a:ln>
+            <a:effectLst/>
+          </c:spPr>
+          <c:invertIfNegative val="0"/>
+          <c:cat>
+            <c:strRef>
+              <c:f>'Urban-Rural Divide'!$A$5:$A$10</c:f>
+              <c:strCache>
+                <c:ptCount val="5"/>
+                <c:pt idx="0">
+                  <c:v>Local Government</c:v>
+                </c:pt>
+                <c:pt idx="1">
+                  <c:v>Law Enforcement</c:v>
+                </c:pt>
+                <c:pt idx="2">
+                  <c:v>Education</c:v>
+                </c:pt>
+                <c:pt idx="3">
+                  <c:v>Judicial</c:v>
+                </c:pt>
+                <c:pt idx="4">
+                  <c:v>Executive</c:v>
+                </c:pt>
+              </c:strCache>
+            </c:strRef>
+          </c:cat>
+          <c:val>
+            <c:numRef>
+              <c:f>'Urban-Rural Divide'!$C$5:$C$10</c:f>
+              <c:numCache>
+                <c:formatCode>General</c:formatCode>
+                <c:ptCount val="5"/>
+                <c:pt idx="0">
+                  <c:v>587</c:v>
+                </c:pt>
+                <c:pt idx="1">
+                  <c:v>312</c:v>
+                </c:pt>
+                <c:pt idx="2">
+                  <c:v>288</c:v>
+                </c:pt>
+                <c:pt idx="3">
+                  <c:v>289</c:v>
+                </c:pt>
+                <c:pt idx="4">
+                  <c:v>162</c:v>
+                </c:pt>
+              </c:numCache>
+            </c:numRef>
+          </c:val>
+          <c:extLst>
+            <c:ext xmlns:c16="http://schemas.microsoft.com/office/drawing/2014/chart" uri="{C3380CC4-5D6E-409C-BE32-E72D297353CC}">
+              <c16:uniqueId val="{00000001-BC00-4E49-95F5-7C135636EB2A}"/>
+            </c:ext>
+          </c:extLst>
+        </c:ser>
+        <c:dLbls>
+          <c:showLegendKey val="0"/>
+          <c:showVal val="0"/>
+          <c:showCatName val="0"/>
+          <c:showSerName val="0"/>
+          <c:showPercent val="0"/>
+          <c:showBubbleSize val="0"/>
+        </c:dLbls>
+        <c:gapWidth val="219"/>
+        <c:overlap val="-27"/>
+        <c:axId val="390362656"/>
+        <c:axId val="390362984"/>
+      </c:barChart>
+      <c:catAx>
+        <c:axId val="390362656"/>
+        <c:scaling>
+          <c:orientation val="minMax"/>
+        </c:scaling>
+        <c:delete val="0"/>
+        <c:axPos val="b"/>
+        <c:numFmt formatCode="General" sourceLinked="1"/>
+        <c:majorTickMark val="none"/>
+        <c:minorTickMark val="none"/>
+        <c:tickLblPos val="nextTo"/>
+        <c:spPr>
+          <a:noFill/>
+          <a:ln w="9525" cap="flat" cmpd="sng" algn="ctr">
+            <a:solidFill>
+              <a:schemeClr val="tx1">
+                <a:lumMod val="15000"/>
+                <a:lumOff val="85000"/>
+              </a:schemeClr>
+            </a:solidFill>
+            <a:round/>
+          </a:ln>
+          <a:effectLst/>
+        </c:spPr>
+        <c:txPr>
+          <a:bodyPr rot="-60000000" spcFirstLastPara="1" vertOverflow="ellipsis" vert="horz" wrap="square" anchor="ctr" anchorCtr="1"/>
+          <a:lstStyle/>
+          <a:p>
+            <a:pPr>
+              <a:defRPr sz="900" b="0" i="0" u="none" strike="noStrike" kern="1200" baseline="0">
+                <a:solidFill>
+                  <a:schemeClr val="tx1">
+                    <a:lumMod val="65000"/>
+                    <a:lumOff val="35000"/>
+                  </a:schemeClr>
+                </a:solidFill>
+                <a:latin typeface="+mn-lt"/>
+                <a:ea typeface="+mn-ea"/>
+                <a:cs typeface="+mn-cs"/>
+              </a:defRPr>
+            </a:pPr>
+            <a:endParaRPr lang="en-US"/>
+          </a:p>
+        </c:txPr>
+        <c:crossAx val="390362984"/>
+        <c:crosses val="autoZero"/>
+        <c:auto val="1"/>
+        <c:lblAlgn val="ctr"/>
+        <c:lblOffset val="100"/>
+        <c:noMultiLvlLbl val="0"/>
+      </c:catAx>
+      <c:valAx>
+        <c:axId val="390362984"/>
+        <c:scaling>
+          <c:orientation val="minMax"/>
+        </c:scaling>
+        <c:delete val="0"/>
+        <c:axPos val="l"/>
+        <c:title>
+          <c:tx>
+            <c:rich>
+              <a:bodyPr rot="-5400000" spcFirstLastPara="1" vertOverflow="ellipsis" vert="horz" wrap="square" anchor="ctr" anchorCtr="1"/>
+              <a:lstStyle/>
+              <a:p>
+                <a:pPr>
+                  <a:defRPr sz="1000" b="0" i="0" u="none" strike="noStrike" kern="1200" baseline="0">
+                    <a:solidFill>
+                      <a:schemeClr val="tx1">
+                        <a:lumMod val="65000"/>
+                        <a:lumOff val="35000"/>
+                      </a:schemeClr>
+                    </a:solidFill>
+                    <a:latin typeface="+mn-lt"/>
+                    <a:ea typeface="+mn-ea"/>
+                    <a:cs typeface="+mn-cs"/>
+                  </a:defRPr>
+                </a:pPr>
+                <a:r>
+                  <a:rPr lang="en-US"/>
+                  <a:t># of Election Races</a:t>
+                </a:r>
+              </a:p>
+            </c:rich>
+          </c:tx>
+          <c:overlay val="0"/>
+          <c:spPr>
+            <a:noFill/>
+            <a:ln>
+              <a:noFill/>
+            </a:ln>
+            <a:effectLst/>
+          </c:spPr>
+          <c:txPr>
+            <a:bodyPr rot="-5400000" spcFirstLastPara="1" vertOverflow="ellipsis" vert="horz" wrap="square" anchor="ctr" anchorCtr="1"/>
+            <a:lstStyle/>
+            <a:p>
+              <a:pPr>
+                <a:defRPr sz="1000" b="0" i="0" u="none" strike="noStrike" kern="1200" baseline="0">
+                  <a:solidFill>
+                    <a:schemeClr val="tx1">
+                      <a:lumMod val="65000"/>
+                      <a:lumOff val="35000"/>
+                    </a:schemeClr>
+                  </a:solidFill>
+                  <a:latin typeface="+mn-lt"/>
+                  <a:ea typeface="+mn-ea"/>
+                  <a:cs typeface="+mn-cs"/>
+                </a:defRPr>
+              </a:pPr>
+              <a:endParaRPr lang="en-US"/>
+            </a:p>
+          </c:txPr>
+        </c:title>
+        <c:numFmt formatCode="General" sourceLinked="1"/>
+        <c:majorTickMark val="none"/>
+        <c:minorTickMark val="none"/>
+        <c:tickLblPos val="nextTo"/>
+        <c:spPr>
+          <a:noFill/>
+          <a:ln>
+            <a:noFill/>
+          </a:ln>
+          <a:effectLst/>
+        </c:spPr>
+        <c:txPr>
+          <a:bodyPr rot="-60000000" spcFirstLastPara="1" vertOverflow="ellipsis" vert="horz" wrap="square" anchor="ctr" anchorCtr="1"/>
+          <a:lstStyle/>
+          <a:p>
+            <a:pPr>
+              <a:defRPr sz="900" b="0" i="0" u="none" strike="noStrike" kern="1200" baseline="0">
+                <a:solidFill>
+                  <a:schemeClr val="tx1">
+                    <a:lumMod val="65000"/>
+                    <a:lumOff val="35000"/>
+                  </a:schemeClr>
+                </a:solidFill>
+                <a:latin typeface="+mn-lt"/>
+                <a:ea typeface="+mn-ea"/>
+                <a:cs typeface="+mn-cs"/>
+              </a:defRPr>
+            </a:pPr>
+            <a:endParaRPr lang="en-US"/>
+          </a:p>
+        </c:txPr>
+        <c:crossAx val="390362656"/>
+        <c:crosses val="autoZero"/>
+        <c:crossBetween val="between"/>
+      </c:valAx>
+      <c:spPr>
+        <a:noFill/>
+        <a:ln>
+          <a:noFill/>
+        </a:ln>
+        <a:effectLst/>
+      </c:spPr>
+    </c:plotArea>
+    <c:legend>
+      <c:legendPos val="b"/>
+      <c:overlay val="0"/>
+      <c:spPr>
+        <a:noFill/>
+        <a:ln>
+          <a:noFill/>
+        </a:ln>
+        <a:effectLst/>
+      </c:spPr>
+      <c:txPr>
+        <a:bodyPr rot="0" spcFirstLastPara="1" vertOverflow="ellipsis" vert="horz" wrap="square" anchor="ctr" anchorCtr="1"/>
+        <a:lstStyle/>
+        <a:p>
+          <a:pPr>
+            <a:defRPr sz="900" b="0" i="0" u="none" strike="noStrike" kern="1200" baseline="0">
+              <a:solidFill>
+                <a:schemeClr val="tx1">
+                  <a:lumMod val="65000"/>
+                  <a:lumOff val="35000"/>
+                </a:schemeClr>
+              </a:solidFill>
+              <a:latin typeface="+mn-lt"/>
+              <a:ea typeface="+mn-ea"/>
+              <a:cs typeface="+mn-cs"/>
+            </a:defRPr>
+          </a:pPr>
+          <a:endParaRPr lang="en-US"/>
+        </a:p>
+      </c:txPr>
+    </c:legend>
+    <c:plotVisOnly val="1"/>
+    <c:dispBlanksAs val="gap"/>
+    <c:extLst>
+      <c:ext xmlns:c16r3="http://schemas.microsoft.com/office/drawing/2017/03/chart" uri="{56B9EC1D-385E-4148-901F-78D8002777C0}">
+        <c16r3:dataDisplayOptions16>
+          <c16r3:dispNaAsBlank val="1"/>
+        </c16r3:dataDisplayOptions16>
+      </c:ext>
+    </c:extLst>
+    <c:showDLblsOverMax val="0"/>
+  </c:chart>
+  <c:spPr>
+    <a:solidFill>
+      <a:schemeClr val="bg1"/>
+    </a:solidFill>
+    <a:ln w="9525" cap="flat" cmpd="sng" algn="ctr">
+      <a:solidFill>
+        <a:schemeClr val="tx1">
+          <a:lumMod val="15000"/>
+          <a:lumOff val="85000"/>
+        </a:schemeClr>
+      </a:solidFill>
+      <a:round/>
+    </a:ln>
+    <a:effectLst/>
+  </c:spPr>
+  <c:txPr>
+    <a:bodyPr/>
+    <a:lstStyle/>
+    <a:p>
+      <a:pPr>
+        <a:defRPr/>
+      </a:pPr>
+      <a:endParaRPr lang="en-US"/>
+    </a:p>
+  </c:txPr>
+  <c:externalData r:id="rId3">
+    <c:autoUpdate val="0"/>
+  </c:externalData>
+  <c:extLst>
+    <c:ext xmlns:c14="http://schemas.microsoft.com/office/drawing/2007/8/2/chart" uri="{781A3756-C4B2-4CAC-9D66-4F8BD8637D16}">
+      <c14:pivotOptions>
+        <c14:dropZoneFilter val="1"/>
+        <c14:dropZoneCategories val="1"/>
+        <c14:dropZoneData val="1"/>
+        <c14:dropZoneSeries val="1"/>
+      </c14:pivotOptions>
+    </c:ext>
+    <c:ext xmlns:c16="http://schemas.microsoft.com/office/drawing/2014/chart" uri="{E28EC0CA-F0BB-4C9C-879D-F8772B89E7AC}">
+      <c16:pivotOptions16>
+        <c16:showExpandCollapseFieldButtons val="1"/>
+      </c16:pivotOptions16>
+    </c:ext>
+  </c:extLst>
+</c:chartSpace>
+</file>
+
+<file path=word/charts/chart5.xml><?xml version="1.0" encoding="utf-8"?>
+<c:chartSpace xmlns:c="http://schemas.openxmlformats.org/drawingml/2006/chart" xmlns:a="http://schemas.openxmlformats.org/drawingml/2006/main" xmlns:r="http://schemas.openxmlformats.org/officeDocument/2006/relationships" xmlns:c16r2="http://schemas.microsoft.com/office/drawing/2015/06/chart">
+  <c:date1904 val="0"/>
+  <c:lang val="en-US"/>
+  <c:roundedCorners val="0"/>
+  <mc:AlternateContent xmlns:mc="http://schemas.openxmlformats.org/markup-compatibility/2006">
+    <mc:Choice xmlns:c14="http://schemas.microsoft.com/office/drawing/2007/8/2/chart" Requires="c14">
+      <c14:style val="102"/>
+    </mc:Choice>
+    <mc:Fallback>
+      <c:style val="2"/>
+    </mc:Fallback>
+  </mc:AlternateContent>
+  <c:pivotSource>
+    <c:name>[la-results-clean+coding.xlsx]Urban-Rural Divide!PivotTable1</c:name>
+    <c:fmtId val="-1"/>
+  </c:pivotSource>
+  <c:chart>
+    <c:title>
+      <c:tx>
+        <c:rich>
+          <a:bodyPr rot="0" spcFirstLastPara="1" vertOverflow="ellipsis" vert="horz" wrap="square" anchor="ctr" anchorCtr="1"/>
+          <a:lstStyle/>
+          <a:p>
+            <a:pPr>
+              <a:defRPr sz="1400" b="0" i="0" u="none" strike="noStrike" kern="1200" spc="0" baseline="0">
+                <a:solidFill>
+                  <a:schemeClr val="tx1">
+                    <a:lumMod val="65000"/>
+                    <a:lumOff val="35000"/>
+                  </a:schemeClr>
+                </a:solidFill>
+                <a:latin typeface="+mn-lt"/>
+                <a:ea typeface="+mn-ea"/>
+                <a:cs typeface="+mn-cs"/>
+              </a:defRPr>
+            </a:pPr>
+            <a:r>
+              <a:rPr lang="en-US" sz="1400" b="0" i="0" baseline="0">
+                <a:effectLst/>
+              </a:rPr>
+              <a:t>Average Number of Candidates per Seat, in Rural vs. Urban Areas</a:t>
+            </a:r>
+            <a:br>
+              <a:rPr lang="en-US" sz="1400" b="0" i="0" baseline="0">
+                <a:effectLst/>
+              </a:rPr>
+            </a:br>
+            <a:r>
+              <a:rPr lang="en-US" sz="1400" b="0" i="0" baseline="0">
+                <a:effectLst/>
+              </a:rPr>
+              <a:t>(Local Elections by Type)</a:t>
+            </a:r>
+            <a:endParaRPr lang="en-US" sz="1400">
+              <a:effectLst/>
+            </a:endParaRPr>
+          </a:p>
+        </c:rich>
+      </c:tx>
+      <c:overlay val="0"/>
+      <c:spPr>
+        <a:noFill/>
+        <a:ln>
+          <a:noFill/>
+        </a:ln>
+        <a:effectLst/>
+      </c:spPr>
+      <c:txPr>
+        <a:bodyPr rot="0" spcFirstLastPara="1" vertOverflow="ellipsis" vert="horz" wrap="square" anchor="ctr" anchorCtr="1"/>
+        <a:lstStyle/>
+        <a:p>
+          <a:pPr>
+            <a:defRPr sz="1400" b="0" i="0" u="none" strike="noStrike" kern="1200" spc="0" baseline="0">
+              <a:solidFill>
+                <a:schemeClr val="tx1">
+                  <a:lumMod val="65000"/>
+                  <a:lumOff val="35000"/>
+                </a:schemeClr>
+              </a:solidFill>
+              <a:latin typeface="+mn-lt"/>
+              <a:ea typeface="+mn-ea"/>
+              <a:cs typeface="+mn-cs"/>
+            </a:defRPr>
+          </a:pPr>
+          <a:endParaRPr lang="en-US"/>
+        </a:p>
+      </c:txPr>
+    </c:title>
+    <c:autoTitleDeleted val="0"/>
+    <c:pivotFmts>
+      <c:pivotFmt>
+        <c:idx val="0"/>
+        <c:spPr>
+          <a:solidFill>
+            <a:schemeClr val="accent1"/>
+          </a:solidFill>
+          <a:ln>
+            <a:noFill/>
+          </a:ln>
+          <a:effectLst/>
+        </c:spPr>
+        <c:marker>
+          <c:symbol val="none"/>
+        </c:marker>
+        <c:dLbl>
+          <c:idx val="0"/>
+          <c:spPr>
+            <a:noFill/>
+            <a:ln>
+              <a:noFill/>
+            </a:ln>
+            <a:effectLst/>
+          </c:spPr>
+          <c:txPr>
+            <a:bodyPr rot="0" spcFirstLastPara="1" vertOverflow="ellipsis" vert="horz" wrap="square" lIns="38100" tIns="19050" rIns="38100" bIns="19050" anchor="ctr" anchorCtr="1">
+              <a:spAutoFit/>
+            </a:bodyPr>
+            <a:lstStyle/>
+            <a:p>
+              <a:pPr>
+                <a:defRPr sz="900" b="0" i="0" u="none" strike="noStrike" kern="1200" baseline="0">
+                  <a:solidFill>
+                    <a:schemeClr val="tx1">
+                      <a:lumMod val="75000"/>
+                      <a:lumOff val="25000"/>
+                    </a:schemeClr>
+                  </a:solidFill>
+                  <a:latin typeface="+mn-lt"/>
+                  <a:ea typeface="+mn-ea"/>
+                  <a:cs typeface="+mn-cs"/>
+                </a:defRPr>
+              </a:pPr>
+              <a:endParaRPr lang="en-US"/>
+            </a:p>
+          </c:txPr>
+          <c:showLegendKey val="0"/>
+          <c:showVal val="1"/>
+          <c:showCatName val="0"/>
+          <c:showSerName val="0"/>
+          <c:showPercent val="0"/>
+          <c:showBubbleSize val="0"/>
+          <c:extLst>
+            <c:ext xmlns:c15="http://schemas.microsoft.com/office/drawing/2012/chart" uri="{CE6537A1-D6FC-4f65-9D91-7224C49458BB}"/>
+          </c:extLst>
+        </c:dLbl>
+      </c:pivotFmt>
+      <c:pivotFmt>
+        <c:idx val="1"/>
+        <c:spPr>
+          <a:solidFill>
+            <a:schemeClr val="accent1"/>
+          </a:solidFill>
+          <a:ln>
+            <a:noFill/>
+          </a:ln>
+          <a:effectLst/>
+        </c:spPr>
+        <c:marker>
+          <c:symbol val="none"/>
+        </c:marker>
+        <c:dLbl>
+          <c:idx val="0"/>
+          <c:spPr>
+            <a:noFill/>
+            <a:ln>
+              <a:noFill/>
+            </a:ln>
+            <a:effectLst/>
+          </c:spPr>
+          <c:txPr>
+            <a:bodyPr rot="0" spcFirstLastPara="1" vertOverflow="ellipsis" vert="horz" wrap="square" lIns="38100" tIns="19050" rIns="38100" bIns="19050" anchor="ctr" anchorCtr="1">
+              <a:spAutoFit/>
+            </a:bodyPr>
+            <a:lstStyle/>
+            <a:p>
+              <a:pPr>
+                <a:defRPr sz="900" b="0" i="0" u="none" strike="noStrike" kern="1200" baseline="0">
+                  <a:solidFill>
+                    <a:schemeClr val="tx1">
+                      <a:lumMod val="75000"/>
+                      <a:lumOff val="25000"/>
+                    </a:schemeClr>
+                  </a:solidFill>
+                  <a:latin typeface="+mn-lt"/>
+                  <a:ea typeface="+mn-ea"/>
+                  <a:cs typeface="+mn-cs"/>
+                </a:defRPr>
+              </a:pPr>
+              <a:endParaRPr lang="en-US"/>
+            </a:p>
+          </c:txPr>
+          <c:showLegendKey val="0"/>
+          <c:showVal val="1"/>
+          <c:showCatName val="0"/>
+          <c:showSerName val="0"/>
+          <c:showPercent val="0"/>
+          <c:showBubbleSize val="0"/>
+          <c:extLst>
+            <c:ext xmlns:c15="http://schemas.microsoft.com/office/drawing/2012/chart" uri="{CE6537A1-D6FC-4f65-9D91-7224C49458BB}"/>
+          </c:extLst>
+        </c:dLbl>
+      </c:pivotFmt>
+      <c:pivotFmt>
+        <c:idx val="2"/>
+        <c:spPr>
+          <a:solidFill>
+            <a:schemeClr val="accent1"/>
+          </a:solidFill>
+          <a:ln>
+            <a:noFill/>
+          </a:ln>
+          <a:effectLst/>
+        </c:spPr>
+        <c:marker>
+          <c:symbol val="none"/>
+        </c:marker>
+      </c:pivotFmt>
+      <c:pivotFmt>
+        <c:idx val="3"/>
+        <c:spPr>
+          <a:solidFill>
+            <a:schemeClr val="accent1"/>
+          </a:solidFill>
+          <a:ln>
+            <a:noFill/>
+          </a:ln>
+          <a:effectLst/>
+        </c:spPr>
+        <c:marker>
+          <c:symbol val="none"/>
+        </c:marker>
+      </c:pivotFmt>
+      <c:pivotFmt>
+        <c:idx val="4"/>
+        <c:spPr>
+          <a:solidFill>
+            <a:schemeClr val="accent1"/>
+          </a:solidFill>
+          <a:ln>
+            <a:noFill/>
+          </a:ln>
+          <a:effectLst/>
+        </c:spPr>
+        <c:marker>
+          <c:symbol val="none"/>
+        </c:marker>
+        <c:dLbl>
+          <c:idx val="0"/>
+          <c:spPr>
+            <a:noFill/>
+            <a:ln>
+              <a:noFill/>
+            </a:ln>
+            <a:effectLst/>
+          </c:spPr>
+          <c:txPr>
+            <a:bodyPr rot="0" spcFirstLastPara="1" vertOverflow="ellipsis" vert="horz" wrap="square" lIns="38100" tIns="19050" rIns="38100" bIns="19050" anchor="ctr" anchorCtr="1">
+              <a:spAutoFit/>
+            </a:bodyPr>
+            <a:lstStyle/>
+            <a:p>
+              <a:pPr>
+                <a:defRPr sz="900" b="0" i="0" u="none" strike="noStrike" kern="1200" baseline="0">
+                  <a:solidFill>
+                    <a:schemeClr val="tx1">
+                      <a:lumMod val="75000"/>
+                      <a:lumOff val="25000"/>
+                    </a:schemeClr>
+                  </a:solidFill>
+                  <a:latin typeface="+mn-lt"/>
+                  <a:ea typeface="+mn-ea"/>
+                  <a:cs typeface="+mn-cs"/>
+                </a:defRPr>
+              </a:pPr>
+              <a:endParaRPr lang="en-US"/>
+            </a:p>
+          </c:txPr>
+          <c:showLegendKey val="0"/>
+          <c:showVal val="1"/>
+          <c:showCatName val="0"/>
+          <c:showSerName val="0"/>
+          <c:showPercent val="0"/>
+          <c:showBubbleSize val="0"/>
+          <c:extLst>
+            <c:ext xmlns:c15="http://schemas.microsoft.com/office/drawing/2012/chart" uri="{CE6537A1-D6FC-4f65-9D91-7224C49458BB}"/>
+          </c:extLst>
+        </c:dLbl>
+      </c:pivotFmt>
+      <c:pivotFmt>
+        <c:idx val="5"/>
+        <c:spPr>
+          <a:solidFill>
+            <a:schemeClr val="accent1"/>
+          </a:solidFill>
+          <a:ln>
+            <a:noFill/>
+          </a:ln>
+          <a:effectLst/>
+        </c:spPr>
+        <c:marker>
+          <c:symbol val="none"/>
+        </c:marker>
+        <c:dLbl>
+          <c:idx val="0"/>
+          <c:spPr>
+            <a:noFill/>
+            <a:ln>
+              <a:noFill/>
+            </a:ln>
+            <a:effectLst/>
+          </c:spPr>
+          <c:txPr>
+            <a:bodyPr rot="0" spcFirstLastPara="1" vertOverflow="ellipsis" vert="horz" wrap="square" lIns="38100" tIns="19050" rIns="38100" bIns="19050" anchor="ctr" anchorCtr="1">
+              <a:spAutoFit/>
+            </a:bodyPr>
+            <a:lstStyle/>
+            <a:p>
+              <a:pPr>
+                <a:defRPr sz="900" b="0" i="0" u="none" strike="noStrike" kern="1200" baseline="0">
+                  <a:solidFill>
+                    <a:schemeClr val="tx1">
+                      <a:lumMod val="75000"/>
+                      <a:lumOff val="25000"/>
+                    </a:schemeClr>
+                  </a:solidFill>
+                  <a:latin typeface="+mn-lt"/>
+                  <a:ea typeface="+mn-ea"/>
+                  <a:cs typeface="+mn-cs"/>
+                </a:defRPr>
+              </a:pPr>
+              <a:endParaRPr lang="en-US"/>
+            </a:p>
+          </c:txPr>
+          <c:showLegendKey val="0"/>
+          <c:showVal val="1"/>
+          <c:showCatName val="0"/>
+          <c:showSerName val="0"/>
+          <c:showPercent val="0"/>
+          <c:showBubbleSize val="0"/>
+          <c:extLst>
+            <c:ext xmlns:c15="http://schemas.microsoft.com/office/drawing/2012/chart" uri="{CE6537A1-D6FC-4f65-9D91-7224C49458BB}"/>
+          </c:extLst>
+        </c:dLbl>
+      </c:pivotFmt>
+      <c:pivotFmt>
+        <c:idx val="6"/>
+        <c:spPr>
+          <a:solidFill>
+            <a:schemeClr val="accent1"/>
+          </a:solidFill>
+          <a:ln>
+            <a:noFill/>
+          </a:ln>
+          <a:effectLst/>
+        </c:spPr>
+        <c:marker>
+          <c:symbol val="none"/>
+        </c:marker>
+        <c:dLbl>
+          <c:idx val="0"/>
+          <c:spPr>
+            <a:noFill/>
+            <a:ln>
+              <a:noFill/>
+            </a:ln>
+            <a:effectLst/>
+          </c:spPr>
+          <c:txPr>
+            <a:bodyPr rot="0" spcFirstLastPara="1" vertOverflow="ellipsis" vert="horz" wrap="square" lIns="38100" tIns="19050" rIns="38100" bIns="19050" anchor="ctr" anchorCtr="1">
+              <a:spAutoFit/>
+            </a:bodyPr>
+            <a:lstStyle/>
+            <a:p>
+              <a:pPr>
+                <a:defRPr sz="900" b="0" i="0" u="none" strike="noStrike" kern="1200" baseline="0">
+                  <a:solidFill>
+                    <a:schemeClr val="tx1">
+                      <a:lumMod val="75000"/>
+                      <a:lumOff val="25000"/>
+                    </a:schemeClr>
+                  </a:solidFill>
+                  <a:latin typeface="+mn-lt"/>
+                  <a:ea typeface="+mn-ea"/>
+                  <a:cs typeface="+mn-cs"/>
+                </a:defRPr>
+              </a:pPr>
+              <a:endParaRPr lang="en-US"/>
+            </a:p>
+          </c:txPr>
+          <c:showLegendKey val="0"/>
+          <c:showVal val="1"/>
+          <c:showCatName val="0"/>
+          <c:showSerName val="0"/>
+          <c:showPercent val="0"/>
+          <c:showBubbleSize val="0"/>
+          <c:extLst>
+            <c:ext xmlns:c15="http://schemas.microsoft.com/office/drawing/2012/chart" uri="{CE6537A1-D6FC-4f65-9D91-7224C49458BB}"/>
+          </c:extLst>
+        </c:dLbl>
+      </c:pivotFmt>
+      <c:pivotFmt>
+        <c:idx val="7"/>
+        <c:spPr>
+          <a:solidFill>
+            <a:schemeClr val="accent1"/>
+          </a:solidFill>
+          <a:ln>
+            <a:noFill/>
+          </a:ln>
+          <a:effectLst/>
+        </c:spPr>
+        <c:marker>
+          <c:symbol val="none"/>
+        </c:marker>
+        <c:dLbl>
+          <c:idx val="0"/>
+          <c:spPr>
+            <a:noFill/>
+            <a:ln>
+              <a:noFill/>
+            </a:ln>
+            <a:effectLst/>
+          </c:spPr>
+          <c:txPr>
+            <a:bodyPr rot="0" spcFirstLastPara="1" vertOverflow="ellipsis" vert="horz" wrap="square" lIns="38100" tIns="19050" rIns="38100" bIns="19050" anchor="ctr" anchorCtr="1">
+              <a:spAutoFit/>
+            </a:bodyPr>
+            <a:lstStyle/>
+            <a:p>
+              <a:pPr>
+                <a:defRPr sz="900" b="0" i="0" u="none" strike="noStrike" kern="1200" baseline="0">
+                  <a:solidFill>
+                    <a:schemeClr val="tx1">
+                      <a:lumMod val="75000"/>
+                      <a:lumOff val="25000"/>
+                    </a:schemeClr>
+                  </a:solidFill>
+                  <a:latin typeface="+mn-lt"/>
+                  <a:ea typeface="+mn-ea"/>
+                  <a:cs typeface="+mn-cs"/>
+                </a:defRPr>
+              </a:pPr>
+              <a:endParaRPr lang="en-US"/>
+            </a:p>
+          </c:txPr>
+          <c:showLegendKey val="0"/>
+          <c:showVal val="1"/>
+          <c:showCatName val="0"/>
+          <c:showSerName val="0"/>
+          <c:showPercent val="0"/>
+          <c:showBubbleSize val="0"/>
+          <c:extLst>
+            <c:ext xmlns:c15="http://schemas.microsoft.com/office/drawing/2012/chart" uri="{CE6537A1-D6FC-4f65-9D91-7224C49458BB}"/>
+          </c:extLst>
+        </c:dLbl>
+      </c:pivotFmt>
+    </c:pivotFmts>
+    <c:plotArea>
+      <c:layout/>
+      <c:barChart>
+        <c:barDir val="col"/>
+        <c:grouping val="clustered"/>
+        <c:varyColors val="0"/>
+        <c:ser>
+          <c:idx val="0"/>
+          <c:order val="0"/>
+          <c:tx>
+            <c:strRef>
+              <c:f>'Urban-Rural Divide'!$B$15:$B$16</c:f>
+              <c:strCache>
+                <c:ptCount val="1"/>
+                <c:pt idx="0">
+                  <c:v>Rural</c:v>
+                </c:pt>
+              </c:strCache>
+            </c:strRef>
+          </c:tx>
+          <c:spPr>
+            <a:solidFill>
+              <a:schemeClr val="accent1"/>
+            </a:solidFill>
+            <a:ln>
+              <a:noFill/>
+            </a:ln>
+            <a:effectLst/>
+          </c:spPr>
+          <c:invertIfNegative val="0"/>
+          <c:dLbls>
+            <c:spPr>
+              <a:noFill/>
+              <a:ln>
+                <a:noFill/>
+              </a:ln>
+              <a:effectLst/>
+            </c:spPr>
+            <c:txPr>
+              <a:bodyPr rot="0" spcFirstLastPara="1" vertOverflow="ellipsis" vert="horz" wrap="square" lIns="38100" tIns="19050" rIns="38100" bIns="19050" anchor="ctr" anchorCtr="1">
+                <a:spAutoFit/>
+              </a:bodyPr>
+              <a:lstStyle/>
+              <a:p>
+                <a:pPr>
+                  <a:defRPr sz="900" b="0" i="0" u="none" strike="noStrike" kern="1200" baseline="0">
+                    <a:solidFill>
+                      <a:schemeClr val="tx1">
+                        <a:lumMod val="75000"/>
+                        <a:lumOff val="25000"/>
+                      </a:schemeClr>
+                    </a:solidFill>
+                    <a:latin typeface="+mn-lt"/>
+                    <a:ea typeface="+mn-ea"/>
+                    <a:cs typeface="+mn-cs"/>
+                  </a:defRPr>
+                </a:pPr>
+                <a:endParaRPr lang="en-US"/>
+              </a:p>
+            </c:txPr>
+            <c:showLegendKey val="0"/>
+            <c:showVal val="1"/>
+            <c:showCatName val="0"/>
+            <c:showSerName val="0"/>
+            <c:showPercent val="0"/>
+            <c:showBubbleSize val="0"/>
+            <c:showLeaderLines val="0"/>
+            <c:extLst>
+              <c:ext xmlns:c15="http://schemas.microsoft.com/office/drawing/2012/chart" uri="{CE6537A1-D6FC-4f65-9D91-7224C49458BB}">
+                <c15:showLeaderLines val="1"/>
+                <c15:leaderLines>
+                  <c:spPr>
+                    <a:ln w="9525" cap="flat" cmpd="sng" algn="ctr">
+                      <a:solidFill>
+                        <a:schemeClr val="tx1">
+                          <a:lumMod val="35000"/>
+                          <a:lumOff val="65000"/>
+                        </a:schemeClr>
+                      </a:solidFill>
+                      <a:round/>
+                    </a:ln>
+                    <a:effectLst/>
+                  </c:spPr>
+                </c15:leaderLines>
+              </c:ext>
+            </c:extLst>
+          </c:dLbls>
+          <c:cat>
+            <c:strRef>
+              <c:f>'Urban-Rural Divide'!$A$17:$A$22</c:f>
+              <c:strCache>
+                <c:ptCount val="5"/>
+                <c:pt idx="0">
+                  <c:v>Local Government</c:v>
+                </c:pt>
+                <c:pt idx="1">
+                  <c:v>Law Enforcement</c:v>
+                </c:pt>
+                <c:pt idx="2">
+                  <c:v>Education</c:v>
+                </c:pt>
+                <c:pt idx="3">
+                  <c:v>Judicial</c:v>
+                </c:pt>
+                <c:pt idx="4">
+                  <c:v>Executive</c:v>
+                </c:pt>
+              </c:strCache>
+            </c:strRef>
+          </c:cat>
+          <c:val>
+            <c:numRef>
+              <c:f>'Urban-Rural Divide'!$B$17:$B$22</c:f>
+              <c:numCache>
+                <c:formatCode>0.00</c:formatCode>
+                <c:ptCount val="5"/>
+                <c:pt idx="0">
+                  <c:v>5.9647435897435894</c:v>
+                </c:pt>
+                <c:pt idx="1">
+                  <c:v>2.5663430420711975</c:v>
+                </c:pt>
+                <c:pt idx="2">
+                  <c:v>2.5384615384615383</c:v>
+                </c:pt>
+                <c:pt idx="3">
+                  <c:v>2.5</c:v>
+                </c:pt>
+                <c:pt idx="4">
+                  <c:v>2.9453551912568305</c:v>
+                </c:pt>
+              </c:numCache>
+            </c:numRef>
+          </c:val>
+          <c:extLst>
+            <c:ext xmlns:c16="http://schemas.microsoft.com/office/drawing/2014/chart" uri="{C3380CC4-5D6E-409C-BE32-E72D297353CC}">
+              <c16:uniqueId val="{00000000-D6F9-4DC6-9681-A98B513CFE79}"/>
+            </c:ext>
+          </c:extLst>
+        </c:ser>
+        <c:ser>
+          <c:idx val="1"/>
+          <c:order val="1"/>
+          <c:tx>
+            <c:strRef>
+              <c:f>'Urban-Rural Divide'!$C$15:$C$16</c:f>
+              <c:strCache>
+                <c:ptCount val="1"/>
+                <c:pt idx="0">
+                  <c:v>Urban</c:v>
+                </c:pt>
+              </c:strCache>
+            </c:strRef>
+          </c:tx>
+          <c:spPr>
+            <a:solidFill>
+              <a:schemeClr val="accent2"/>
+            </a:solidFill>
+            <a:ln>
+              <a:noFill/>
+            </a:ln>
+            <a:effectLst/>
+          </c:spPr>
+          <c:invertIfNegative val="0"/>
+          <c:dLbls>
+            <c:spPr>
+              <a:noFill/>
+              <a:ln>
+                <a:noFill/>
+              </a:ln>
+              <a:effectLst/>
+            </c:spPr>
+            <c:txPr>
+              <a:bodyPr rot="0" spcFirstLastPara="1" vertOverflow="ellipsis" vert="horz" wrap="square" lIns="38100" tIns="19050" rIns="38100" bIns="19050" anchor="ctr" anchorCtr="1">
+                <a:spAutoFit/>
+              </a:bodyPr>
+              <a:lstStyle/>
+              <a:p>
+                <a:pPr>
+                  <a:defRPr sz="900" b="0" i="0" u="none" strike="noStrike" kern="1200" baseline="0">
+                    <a:solidFill>
+                      <a:schemeClr val="tx1">
+                        <a:lumMod val="75000"/>
+                        <a:lumOff val="25000"/>
+                      </a:schemeClr>
+                    </a:solidFill>
+                    <a:latin typeface="+mn-lt"/>
+                    <a:ea typeface="+mn-ea"/>
+                    <a:cs typeface="+mn-cs"/>
+                  </a:defRPr>
+                </a:pPr>
+                <a:endParaRPr lang="en-US"/>
+              </a:p>
+            </c:txPr>
+            <c:showLegendKey val="0"/>
+            <c:showVal val="1"/>
+            <c:showCatName val="0"/>
+            <c:showSerName val="0"/>
+            <c:showPercent val="0"/>
+            <c:showBubbleSize val="0"/>
+            <c:showLeaderLines val="0"/>
+            <c:extLst>
+              <c:ext xmlns:c15="http://schemas.microsoft.com/office/drawing/2012/chart" uri="{CE6537A1-D6FC-4f65-9D91-7224C49458BB}">
+                <c15:showLeaderLines val="1"/>
+                <c15:leaderLines>
+                  <c:spPr>
+                    <a:ln w="9525" cap="flat" cmpd="sng" algn="ctr">
+                      <a:solidFill>
+                        <a:schemeClr val="tx1">
+                          <a:lumMod val="35000"/>
+                          <a:lumOff val="65000"/>
+                        </a:schemeClr>
+                      </a:solidFill>
+                      <a:round/>
+                    </a:ln>
+                    <a:effectLst/>
+                  </c:spPr>
+                </c15:leaderLines>
+              </c:ext>
+            </c:extLst>
+          </c:dLbls>
+          <c:cat>
+            <c:strRef>
+              <c:f>'Urban-Rural Divide'!$A$17:$A$22</c:f>
+              <c:strCache>
+                <c:ptCount val="5"/>
+                <c:pt idx="0">
+                  <c:v>Local Government</c:v>
+                </c:pt>
+                <c:pt idx="1">
+                  <c:v>Law Enforcement</c:v>
+                </c:pt>
+                <c:pt idx="2">
+                  <c:v>Education</c:v>
+                </c:pt>
+                <c:pt idx="3">
+                  <c:v>Judicial</c:v>
+                </c:pt>
+                <c:pt idx="4">
+                  <c:v>Executive</c:v>
+                </c:pt>
+              </c:strCache>
+            </c:strRef>
+          </c:cat>
+          <c:val>
+            <c:numRef>
+              <c:f>'Urban-Rural Divide'!$C$17:$C$22</c:f>
+              <c:numCache>
+                <c:formatCode>0.00</c:formatCode>
+                <c:ptCount val="5"/>
+                <c:pt idx="0">
+                  <c:v>5.385008517887564</c:v>
+                </c:pt>
+                <c:pt idx="1">
+                  <c:v>3.2115384615384617</c:v>
+                </c:pt>
+                <c:pt idx="2">
+                  <c:v>2.6180555555555554</c:v>
+                </c:pt>
+                <c:pt idx="3">
+                  <c:v>2.9238754325259517</c:v>
+                </c:pt>
+                <c:pt idx="4">
+                  <c:v>3.5061728395061729</c:v>
+                </c:pt>
+              </c:numCache>
+            </c:numRef>
+          </c:val>
+          <c:extLst>
+            <c:ext xmlns:c16="http://schemas.microsoft.com/office/drawing/2014/chart" uri="{C3380CC4-5D6E-409C-BE32-E72D297353CC}">
+              <c16:uniqueId val="{00000001-D6F9-4DC6-9681-A98B513CFE79}"/>
+            </c:ext>
+          </c:extLst>
+        </c:ser>
+        <c:dLbls>
+          <c:showLegendKey val="0"/>
+          <c:showVal val="0"/>
+          <c:showCatName val="0"/>
+          <c:showSerName val="0"/>
+          <c:showPercent val="0"/>
+          <c:showBubbleSize val="0"/>
+        </c:dLbls>
+        <c:gapWidth val="219"/>
+        <c:overlap val="-27"/>
+        <c:axId val="497952896"/>
+        <c:axId val="497948960"/>
+      </c:barChart>
+      <c:catAx>
+        <c:axId val="497952896"/>
+        <c:scaling>
+          <c:orientation val="minMax"/>
+        </c:scaling>
+        <c:delete val="0"/>
+        <c:axPos val="b"/>
+        <c:numFmt formatCode="General" sourceLinked="1"/>
+        <c:majorTickMark val="none"/>
+        <c:minorTickMark val="none"/>
+        <c:tickLblPos val="nextTo"/>
+        <c:spPr>
+          <a:noFill/>
+          <a:ln w="9525" cap="flat" cmpd="sng" algn="ctr">
+            <a:solidFill>
+              <a:schemeClr val="tx1">
+                <a:lumMod val="15000"/>
+                <a:lumOff val="85000"/>
+              </a:schemeClr>
+            </a:solidFill>
+            <a:round/>
+          </a:ln>
+          <a:effectLst/>
+        </c:spPr>
+        <c:txPr>
+          <a:bodyPr rot="-60000000" spcFirstLastPara="1" vertOverflow="ellipsis" vert="horz" wrap="square" anchor="ctr" anchorCtr="1"/>
+          <a:lstStyle/>
+          <a:p>
+            <a:pPr>
+              <a:defRPr sz="900" b="0" i="0" u="none" strike="noStrike" kern="1200" baseline="0">
+                <a:solidFill>
+                  <a:schemeClr val="tx1">
+                    <a:lumMod val="65000"/>
+                    <a:lumOff val="35000"/>
+                  </a:schemeClr>
+                </a:solidFill>
+                <a:latin typeface="+mn-lt"/>
+                <a:ea typeface="+mn-ea"/>
+                <a:cs typeface="+mn-cs"/>
+              </a:defRPr>
+            </a:pPr>
+            <a:endParaRPr lang="en-US"/>
+          </a:p>
+        </c:txPr>
+        <c:crossAx val="497948960"/>
+        <c:crosses val="autoZero"/>
+        <c:auto val="1"/>
+        <c:lblAlgn val="ctr"/>
+        <c:lblOffset val="100"/>
+        <c:noMultiLvlLbl val="0"/>
+      </c:catAx>
+      <c:valAx>
+        <c:axId val="497948960"/>
+        <c:scaling>
+          <c:orientation val="minMax"/>
+        </c:scaling>
+        <c:delete val="1"/>
+        <c:axPos val="l"/>
+        <c:numFmt formatCode="0" sourceLinked="0"/>
+        <c:majorTickMark val="none"/>
+        <c:minorTickMark val="none"/>
+        <c:tickLblPos val="nextTo"/>
+        <c:crossAx val="497952896"/>
+        <c:crosses val="autoZero"/>
+        <c:crossBetween val="between"/>
+      </c:valAx>
+      <c:spPr>
+        <a:noFill/>
+        <a:ln>
+          <a:noFill/>
+        </a:ln>
+        <a:effectLst/>
+      </c:spPr>
+    </c:plotArea>
+    <c:legend>
+      <c:legendPos val="b"/>
+      <c:overlay val="0"/>
+      <c:spPr>
+        <a:noFill/>
+        <a:ln>
+          <a:noFill/>
+        </a:ln>
+        <a:effectLst/>
+      </c:spPr>
+      <c:txPr>
+        <a:bodyPr rot="0" spcFirstLastPara="1" vertOverflow="ellipsis" vert="horz" wrap="square" anchor="ctr" anchorCtr="1"/>
+        <a:lstStyle/>
+        <a:p>
+          <a:pPr>
+            <a:defRPr sz="900" b="0" i="0" u="none" strike="noStrike" kern="1200" baseline="0">
+              <a:solidFill>
+                <a:schemeClr val="tx1">
+                  <a:lumMod val="65000"/>
+                  <a:lumOff val="35000"/>
+                </a:schemeClr>
+              </a:solidFill>
+              <a:latin typeface="+mn-lt"/>
+              <a:ea typeface="+mn-ea"/>
+              <a:cs typeface="+mn-cs"/>
+            </a:defRPr>
+          </a:pPr>
+          <a:endParaRPr lang="en-US"/>
+        </a:p>
+      </c:txPr>
+    </c:legend>
+    <c:plotVisOnly val="1"/>
+    <c:dispBlanksAs val="gap"/>
+    <c:extLst>
+      <c:ext xmlns:c16r3="http://schemas.microsoft.com/office/drawing/2017/03/chart" uri="{56B9EC1D-385E-4148-901F-78D8002777C0}">
+        <c16r3:dataDisplayOptions16>
+          <c16r3:dispNaAsBlank val="1"/>
+        </c16r3:dataDisplayOptions16>
+      </c:ext>
+    </c:extLst>
+    <c:showDLblsOverMax val="0"/>
+  </c:chart>
+  <c:spPr>
+    <a:solidFill>
+      <a:schemeClr val="bg1"/>
+    </a:solidFill>
+    <a:ln w="9525" cap="flat" cmpd="sng" algn="ctr">
+      <a:solidFill>
+        <a:schemeClr val="tx1">
+          <a:lumMod val="15000"/>
+          <a:lumOff val="85000"/>
+        </a:schemeClr>
+      </a:solidFill>
+      <a:round/>
+    </a:ln>
+    <a:effectLst/>
+  </c:spPr>
+  <c:txPr>
+    <a:bodyPr/>
+    <a:lstStyle/>
+    <a:p>
+      <a:pPr>
+        <a:defRPr/>
+      </a:pPr>
+      <a:endParaRPr lang="en-US"/>
+    </a:p>
+  </c:txPr>
+  <c:externalData r:id="rId3">
+    <c:autoUpdate val="0"/>
+  </c:externalData>
+  <c:extLst>
+    <c:ext xmlns:c14="http://schemas.microsoft.com/office/drawing/2007/8/2/chart" uri="{781A3756-C4B2-4CAC-9D66-4F8BD8637D16}">
+      <c14:pivotOptions>
+        <c14:dropZoneFilter val="1"/>
+        <c14:dropZoneCategories val="1"/>
+        <c14:dropZoneData val="1"/>
+        <c14:dropZoneSeries val="1"/>
+      </c14:pivotOptions>
+    </c:ext>
+    <c:ext xmlns:c16="http://schemas.microsoft.com/office/drawing/2014/chart" uri="{E28EC0CA-F0BB-4C9C-879D-F8772B89E7AC}">
+      <c16:pivotOptions16>
+        <c16:showExpandCollapseFieldButtons val="1"/>
+      </c16:pivotOptions16>
+    </c:ext>
+  </c:extLst>
+</c:chartSpace>
+</file>
+
+<file path=word/charts/chart6.xml><?xml version="1.0" encoding="utf-8"?>
+<c:chartSpace xmlns:c="http://schemas.openxmlformats.org/drawingml/2006/chart" xmlns:a="http://schemas.openxmlformats.org/drawingml/2006/main" xmlns:r="http://schemas.openxmlformats.org/officeDocument/2006/relationships" xmlns:c16r2="http://schemas.microsoft.com/office/drawing/2015/06/chart">
+  <c:date1904 val="0"/>
+  <c:lang val="en-US"/>
+  <c:roundedCorners val="0"/>
+  <mc:AlternateContent xmlns:mc="http://schemas.openxmlformats.org/markup-compatibility/2006">
+    <mc:Choice xmlns:c14="http://schemas.microsoft.com/office/drawing/2007/8/2/chart" Requires="c14">
+      <c14:style val="102"/>
+    </mc:Choice>
+    <mc:Fallback>
+      <c:style val="2"/>
+    </mc:Fallback>
+  </mc:AlternateContent>
+  <c:pivotSource>
+    <c:name>[la-results-clean+coding.xlsx]Urban-Rural Divide!PivotTable3</c:name>
+    <c:fmtId val="-1"/>
+  </c:pivotSource>
+  <c:chart>
+    <c:title>
+      <c:tx>
+        <c:rich>
+          <a:bodyPr rot="0" spcFirstLastPara="1" vertOverflow="ellipsis" vert="horz" wrap="square" anchor="ctr" anchorCtr="1"/>
+          <a:lstStyle/>
+          <a:p>
+            <a:pPr>
+              <a:defRPr sz="1400" b="0" i="0" u="none" strike="noStrike" kern="1200" spc="0" baseline="0">
+                <a:solidFill>
+                  <a:schemeClr val="tx1">
+                    <a:lumMod val="65000"/>
+                    <a:lumOff val="35000"/>
+                  </a:schemeClr>
+                </a:solidFill>
+                <a:latin typeface="+mn-lt"/>
+                <a:ea typeface="+mn-ea"/>
+                <a:cs typeface="+mn-cs"/>
+              </a:defRPr>
+            </a:pPr>
+            <a:r>
+              <a:rPr lang="en-US" sz="1400" b="0" i="0" baseline="0">
+                <a:effectLst/>
+              </a:rPr>
+              <a:t>Average Number of Candidates per Seat, in Rural vs. Urban Areas</a:t>
+            </a:r>
+            <a:br>
+              <a:rPr lang="en-US" sz="1400" b="0" i="0" baseline="0">
+                <a:effectLst/>
+              </a:rPr>
+            </a:br>
+            <a:r>
+              <a:rPr lang="en-US" sz="1400" b="0" i="0" baseline="0">
+                <a:effectLst/>
+              </a:rPr>
+              <a:t>(Local Elections by Type and Position)</a:t>
+            </a:r>
+            <a:endParaRPr lang="en-US" sz="1400">
+              <a:effectLst/>
+            </a:endParaRPr>
+          </a:p>
+        </c:rich>
+      </c:tx>
+      <c:overlay val="0"/>
+      <c:spPr>
+        <a:noFill/>
+        <a:ln>
+          <a:noFill/>
+        </a:ln>
+        <a:effectLst/>
+      </c:spPr>
+      <c:txPr>
+        <a:bodyPr rot="0" spcFirstLastPara="1" vertOverflow="ellipsis" vert="horz" wrap="square" anchor="ctr" anchorCtr="1"/>
+        <a:lstStyle/>
+        <a:p>
+          <a:pPr>
+            <a:defRPr sz="1400" b="0" i="0" u="none" strike="noStrike" kern="1200" spc="0" baseline="0">
+              <a:solidFill>
+                <a:schemeClr val="tx1">
+                  <a:lumMod val="65000"/>
+                  <a:lumOff val="35000"/>
+                </a:schemeClr>
+              </a:solidFill>
+              <a:latin typeface="+mn-lt"/>
+              <a:ea typeface="+mn-ea"/>
+              <a:cs typeface="+mn-cs"/>
+            </a:defRPr>
+          </a:pPr>
+          <a:endParaRPr lang="en-US"/>
+        </a:p>
+      </c:txPr>
+    </c:title>
+    <c:autoTitleDeleted val="0"/>
+    <c:pivotFmts>
+      <c:pivotFmt>
+        <c:idx val="0"/>
+        <c:spPr>
+          <a:solidFill>
+            <a:schemeClr val="accent1"/>
+          </a:solidFill>
+          <a:ln>
+            <a:noFill/>
+          </a:ln>
+          <a:effectLst/>
+        </c:spPr>
+        <c:marker>
+          <c:symbol val="none"/>
+        </c:marker>
+        <c:dLbl>
+          <c:idx val="0"/>
+          <c:spPr>
+            <a:noFill/>
+            <a:ln>
+              <a:noFill/>
+            </a:ln>
+            <a:effectLst/>
+          </c:spPr>
+          <c:txPr>
+            <a:bodyPr rot="0" spcFirstLastPara="1" vertOverflow="ellipsis" vert="horz" wrap="square" lIns="38100" tIns="19050" rIns="38100" bIns="19050" anchor="ctr" anchorCtr="1">
+              <a:spAutoFit/>
+            </a:bodyPr>
+            <a:lstStyle/>
+            <a:p>
+              <a:pPr>
+                <a:defRPr sz="900" b="0" i="0" u="none" strike="noStrike" kern="1200" baseline="0">
+                  <a:solidFill>
+                    <a:schemeClr val="tx1">
+                      <a:lumMod val="75000"/>
+                      <a:lumOff val="25000"/>
+                    </a:schemeClr>
+                  </a:solidFill>
+                  <a:latin typeface="+mn-lt"/>
+                  <a:ea typeface="+mn-ea"/>
+                  <a:cs typeface="+mn-cs"/>
+                </a:defRPr>
+              </a:pPr>
+              <a:endParaRPr lang="en-US"/>
+            </a:p>
+          </c:txPr>
+          <c:showLegendKey val="0"/>
+          <c:showVal val="0"/>
+          <c:showCatName val="0"/>
+          <c:showSerName val="0"/>
+          <c:showPercent val="0"/>
+          <c:showBubbleSize val="0"/>
+          <c:extLst>
+            <c:ext xmlns:c15="http://schemas.microsoft.com/office/drawing/2012/chart" uri="{CE6537A1-D6FC-4f65-9D91-7224C49458BB}"/>
+          </c:extLst>
+        </c:dLbl>
+      </c:pivotFmt>
+      <c:pivotFmt>
+        <c:idx val="1"/>
+        <c:spPr>
+          <a:solidFill>
+            <a:schemeClr val="accent1"/>
+          </a:solidFill>
+          <a:ln>
+            <a:noFill/>
+          </a:ln>
+          <a:effectLst/>
+        </c:spPr>
+        <c:marker>
+          <c:symbol val="none"/>
+        </c:marker>
+        <c:dLbl>
+          <c:idx val="0"/>
+          <c:spPr>
+            <a:noFill/>
+            <a:ln>
+              <a:noFill/>
+            </a:ln>
+            <a:effectLst/>
+          </c:spPr>
+          <c:txPr>
+            <a:bodyPr rot="0" spcFirstLastPara="1" vertOverflow="ellipsis" vert="horz" wrap="square" lIns="38100" tIns="19050" rIns="38100" bIns="19050" anchor="ctr" anchorCtr="1">
+              <a:spAutoFit/>
+            </a:bodyPr>
+            <a:lstStyle/>
+            <a:p>
+              <a:pPr>
+                <a:defRPr sz="900" b="0" i="0" u="none" strike="noStrike" kern="1200" baseline="0">
+                  <a:solidFill>
+                    <a:schemeClr val="tx1">
+                      <a:lumMod val="75000"/>
+                      <a:lumOff val="25000"/>
+                    </a:schemeClr>
+                  </a:solidFill>
+                  <a:latin typeface="+mn-lt"/>
+                  <a:ea typeface="+mn-ea"/>
+                  <a:cs typeface="+mn-cs"/>
+                </a:defRPr>
+              </a:pPr>
+              <a:endParaRPr lang="en-US"/>
+            </a:p>
+          </c:txPr>
+          <c:showLegendKey val="0"/>
+          <c:showVal val="0"/>
+          <c:showCatName val="0"/>
+          <c:showSerName val="0"/>
+          <c:showPercent val="0"/>
+          <c:showBubbleSize val="0"/>
+          <c:extLst>
+            <c:ext xmlns:c15="http://schemas.microsoft.com/office/drawing/2012/chart" uri="{CE6537A1-D6FC-4f65-9D91-7224C49458BB}"/>
+          </c:extLst>
+        </c:dLbl>
+      </c:pivotFmt>
+      <c:pivotFmt>
+        <c:idx val="2"/>
+        <c:spPr>
+          <a:solidFill>
+            <a:schemeClr val="accent1"/>
+          </a:solidFill>
+          <a:ln>
+            <a:noFill/>
+          </a:ln>
+          <a:effectLst/>
+        </c:spPr>
+        <c:dLbl>
+          <c:idx val="0"/>
+          <c:spPr>
+            <a:noFill/>
+            <a:ln>
+              <a:noFill/>
+            </a:ln>
+            <a:effectLst/>
+          </c:spPr>
+          <c:txPr>
+            <a:bodyPr rot="0" spcFirstLastPara="1" vertOverflow="ellipsis" vert="horz" wrap="square" lIns="38100" tIns="19050" rIns="38100" bIns="19050" anchor="ctr" anchorCtr="1">
+              <a:spAutoFit/>
+            </a:bodyPr>
+            <a:lstStyle/>
+            <a:p>
+              <a:pPr>
+                <a:defRPr sz="900" b="0" i="0" u="none" strike="noStrike" kern="1200" baseline="0">
+                  <a:solidFill>
+                    <a:schemeClr val="tx1">
+                      <a:lumMod val="75000"/>
+                      <a:lumOff val="25000"/>
+                    </a:schemeClr>
+                  </a:solidFill>
+                  <a:latin typeface="+mn-lt"/>
+                  <a:ea typeface="+mn-ea"/>
+                  <a:cs typeface="+mn-cs"/>
+                </a:defRPr>
+              </a:pPr>
+              <a:endParaRPr lang="en-US"/>
+            </a:p>
+          </c:txPr>
+          <c:showLegendKey val="0"/>
+          <c:showVal val="1"/>
+          <c:showCatName val="0"/>
+          <c:showSerName val="0"/>
+          <c:showPercent val="0"/>
+          <c:showBubbleSize val="0"/>
+          <c:extLst>
+            <c:ext xmlns:c15="http://schemas.microsoft.com/office/drawing/2012/chart" uri="{CE6537A1-D6FC-4f65-9D91-7224C49458BB}"/>
+          </c:extLst>
+        </c:dLbl>
+      </c:pivotFmt>
+      <c:pivotFmt>
+        <c:idx val="3"/>
+        <c:spPr>
+          <a:solidFill>
+            <a:schemeClr val="accent2"/>
+          </a:solidFill>
+          <a:ln>
+            <a:noFill/>
+          </a:ln>
+          <a:effectLst/>
+        </c:spPr>
+        <c:dLbl>
+          <c:idx val="0"/>
+          <c:layout>
+            <c:manualLayout>
+              <c:x val="8.0200501253132831E-3"/>
+              <c:y val="0"/>
+            </c:manualLayout>
+          </c:layout>
+          <c:spPr>
+            <a:noFill/>
+            <a:ln>
+              <a:noFill/>
+            </a:ln>
+            <a:effectLst/>
+          </c:spPr>
+          <c:txPr>
+            <a:bodyPr rot="0" spcFirstLastPara="1" vertOverflow="ellipsis" vert="horz" wrap="square" lIns="38100" tIns="19050" rIns="38100" bIns="19050" anchor="ctr" anchorCtr="1">
+              <a:spAutoFit/>
+            </a:bodyPr>
+            <a:lstStyle/>
+            <a:p>
+              <a:pPr>
+                <a:defRPr sz="900" b="0" i="0" u="none" strike="noStrike" kern="1200" baseline="0">
+                  <a:solidFill>
+                    <a:schemeClr val="tx1">
+                      <a:lumMod val="75000"/>
+                      <a:lumOff val="25000"/>
+                    </a:schemeClr>
+                  </a:solidFill>
+                  <a:latin typeface="+mn-lt"/>
+                  <a:ea typeface="+mn-ea"/>
+                  <a:cs typeface="+mn-cs"/>
+                </a:defRPr>
+              </a:pPr>
+              <a:endParaRPr lang="en-US"/>
+            </a:p>
+          </c:txPr>
+          <c:showLegendKey val="0"/>
+          <c:showVal val="1"/>
+          <c:showCatName val="0"/>
+          <c:showSerName val="0"/>
+          <c:showPercent val="0"/>
+          <c:showBubbleSize val="0"/>
+          <c:extLst>
+            <c:ext xmlns:c15="http://schemas.microsoft.com/office/drawing/2012/chart" uri="{CE6537A1-D6FC-4f65-9D91-7224C49458BB}"/>
+          </c:extLst>
+        </c:dLbl>
+      </c:pivotFmt>
+      <c:pivotFmt>
+        <c:idx val="4"/>
+        <c:spPr>
+          <a:solidFill>
+            <a:schemeClr val="accent2"/>
+          </a:solidFill>
+          <a:ln>
+            <a:noFill/>
+          </a:ln>
+          <a:effectLst/>
+        </c:spPr>
+        <c:dLbl>
+          <c:idx val="0"/>
+          <c:spPr>
+            <a:noFill/>
+            <a:ln>
+              <a:noFill/>
+            </a:ln>
+            <a:effectLst/>
+          </c:spPr>
+          <c:txPr>
+            <a:bodyPr rot="0" spcFirstLastPara="1" vertOverflow="ellipsis" vert="horz" wrap="square" lIns="38100" tIns="19050" rIns="38100" bIns="19050" anchor="ctr" anchorCtr="1">
+              <a:spAutoFit/>
+            </a:bodyPr>
+            <a:lstStyle/>
+            <a:p>
+              <a:pPr>
+                <a:defRPr sz="900" b="0" i="0" u="none" strike="noStrike" kern="1200" baseline="0">
+                  <a:solidFill>
+                    <a:schemeClr val="tx1">
+                      <a:lumMod val="75000"/>
+                      <a:lumOff val="25000"/>
+                    </a:schemeClr>
+                  </a:solidFill>
+                  <a:latin typeface="+mn-lt"/>
+                  <a:ea typeface="+mn-ea"/>
+                  <a:cs typeface="+mn-cs"/>
+                </a:defRPr>
+              </a:pPr>
+              <a:endParaRPr lang="en-US"/>
+            </a:p>
+          </c:txPr>
+          <c:showLegendKey val="0"/>
+          <c:showVal val="1"/>
+          <c:showCatName val="0"/>
+          <c:showSerName val="0"/>
+          <c:showPercent val="0"/>
+          <c:showBubbleSize val="0"/>
+          <c:extLst>
+            <c:ext xmlns:c15="http://schemas.microsoft.com/office/drawing/2012/chart" uri="{CE6537A1-D6FC-4f65-9D91-7224C49458BB}"/>
+          </c:extLst>
+        </c:dLbl>
+      </c:pivotFmt>
+      <c:pivotFmt>
+        <c:idx val="5"/>
+        <c:spPr>
+          <a:solidFill>
+            <a:schemeClr val="accent1"/>
+          </a:solidFill>
+          <a:ln>
+            <a:noFill/>
+          </a:ln>
+          <a:effectLst/>
+        </c:spPr>
+        <c:dLbl>
+          <c:idx val="0"/>
+          <c:layout>
+            <c:manualLayout>
+              <c:x val="-8.0200501253132831E-3"/>
+              <c:y val="-3.5357997198744047E-17"/>
+            </c:manualLayout>
+          </c:layout>
+          <c:spPr>
+            <a:noFill/>
+            <a:ln>
+              <a:noFill/>
+            </a:ln>
+            <a:effectLst/>
+          </c:spPr>
+          <c:txPr>
+            <a:bodyPr rot="0" spcFirstLastPara="1" vertOverflow="ellipsis" vert="horz" wrap="square" lIns="38100" tIns="19050" rIns="38100" bIns="19050" anchor="ctr" anchorCtr="1">
+              <a:spAutoFit/>
+            </a:bodyPr>
+            <a:lstStyle/>
+            <a:p>
+              <a:pPr>
+                <a:defRPr sz="900" b="0" i="0" u="none" strike="noStrike" kern="1200" baseline="0">
+                  <a:solidFill>
+                    <a:schemeClr val="tx1">
+                      <a:lumMod val="75000"/>
+                      <a:lumOff val="25000"/>
+                    </a:schemeClr>
+                  </a:solidFill>
+                  <a:latin typeface="+mn-lt"/>
+                  <a:ea typeface="+mn-ea"/>
+                  <a:cs typeface="+mn-cs"/>
+                </a:defRPr>
+              </a:pPr>
+              <a:endParaRPr lang="en-US"/>
+            </a:p>
+          </c:txPr>
+          <c:showLegendKey val="0"/>
+          <c:showVal val="1"/>
+          <c:showCatName val="0"/>
+          <c:showSerName val="0"/>
+          <c:showPercent val="0"/>
+          <c:showBubbleSize val="0"/>
+          <c:extLst>
+            <c:ext xmlns:c15="http://schemas.microsoft.com/office/drawing/2012/chart" uri="{CE6537A1-D6FC-4f65-9D91-7224C49458BB}"/>
+          </c:extLst>
+        </c:dLbl>
+      </c:pivotFmt>
+      <c:pivotFmt>
+        <c:idx val="6"/>
+        <c:spPr>
+          <a:solidFill>
+            <a:schemeClr val="accent1"/>
+          </a:solidFill>
+          <a:ln>
+            <a:noFill/>
+          </a:ln>
+          <a:effectLst/>
+        </c:spPr>
+        <c:marker>
+          <c:symbol val="none"/>
+        </c:marker>
+        <c:dLbl>
+          <c:idx val="0"/>
+          <c:spPr>
+            <a:noFill/>
+            <a:ln>
+              <a:noFill/>
+            </a:ln>
+            <a:effectLst/>
+          </c:spPr>
+          <c:txPr>
+            <a:bodyPr rot="0" spcFirstLastPara="1" vertOverflow="ellipsis" vert="horz" wrap="square" lIns="38100" tIns="19050" rIns="38100" bIns="19050" anchor="ctr" anchorCtr="1">
+              <a:spAutoFit/>
+            </a:bodyPr>
+            <a:lstStyle/>
+            <a:p>
+              <a:pPr>
+                <a:defRPr sz="900" b="0" i="0" u="none" strike="noStrike" kern="1200" baseline="0">
+                  <a:solidFill>
+                    <a:schemeClr val="tx1">
+                      <a:lumMod val="75000"/>
+                      <a:lumOff val="25000"/>
+                    </a:schemeClr>
+                  </a:solidFill>
+                  <a:latin typeface="+mn-lt"/>
+                  <a:ea typeface="+mn-ea"/>
+                  <a:cs typeface="+mn-cs"/>
+                </a:defRPr>
+              </a:pPr>
+              <a:endParaRPr lang="en-US"/>
+            </a:p>
+          </c:txPr>
+          <c:showLegendKey val="0"/>
+          <c:showVal val="0"/>
+          <c:showCatName val="0"/>
+          <c:showSerName val="0"/>
+          <c:showPercent val="0"/>
+          <c:showBubbleSize val="0"/>
+          <c:extLst>
+            <c:ext xmlns:c15="http://schemas.microsoft.com/office/drawing/2012/chart" uri="{CE6537A1-D6FC-4f65-9D91-7224C49458BB}"/>
+          </c:extLst>
+        </c:dLbl>
+      </c:pivotFmt>
+      <c:pivotFmt>
+        <c:idx val="7"/>
+        <c:spPr>
+          <a:solidFill>
+            <a:schemeClr val="accent1"/>
+          </a:solidFill>
+          <a:ln>
+            <a:noFill/>
+          </a:ln>
+          <a:effectLst/>
+        </c:spPr>
+        <c:dLbl>
+          <c:idx val="0"/>
+          <c:spPr>
+            <a:noFill/>
+            <a:ln>
+              <a:noFill/>
+            </a:ln>
+            <a:effectLst/>
+          </c:spPr>
+          <c:txPr>
+            <a:bodyPr rot="0" spcFirstLastPara="1" vertOverflow="ellipsis" vert="horz" wrap="square" lIns="38100" tIns="19050" rIns="38100" bIns="19050" anchor="ctr" anchorCtr="1">
+              <a:spAutoFit/>
+            </a:bodyPr>
+            <a:lstStyle/>
+            <a:p>
+              <a:pPr>
+                <a:defRPr sz="900" b="0" i="0" u="none" strike="noStrike" kern="1200" baseline="0">
+                  <a:solidFill>
+                    <a:schemeClr val="tx1">
+                      <a:lumMod val="75000"/>
+                      <a:lumOff val="25000"/>
+                    </a:schemeClr>
+                  </a:solidFill>
+                  <a:latin typeface="+mn-lt"/>
+                  <a:ea typeface="+mn-ea"/>
+                  <a:cs typeface="+mn-cs"/>
+                </a:defRPr>
+              </a:pPr>
+              <a:endParaRPr lang="en-US"/>
+            </a:p>
+          </c:txPr>
+          <c:showLegendKey val="0"/>
+          <c:showVal val="1"/>
+          <c:showCatName val="0"/>
+          <c:showSerName val="0"/>
+          <c:showPercent val="0"/>
+          <c:showBubbleSize val="0"/>
+          <c:extLst>
+            <c:ext xmlns:c15="http://schemas.microsoft.com/office/drawing/2012/chart" uri="{CE6537A1-D6FC-4f65-9D91-7224C49458BB}"/>
+          </c:extLst>
+        </c:dLbl>
+      </c:pivotFmt>
+      <c:pivotFmt>
+        <c:idx val="8"/>
+        <c:spPr>
+          <a:solidFill>
+            <a:schemeClr val="accent1"/>
+          </a:solidFill>
+          <a:ln>
+            <a:noFill/>
+          </a:ln>
+          <a:effectLst/>
+        </c:spPr>
+        <c:dLbl>
+          <c:idx val="0"/>
+          <c:layout>
+            <c:manualLayout>
+              <c:x val="-8.0200501253132831E-3"/>
+              <c:y val="-3.5357997198744047E-17"/>
+            </c:manualLayout>
+          </c:layout>
+          <c:spPr>
+            <a:noFill/>
+            <a:ln>
+              <a:noFill/>
+            </a:ln>
+            <a:effectLst/>
+          </c:spPr>
+          <c:txPr>
+            <a:bodyPr rot="0" spcFirstLastPara="1" vertOverflow="ellipsis" vert="horz" wrap="square" lIns="38100" tIns="19050" rIns="38100" bIns="19050" anchor="ctr" anchorCtr="1">
+              <a:spAutoFit/>
+            </a:bodyPr>
+            <a:lstStyle/>
+            <a:p>
+              <a:pPr>
+                <a:defRPr sz="900" b="0" i="0" u="none" strike="noStrike" kern="1200" baseline="0">
+                  <a:solidFill>
+                    <a:schemeClr val="tx1">
+                      <a:lumMod val="75000"/>
+                      <a:lumOff val="25000"/>
+                    </a:schemeClr>
+                  </a:solidFill>
+                  <a:latin typeface="+mn-lt"/>
+                  <a:ea typeface="+mn-ea"/>
+                  <a:cs typeface="+mn-cs"/>
+                </a:defRPr>
+              </a:pPr>
+              <a:endParaRPr lang="en-US"/>
+            </a:p>
+          </c:txPr>
+          <c:showLegendKey val="0"/>
+          <c:showVal val="1"/>
+          <c:showCatName val="0"/>
+          <c:showSerName val="0"/>
+          <c:showPercent val="0"/>
+          <c:showBubbleSize val="0"/>
+          <c:extLst>
+            <c:ext xmlns:c15="http://schemas.microsoft.com/office/drawing/2012/chart" uri="{CE6537A1-D6FC-4f65-9D91-7224C49458BB}"/>
+          </c:extLst>
+        </c:dLbl>
+      </c:pivotFmt>
+      <c:pivotFmt>
+        <c:idx val="9"/>
+        <c:spPr>
+          <a:solidFill>
+            <a:schemeClr val="accent1"/>
+          </a:solidFill>
+          <a:ln>
+            <a:noFill/>
+          </a:ln>
+          <a:effectLst/>
+        </c:spPr>
+        <c:marker>
+          <c:symbol val="none"/>
+        </c:marker>
+        <c:dLbl>
+          <c:idx val="0"/>
+          <c:spPr>
+            <a:noFill/>
+            <a:ln>
+              <a:noFill/>
+            </a:ln>
+            <a:effectLst/>
+          </c:spPr>
+          <c:txPr>
+            <a:bodyPr rot="0" spcFirstLastPara="1" vertOverflow="ellipsis" vert="horz" wrap="square" lIns="38100" tIns="19050" rIns="38100" bIns="19050" anchor="ctr" anchorCtr="1">
+              <a:spAutoFit/>
+            </a:bodyPr>
+            <a:lstStyle/>
+            <a:p>
+              <a:pPr>
+                <a:defRPr sz="900" b="0" i="0" u="none" strike="noStrike" kern="1200" baseline="0">
+                  <a:solidFill>
+                    <a:schemeClr val="tx1">
+                      <a:lumMod val="75000"/>
+                      <a:lumOff val="25000"/>
+                    </a:schemeClr>
+                  </a:solidFill>
+                  <a:latin typeface="+mn-lt"/>
+                  <a:ea typeface="+mn-ea"/>
+                  <a:cs typeface="+mn-cs"/>
+                </a:defRPr>
+              </a:pPr>
+              <a:endParaRPr lang="en-US"/>
+            </a:p>
+          </c:txPr>
+          <c:showLegendKey val="0"/>
+          <c:showVal val="0"/>
+          <c:showCatName val="0"/>
+          <c:showSerName val="0"/>
+          <c:showPercent val="0"/>
+          <c:showBubbleSize val="0"/>
+          <c:extLst>
+            <c:ext xmlns:c15="http://schemas.microsoft.com/office/drawing/2012/chart" uri="{CE6537A1-D6FC-4f65-9D91-7224C49458BB}"/>
+          </c:extLst>
+        </c:dLbl>
+      </c:pivotFmt>
+      <c:pivotFmt>
+        <c:idx val="10"/>
+        <c:spPr>
+          <a:solidFill>
+            <a:schemeClr val="accent2"/>
+          </a:solidFill>
+          <a:ln>
+            <a:noFill/>
+          </a:ln>
+          <a:effectLst/>
+        </c:spPr>
+        <c:dLbl>
+          <c:idx val="0"/>
+          <c:layout>
+            <c:manualLayout>
+              <c:x val="8.0200501253132831E-3"/>
+              <c:y val="0"/>
+            </c:manualLayout>
+          </c:layout>
+          <c:spPr>
+            <a:noFill/>
+            <a:ln>
+              <a:noFill/>
+            </a:ln>
+            <a:effectLst/>
+          </c:spPr>
+          <c:txPr>
+            <a:bodyPr rot="0" spcFirstLastPara="1" vertOverflow="ellipsis" vert="horz" wrap="square" lIns="38100" tIns="19050" rIns="38100" bIns="19050" anchor="ctr" anchorCtr="1">
+              <a:spAutoFit/>
+            </a:bodyPr>
+            <a:lstStyle/>
+            <a:p>
+              <a:pPr>
+                <a:defRPr sz="900" b="0" i="0" u="none" strike="noStrike" kern="1200" baseline="0">
+                  <a:solidFill>
+                    <a:schemeClr val="tx1">
+                      <a:lumMod val="75000"/>
+                      <a:lumOff val="25000"/>
+                    </a:schemeClr>
+                  </a:solidFill>
+                  <a:latin typeface="+mn-lt"/>
+                  <a:ea typeface="+mn-ea"/>
+                  <a:cs typeface="+mn-cs"/>
+                </a:defRPr>
+              </a:pPr>
+              <a:endParaRPr lang="en-US"/>
+            </a:p>
+          </c:txPr>
+          <c:showLegendKey val="0"/>
+          <c:showVal val="1"/>
+          <c:showCatName val="0"/>
+          <c:showSerName val="0"/>
+          <c:showPercent val="0"/>
+          <c:showBubbleSize val="0"/>
+          <c:extLst>
+            <c:ext xmlns:c15="http://schemas.microsoft.com/office/drawing/2012/chart" uri="{CE6537A1-D6FC-4f65-9D91-7224C49458BB}"/>
+          </c:extLst>
+        </c:dLbl>
+      </c:pivotFmt>
+      <c:pivotFmt>
+        <c:idx val="11"/>
+        <c:spPr>
+          <a:solidFill>
+            <a:schemeClr val="accent2"/>
+          </a:solidFill>
+          <a:ln>
+            <a:noFill/>
+          </a:ln>
+          <a:effectLst/>
+        </c:spPr>
+        <c:dLbl>
+          <c:idx val="0"/>
+          <c:spPr>
+            <a:noFill/>
+            <a:ln>
+              <a:noFill/>
+            </a:ln>
+            <a:effectLst/>
+          </c:spPr>
+          <c:txPr>
+            <a:bodyPr rot="0" spcFirstLastPara="1" vertOverflow="ellipsis" vert="horz" wrap="square" lIns="38100" tIns="19050" rIns="38100" bIns="19050" anchor="ctr" anchorCtr="1">
+              <a:spAutoFit/>
+            </a:bodyPr>
+            <a:lstStyle/>
+            <a:p>
+              <a:pPr>
+                <a:defRPr sz="900" b="0" i="0" u="none" strike="noStrike" kern="1200" baseline="0">
+                  <a:solidFill>
+                    <a:schemeClr val="tx1">
+                      <a:lumMod val="75000"/>
+                      <a:lumOff val="25000"/>
+                    </a:schemeClr>
+                  </a:solidFill>
+                  <a:latin typeface="+mn-lt"/>
+                  <a:ea typeface="+mn-ea"/>
+                  <a:cs typeface="+mn-cs"/>
+                </a:defRPr>
+              </a:pPr>
+              <a:endParaRPr lang="en-US"/>
+            </a:p>
+          </c:txPr>
+          <c:showLegendKey val="0"/>
+          <c:showVal val="1"/>
+          <c:showCatName val="0"/>
+          <c:showSerName val="0"/>
+          <c:showPercent val="0"/>
+          <c:showBubbleSize val="0"/>
+          <c:extLst>
+            <c:ext xmlns:c15="http://schemas.microsoft.com/office/drawing/2012/chart" uri="{CE6537A1-D6FC-4f65-9D91-7224C49458BB}"/>
+          </c:extLst>
+        </c:dLbl>
+      </c:pivotFmt>
+      <c:pivotFmt>
+        <c:idx val="12"/>
+        <c:spPr>
+          <a:solidFill>
+            <a:schemeClr val="accent1"/>
+          </a:solidFill>
+          <a:ln>
+            <a:noFill/>
+          </a:ln>
+          <a:effectLst/>
+        </c:spPr>
+        <c:marker>
+          <c:symbol val="none"/>
+        </c:marker>
+        <c:dLbl>
+          <c:idx val="0"/>
+          <c:spPr>
+            <a:noFill/>
+            <a:ln>
+              <a:noFill/>
+            </a:ln>
+            <a:effectLst/>
+          </c:spPr>
+          <c:txPr>
+            <a:bodyPr rot="0" spcFirstLastPara="1" vertOverflow="ellipsis" vert="horz" wrap="square" lIns="38100" tIns="19050" rIns="38100" bIns="19050" anchor="ctr" anchorCtr="1">
+              <a:spAutoFit/>
+            </a:bodyPr>
+            <a:lstStyle/>
+            <a:p>
+              <a:pPr>
+                <a:defRPr sz="900" b="0" i="0" u="none" strike="noStrike" kern="1200" baseline="0">
+                  <a:solidFill>
+                    <a:schemeClr val="tx1">
+                      <a:lumMod val="75000"/>
+                      <a:lumOff val="25000"/>
+                    </a:schemeClr>
+                  </a:solidFill>
+                  <a:latin typeface="+mn-lt"/>
+                  <a:ea typeface="+mn-ea"/>
+                  <a:cs typeface="+mn-cs"/>
+                </a:defRPr>
+              </a:pPr>
+              <a:endParaRPr lang="en-US"/>
+            </a:p>
+          </c:txPr>
+          <c:showLegendKey val="0"/>
+          <c:showVal val="0"/>
+          <c:showCatName val="0"/>
+          <c:showSerName val="0"/>
+          <c:showPercent val="0"/>
+          <c:showBubbleSize val="0"/>
+          <c:extLst>
+            <c:ext xmlns:c15="http://schemas.microsoft.com/office/drawing/2012/chart" uri="{CE6537A1-D6FC-4f65-9D91-7224C49458BB}"/>
+          </c:extLst>
+        </c:dLbl>
+      </c:pivotFmt>
+      <c:pivotFmt>
+        <c:idx val="13"/>
+        <c:spPr>
+          <a:solidFill>
+            <a:schemeClr val="accent1"/>
+          </a:solidFill>
+          <a:ln>
+            <a:noFill/>
+          </a:ln>
+          <a:effectLst/>
+        </c:spPr>
+        <c:dLbl>
+          <c:idx val="0"/>
+          <c:spPr>
+            <a:noFill/>
+            <a:ln>
+              <a:noFill/>
+            </a:ln>
+            <a:effectLst/>
+          </c:spPr>
+          <c:txPr>
+            <a:bodyPr rot="0" spcFirstLastPara="1" vertOverflow="ellipsis" vert="horz" wrap="square" lIns="38100" tIns="19050" rIns="38100" bIns="19050" anchor="ctr" anchorCtr="1">
+              <a:spAutoFit/>
+            </a:bodyPr>
+            <a:lstStyle/>
+            <a:p>
+              <a:pPr>
+                <a:defRPr sz="900" b="0" i="0" u="none" strike="noStrike" kern="1200" baseline="0">
+                  <a:solidFill>
+                    <a:schemeClr val="tx1">
+                      <a:lumMod val="75000"/>
+                      <a:lumOff val="25000"/>
+                    </a:schemeClr>
+                  </a:solidFill>
+                  <a:latin typeface="+mn-lt"/>
+                  <a:ea typeface="+mn-ea"/>
+                  <a:cs typeface="+mn-cs"/>
+                </a:defRPr>
+              </a:pPr>
+              <a:endParaRPr lang="en-US"/>
+            </a:p>
+          </c:txPr>
+          <c:showLegendKey val="0"/>
+          <c:showVal val="1"/>
+          <c:showCatName val="0"/>
+          <c:showSerName val="0"/>
+          <c:showPercent val="0"/>
+          <c:showBubbleSize val="0"/>
+          <c:extLst>
+            <c:ext xmlns:c15="http://schemas.microsoft.com/office/drawing/2012/chart" uri="{CE6537A1-D6FC-4f65-9D91-7224C49458BB}"/>
+          </c:extLst>
+        </c:dLbl>
+      </c:pivotFmt>
+      <c:pivotFmt>
+        <c:idx val="14"/>
+        <c:spPr>
+          <a:solidFill>
+            <a:schemeClr val="accent1"/>
+          </a:solidFill>
+          <a:ln>
+            <a:noFill/>
+          </a:ln>
+          <a:effectLst/>
+        </c:spPr>
+        <c:dLbl>
+          <c:idx val="0"/>
+          <c:layout>
+            <c:manualLayout>
+              <c:x val="-8.0200501253132831E-3"/>
+              <c:y val="-3.5357997198744047E-17"/>
+            </c:manualLayout>
+          </c:layout>
+          <c:spPr>
+            <a:noFill/>
+            <a:ln>
+              <a:noFill/>
+            </a:ln>
+            <a:effectLst/>
+          </c:spPr>
+          <c:txPr>
+            <a:bodyPr rot="0" spcFirstLastPara="1" vertOverflow="ellipsis" vert="horz" wrap="square" lIns="38100" tIns="19050" rIns="38100" bIns="19050" anchor="ctr" anchorCtr="1">
+              <a:spAutoFit/>
+            </a:bodyPr>
+            <a:lstStyle/>
+            <a:p>
+              <a:pPr>
+                <a:defRPr sz="900" b="0" i="0" u="none" strike="noStrike" kern="1200" baseline="0">
+                  <a:solidFill>
+                    <a:schemeClr val="tx1">
+                      <a:lumMod val="75000"/>
+                      <a:lumOff val="25000"/>
+                    </a:schemeClr>
+                  </a:solidFill>
+                  <a:latin typeface="+mn-lt"/>
+                  <a:ea typeface="+mn-ea"/>
+                  <a:cs typeface="+mn-cs"/>
+                </a:defRPr>
+              </a:pPr>
+              <a:endParaRPr lang="en-US"/>
+            </a:p>
+          </c:txPr>
+          <c:showLegendKey val="0"/>
+          <c:showVal val="1"/>
+          <c:showCatName val="0"/>
+          <c:showSerName val="0"/>
+          <c:showPercent val="0"/>
+          <c:showBubbleSize val="0"/>
+          <c:extLst>
+            <c:ext xmlns:c15="http://schemas.microsoft.com/office/drawing/2012/chart" uri="{CE6537A1-D6FC-4f65-9D91-7224C49458BB}"/>
+          </c:extLst>
+        </c:dLbl>
+      </c:pivotFmt>
+      <c:pivotFmt>
+        <c:idx val="15"/>
+        <c:spPr>
+          <a:solidFill>
+            <a:schemeClr val="accent1"/>
+          </a:solidFill>
+          <a:ln>
+            <a:noFill/>
+          </a:ln>
+          <a:effectLst/>
+        </c:spPr>
+        <c:marker>
+          <c:symbol val="none"/>
+        </c:marker>
+        <c:dLbl>
+          <c:idx val="0"/>
+          <c:spPr>
+            <a:noFill/>
+            <a:ln>
+              <a:noFill/>
+            </a:ln>
+            <a:effectLst/>
+          </c:spPr>
+          <c:txPr>
+            <a:bodyPr rot="0" spcFirstLastPara="1" vertOverflow="ellipsis" vert="horz" wrap="square" lIns="38100" tIns="19050" rIns="38100" bIns="19050" anchor="ctr" anchorCtr="1">
+              <a:spAutoFit/>
+            </a:bodyPr>
+            <a:lstStyle/>
+            <a:p>
+              <a:pPr>
+                <a:defRPr sz="900" b="0" i="0" u="none" strike="noStrike" kern="1200" baseline="0">
+                  <a:solidFill>
+                    <a:schemeClr val="tx1">
+                      <a:lumMod val="75000"/>
+                      <a:lumOff val="25000"/>
+                    </a:schemeClr>
+                  </a:solidFill>
+                  <a:latin typeface="+mn-lt"/>
+                  <a:ea typeface="+mn-ea"/>
+                  <a:cs typeface="+mn-cs"/>
+                </a:defRPr>
+              </a:pPr>
+              <a:endParaRPr lang="en-US"/>
+            </a:p>
+          </c:txPr>
+          <c:showLegendKey val="0"/>
+          <c:showVal val="0"/>
+          <c:showCatName val="0"/>
+          <c:showSerName val="0"/>
+          <c:showPercent val="0"/>
+          <c:showBubbleSize val="0"/>
+          <c:extLst>
+            <c:ext xmlns:c15="http://schemas.microsoft.com/office/drawing/2012/chart" uri="{CE6537A1-D6FC-4f65-9D91-7224C49458BB}"/>
+          </c:extLst>
+        </c:dLbl>
+      </c:pivotFmt>
+      <c:pivotFmt>
+        <c:idx val="16"/>
+        <c:spPr>
+          <a:solidFill>
+            <a:schemeClr val="accent2"/>
+          </a:solidFill>
+          <a:ln>
+            <a:noFill/>
+          </a:ln>
+          <a:effectLst/>
+        </c:spPr>
+        <c:dLbl>
+          <c:idx val="0"/>
+          <c:layout>
+            <c:manualLayout>
+              <c:x val="8.0200501253132831E-3"/>
+              <c:y val="0"/>
+            </c:manualLayout>
+          </c:layout>
+          <c:spPr>
+            <a:noFill/>
+            <a:ln>
+              <a:noFill/>
+            </a:ln>
+            <a:effectLst/>
+          </c:spPr>
+          <c:txPr>
+            <a:bodyPr rot="0" spcFirstLastPara="1" vertOverflow="ellipsis" vert="horz" wrap="square" lIns="38100" tIns="19050" rIns="38100" bIns="19050" anchor="ctr" anchorCtr="1">
+              <a:spAutoFit/>
+            </a:bodyPr>
+            <a:lstStyle/>
+            <a:p>
+              <a:pPr>
+                <a:defRPr sz="900" b="0" i="0" u="none" strike="noStrike" kern="1200" baseline="0">
+                  <a:solidFill>
+                    <a:schemeClr val="tx1">
+                      <a:lumMod val="75000"/>
+                      <a:lumOff val="25000"/>
+                    </a:schemeClr>
+                  </a:solidFill>
+                  <a:latin typeface="+mn-lt"/>
+                  <a:ea typeface="+mn-ea"/>
+                  <a:cs typeface="+mn-cs"/>
+                </a:defRPr>
+              </a:pPr>
+              <a:endParaRPr lang="en-US"/>
+            </a:p>
+          </c:txPr>
+          <c:showLegendKey val="0"/>
+          <c:showVal val="1"/>
+          <c:showCatName val="0"/>
+          <c:showSerName val="0"/>
+          <c:showPercent val="0"/>
+          <c:showBubbleSize val="0"/>
+          <c:extLst>
+            <c:ext xmlns:c15="http://schemas.microsoft.com/office/drawing/2012/chart" uri="{CE6537A1-D6FC-4f65-9D91-7224C49458BB}"/>
+          </c:extLst>
+        </c:dLbl>
+      </c:pivotFmt>
+      <c:pivotFmt>
+        <c:idx val="17"/>
+        <c:spPr>
+          <a:solidFill>
+            <a:schemeClr val="accent2"/>
+          </a:solidFill>
+          <a:ln>
+            <a:noFill/>
+          </a:ln>
+          <a:effectLst/>
+        </c:spPr>
+        <c:dLbl>
+          <c:idx val="0"/>
+          <c:spPr>
+            <a:noFill/>
+            <a:ln>
+              <a:noFill/>
+            </a:ln>
+            <a:effectLst/>
+          </c:spPr>
+          <c:txPr>
+            <a:bodyPr rot="0" spcFirstLastPara="1" vertOverflow="ellipsis" vert="horz" wrap="square" lIns="38100" tIns="19050" rIns="38100" bIns="19050" anchor="ctr" anchorCtr="1">
+              <a:spAutoFit/>
+            </a:bodyPr>
+            <a:lstStyle/>
+            <a:p>
+              <a:pPr>
+                <a:defRPr sz="900" b="0" i="0" u="none" strike="noStrike" kern="1200" baseline="0">
+                  <a:solidFill>
+                    <a:schemeClr val="tx1">
+                      <a:lumMod val="75000"/>
+                      <a:lumOff val="25000"/>
+                    </a:schemeClr>
+                  </a:solidFill>
+                  <a:latin typeface="+mn-lt"/>
+                  <a:ea typeface="+mn-ea"/>
+                  <a:cs typeface="+mn-cs"/>
+                </a:defRPr>
+              </a:pPr>
+              <a:endParaRPr lang="en-US"/>
+            </a:p>
+          </c:txPr>
+          <c:showLegendKey val="0"/>
+          <c:showVal val="1"/>
+          <c:showCatName val="0"/>
+          <c:showSerName val="0"/>
+          <c:showPercent val="0"/>
+          <c:showBubbleSize val="0"/>
+          <c:extLst>
+            <c:ext xmlns:c15="http://schemas.microsoft.com/office/drawing/2012/chart" uri="{CE6537A1-D6FC-4f65-9D91-7224C49458BB}"/>
+          </c:extLst>
+        </c:dLbl>
+      </c:pivotFmt>
+    </c:pivotFmts>
+    <c:plotArea>
+      <c:layout/>
+      <c:barChart>
+        <c:barDir val="col"/>
+        <c:grouping val="clustered"/>
+        <c:varyColors val="0"/>
+        <c:ser>
+          <c:idx val="0"/>
+          <c:order val="0"/>
+          <c:tx>
+            <c:strRef>
+              <c:f>'Urban-Rural Divide'!$B$35:$B$36</c:f>
+              <c:strCache>
+                <c:ptCount val="1"/>
+                <c:pt idx="0">
+                  <c:v>Rural</c:v>
+                </c:pt>
+              </c:strCache>
+            </c:strRef>
+          </c:tx>
+          <c:spPr>
+            <a:solidFill>
+              <a:schemeClr val="accent1"/>
+            </a:solidFill>
+            <a:ln>
+              <a:noFill/>
+            </a:ln>
+            <a:effectLst/>
+          </c:spPr>
+          <c:invertIfNegative val="0"/>
+          <c:dLbls>
+            <c:dLbl>
+              <c:idx val="1"/>
+              <c:showLegendKey val="0"/>
+              <c:showVal val="1"/>
+              <c:showCatName val="0"/>
+              <c:showSerName val="0"/>
+              <c:showPercent val="0"/>
+              <c:showBubbleSize val="0"/>
+              <c:extLst>
+                <c:ext xmlns:c15="http://schemas.microsoft.com/office/drawing/2012/chart" uri="{CE6537A1-D6FC-4f65-9D91-7224C49458BB}"/>
+                <c:ext xmlns:c16="http://schemas.microsoft.com/office/drawing/2014/chart" uri="{C3380CC4-5D6E-409C-BE32-E72D297353CC}">
+                  <c16:uniqueId val="{00000000-CE62-4F9B-8D1C-E3EABDEF600D}"/>
+                </c:ext>
+              </c:extLst>
+            </c:dLbl>
+            <c:dLbl>
+              <c:idx val="5"/>
+              <c:layout>
+                <c:manualLayout>
+                  <c:x val="-8.0200501253132831E-3"/>
+                  <c:y val="-3.5357997198744047E-17"/>
+                </c:manualLayout>
+              </c:layout>
+              <c:showLegendKey val="0"/>
+              <c:showVal val="1"/>
+              <c:showCatName val="0"/>
+              <c:showSerName val="0"/>
+              <c:showPercent val="0"/>
+              <c:showBubbleSize val="0"/>
+              <c:extLst>
+                <c:ext xmlns:c15="http://schemas.microsoft.com/office/drawing/2012/chart" uri="{CE6537A1-D6FC-4f65-9D91-7224C49458BB}"/>
+                <c:ext xmlns:c16="http://schemas.microsoft.com/office/drawing/2014/chart" uri="{C3380CC4-5D6E-409C-BE32-E72D297353CC}">
+                  <c16:uniqueId val="{00000001-CE62-4F9B-8D1C-E3EABDEF600D}"/>
+                </c:ext>
+              </c:extLst>
+            </c:dLbl>
+            <c:spPr>
+              <a:noFill/>
+              <a:ln>
+                <a:noFill/>
+              </a:ln>
+              <a:effectLst/>
+            </c:spPr>
+            <c:txPr>
+              <a:bodyPr rot="0" spcFirstLastPara="1" vertOverflow="ellipsis" vert="horz" wrap="square" lIns="38100" tIns="19050" rIns="38100" bIns="19050" anchor="ctr" anchorCtr="1">
+                <a:spAutoFit/>
+              </a:bodyPr>
+              <a:lstStyle/>
+              <a:p>
+                <a:pPr>
+                  <a:defRPr sz="900" b="0" i="0" u="none" strike="noStrike" kern="1200" baseline="0">
+                    <a:solidFill>
+                      <a:schemeClr val="tx1">
+                        <a:lumMod val="75000"/>
+                        <a:lumOff val="25000"/>
+                      </a:schemeClr>
+                    </a:solidFill>
+                    <a:latin typeface="+mn-lt"/>
+                    <a:ea typeface="+mn-ea"/>
+                    <a:cs typeface="+mn-cs"/>
+                  </a:defRPr>
+                </a:pPr>
+                <a:endParaRPr lang="en-US"/>
+              </a:p>
+            </c:txPr>
+            <c:showLegendKey val="0"/>
+            <c:showVal val="0"/>
+            <c:showCatName val="0"/>
+            <c:showSerName val="0"/>
+            <c:showPercent val="0"/>
+            <c:showBubbleSize val="0"/>
+            <c:extLst>
+              <c:ext xmlns:c15="http://schemas.microsoft.com/office/drawing/2012/chart" uri="{CE6537A1-D6FC-4f65-9D91-7224C49458BB}">
+                <c15:showLeaderLines val="1"/>
+                <c15:leaderLines>
+                  <c:spPr>
+                    <a:ln w="9525" cap="flat" cmpd="sng" algn="ctr">
+                      <a:solidFill>
+                        <a:schemeClr val="tx1">
+                          <a:lumMod val="35000"/>
+                          <a:lumOff val="65000"/>
+                        </a:schemeClr>
+                      </a:solidFill>
+                      <a:round/>
+                    </a:ln>
+                    <a:effectLst/>
+                  </c:spPr>
+                </c15:leaderLines>
+              </c:ext>
+            </c:extLst>
+          </c:dLbls>
+          <c:cat>
+            <c:multiLvlStrRef>
+              <c:f>'Urban-Rural Divide'!$A$37:$A$57</c:f>
+              <c:multiLvlStrCache>
+                <c:ptCount val="15"/>
+                <c:lvl>
+                  <c:pt idx="0">
+                    <c:v>Alderman</c:v>
+                  </c:pt>
+                  <c:pt idx="1">
+                    <c:v>Council Member</c:v>
+                  </c:pt>
+                  <c:pt idx="2">
+                    <c:v>Assessor</c:v>
+                  </c:pt>
+                  <c:pt idx="3">
+                    <c:v>Selectman</c:v>
+                  </c:pt>
+                  <c:pt idx="4">
+                    <c:v>Police Juror</c:v>
+                  </c:pt>
+                  <c:pt idx="5">
+                    <c:v>Marshal</c:v>
+                  </c:pt>
+                  <c:pt idx="6">
+                    <c:v>Chief of Police</c:v>
+                  </c:pt>
+                  <c:pt idx="7">
+                    <c:v>Constable</c:v>
+                  </c:pt>
+                  <c:pt idx="8">
+                    <c:v>Coroner</c:v>
+                  </c:pt>
+                  <c:pt idx="9">
+                    <c:v>Parish President</c:v>
+                  </c:pt>
+                  <c:pt idx="10">
+                    <c:v>Mayor</c:v>
+                  </c:pt>
+                  <c:pt idx="11">
+                    <c:v>Member of School Board</c:v>
+                  </c:pt>
+                  <c:pt idx="12">
+                    <c:v>Judge</c:v>
+                  </c:pt>
+                  <c:pt idx="13">
+                    <c:v>Justice of the Peace</c:v>
+                  </c:pt>
+                  <c:pt idx="14">
+                    <c:v>District Attorney</c:v>
+                  </c:pt>
+                </c:lvl>
+                <c:lvl>
+                  <c:pt idx="0">
+                    <c:v>Local Government</c:v>
+                  </c:pt>
+                  <c:pt idx="5">
+                    <c:v>Law Enforcement</c:v>
+                  </c:pt>
+                  <c:pt idx="9">
+                    <c:v>Executive</c:v>
+                  </c:pt>
+                  <c:pt idx="11">
+                    <c:v>Education</c:v>
+                  </c:pt>
+                  <c:pt idx="12">
+                    <c:v>Judicial</c:v>
+                  </c:pt>
+                </c:lvl>
+              </c:multiLvlStrCache>
+            </c:multiLvlStrRef>
+          </c:cat>
+          <c:val>
+            <c:numRef>
+              <c:f>'Urban-Rural Divide'!$B$37:$B$57</c:f>
+              <c:numCache>
+                <c:formatCode>0.00</c:formatCode>
+                <c:ptCount val="15"/>
+                <c:pt idx="0">
+                  <c:v>5.9452736318407959</c:v>
+                </c:pt>
+                <c:pt idx="1">
+                  <c:v>6.4545454545454541</c:v>
+                </c:pt>
+                <c:pt idx="3">
+                  <c:v>2.3333333333333335</c:v>
+                </c:pt>
+                <c:pt idx="4">
+                  <c:v>2</c:v>
+                </c:pt>
+                <c:pt idx="5">
+                  <c:v>3.1212121212121211</c:v>
+                </c:pt>
+                <c:pt idx="6">
+                  <c:v>2.6691729323308269</c:v>
+                </c:pt>
+                <c:pt idx="7">
+                  <c:v>2.3475177304964538</c:v>
+                </c:pt>
+                <c:pt idx="8">
+                  <c:v>2</c:v>
+                </c:pt>
+                <c:pt idx="9">
+                  <c:v>5</c:v>
+                </c:pt>
+                <c:pt idx="10">
+                  <c:v>2.8265895953757227</c:v>
+                </c:pt>
+                <c:pt idx="11">
+                  <c:v>2.5384615384615383</c:v>
+                </c:pt>
+                <c:pt idx="12">
+                  <c:v>2.7777777777777777</c:v>
+                </c:pt>
+                <c:pt idx="13">
+                  <c:v>2.4</c:v>
+                </c:pt>
+                <c:pt idx="14">
+                  <c:v>2.5</c:v>
+                </c:pt>
+              </c:numCache>
+            </c:numRef>
+          </c:val>
+          <c:extLst>
+            <c:ext xmlns:c16="http://schemas.microsoft.com/office/drawing/2014/chart" uri="{C3380CC4-5D6E-409C-BE32-E72D297353CC}">
+              <c16:uniqueId val="{00000002-CE62-4F9B-8D1C-E3EABDEF600D}"/>
+            </c:ext>
+          </c:extLst>
+        </c:ser>
+        <c:ser>
+          <c:idx val="1"/>
+          <c:order val="1"/>
+          <c:tx>
+            <c:strRef>
+              <c:f>'Urban-Rural Divide'!$C$35:$C$36</c:f>
+              <c:strCache>
+                <c:ptCount val="1"/>
+                <c:pt idx="0">
+                  <c:v>Urban</c:v>
+                </c:pt>
+              </c:strCache>
+            </c:strRef>
+          </c:tx>
+          <c:spPr>
+            <a:solidFill>
+              <a:schemeClr val="accent2"/>
+            </a:solidFill>
+            <a:ln>
+              <a:noFill/>
+            </a:ln>
+            <a:effectLst/>
+          </c:spPr>
+          <c:invertIfNegative val="0"/>
+          <c:dLbls>
+            <c:dLbl>
+              <c:idx val="1"/>
+              <c:layout>
+                <c:manualLayout>
+                  <c:x val="8.0200501253132831E-3"/>
+                  <c:y val="0"/>
+                </c:manualLayout>
+              </c:layout>
+              <c:showLegendKey val="0"/>
+              <c:showVal val="1"/>
+              <c:showCatName val="0"/>
+              <c:showSerName val="0"/>
+              <c:showPercent val="0"/>
+              <c:showBubbleSize val="0"/>
+              <c:extLst>
+                <c:ext xmlns:c15="http://schemas.microsoft.com/office/drawing/2012/chart" uri="{CE6537A1-D6FC-4f65-9D91-7224C49458BB}"/>
+                <c:ext xmlns:c16="http://schemas.microsoft.com/office/drawing/2014/chart" uri="{C3380CC4-5D6E-409C-BE32-E72D297353CC}">
+                  <c16:uniqueId val="{00000003-CE62-4F9B-8D1C-E3EABDEF600D}"/>
+                </c:ext>
+              </c:extLst>
+            </c:dLbl>
+            <c:dLbl>
+              <c:idx val="5"/>
+              <c:showLegendKey val="0"/>
+              <c:showVal val="1"/>
+              <c:showCatName val="0"/>
+              <c:showSerName val="0"/>
+              <c:showPercent val="0"/>
+              <c:showBubbleSize val="0"/>
+              <c:extLst>
+                <c:ext xmlns:c15="http://schemas.microsoft.com/office/drawing/2012/chart" uri="{CE6537A1-D6FC-4f65-9D91-7224C49458BB}"/>
+                <c:ext xmlns:c16="http://schemas.microsoft.com/office/drawing/2014/chart" uri="{C3380CC4-5D6E-409C-BE32-E72D297353CC}">
+                  <c16:uniqueId val="{00000004-CE62-4F9B-8D1C-E3EABDEF600D}"/>
+                </c:ext>
+              </c:extLst>
+            </c:dLbl>
+            <c:spPr>
+              <a:noFill/>
+              <a:ln>
+                <a:noFill/>
+              </a:ln>
+              <a:effectLst/>
+            </c:spPr>
+            <c:txPr>
+              <a:bodyPr rot="0" spcFirstLastPara="1" vertOverflow="ellipsis" vert="horz" wrap="square" lIns="38100" tIns="19050" rIns="38100" bIns="19050" anchor="ctr" anchorCtr="1">
+                <a:spAutoFit/>
+              </a:bodyPr>
+              <a:lstStyle/>
+              <a:p>
+                <a:pPr>
+                  <a:defRPr sz="900" b="0" i="0" u="none" strike="noStrike" kern="1200" baseline="0">
+                    <a:solidFill>
+                      <a:schemeClr val="tx1">
+                        <a:lumMod val="75000"/>
+                        <a:lumOff val="25000"/>
+                      </a:schemeClr>
+                    </a:solidFill>
+                    <a:latin typeface="+mn-lt"/>
+                    <a:ea typeface="+mn-ea"/>
+                    <a:cs typeface="+mn-cs"/>
+                  </a:defRPr>
+                </a:pPr>
+                <a:endParaRPr lang="en-US"/>
+              </a:p>
+            </c:txPr>
+            <c:showLegendKey val="0"/>
+            <c:showVal val="0"/>
+            <c:showCatName val="0"/>
+            <c:showSerName val="0"/>
+            <c:showPercent val="0"/>
+            <c:showBubbleSize val="0"/>
+            <c:extLst>
+              <c:ext xmlns:c15="http://schemas.microsoft.com/office/drawing/2012/chart" uri="{CE6537A1-D6FC-4f65-9D91-7224C49458BB}">
+                <c15:showLeaderLines val="1"/>
+                <c15:leaderLines>
+                  <c:spPr>
+                    <a:ln w="9525" cap="flat" cmpd="sng" algn="ctr">
+                      <a:solidFill>
+                        <a:schemeClr val="tx1">
+                          <a:lumMod val="35000"/>
+                          <a:lumOff val="65000"/>
+                        </a:schemeClr>
+                      </a:solidFill>
+                      <a:round/>
+                    </a:ln>
+                    <a:effectLst/>
+                  </c:spPr>
+                </c15:leaderLines>
+              </c:ext>
+            </c:extLst>
+          </c:dLbls>
+          <c:cat>
+            <c:multiLvlStrRef>
+              <c:f>'Urban-Rural Divide'!$A$37:$A$57</c:f>
+              <c:multiLvlStrCache>
+                <c:ptCount val="15"/>
+                <c:lvl>
+                  <c:pt idx="0">
+                    <c:v>Alderman</c:v>
+                  </c:pt>
+                  <c:pt idx="1">
+                    <c:v>Council Member</c:v>
+                  </c:pt>
+                  <c:pt idx="2">
+                    <c:v>Assessor</c:v>
+                  </c:pt>
+                  <c:pt idx="3">
+                    <c:v>Selectman</c:v>
+                  </c:pt>
+                  <c:pt idx="4">
+                    <c:v>Police Juror</c:v>
+                  </c:pt>
+                  <c:pt idx="5">
+                    <c:v>Marshal</c:v>
+                  </c:pt>
+                  <c:pt idx="6">
+                    <c:v>Chief of Police</c:v>
+                  </c:pt>
+                  <c:pt idx="7">
+                    <c:v>Constable</c:v>
+                  </c:pt>
+                  <c:pt idx="8">
+                    <c:v>Coroner</c:v>
+                  </c:pt>
+                  <c:pt idx="9">
+                    <c:v>Parish President</c:v>
+                  </c:pt>
+                  <c:pt idx="10">
+                    <c:v>Mayor</c:v>
+                  </c:pt>
+                  <c:pt idx="11">
+                    <c:v>Member of School Board</c:v>
+                  </c:pt>
+                  <c:pt idx="12">
+                    <c:v>Judge</c:v>
+                  </c:pt>
+                  <c:pt idx="13">
+                    <c:v>Justice of the Peace</c:v>
+                  </c:pt>
+                  <c:pt idx="14">
+                    <c:v>District Attorney</c:v>
+                  </c:pt>
+                </c:lvl>
+                <c:lvl>
+                  <c:pt idx="0">
+                    <c:v>Local Government</c:v>
+                  </c:pt>
+                  <c:pt idx="5">
+                    <c:v>Law Enforcement</c:v>
+                  </c:pt>
+                  <c:pt idx="9">
+                    <c:v>Executive</c:v>
+                  </c:pt>
+                  <c:pt idx="11">
+                    <c:v>Education</c:v>
+                  </c:pt>
+                  <c:pt idx="12">
+                    <c:v>Judicial</c:v>
+                  </c:pt>
+                </c:lvl>
+              </c:multiLvlStrCache>
+            </c:multiLvlStrRef>
+          </c:cat>
+          <c:val>
+            <c:numRef>
+              <c:f>'Urban-Rural Divide'!$C$37:$C$57</c:f>
+              <c:numCache>
+                <c:formatCode>0.00</c:formatCode>
+                <c:ptCount val="15"/>
+                <c:pt idx="0">
+                  <c:v>5.5913621262458468</c:v>
+                </c:pt>
+                <c:pt idx="1">
+                  <c:v>5.1908127208480561</c:v>
+                </c:pt>
+                <c:pt idx="2">
+                  <c:v>3</c:v>
+                </c:pt>
+                <c:pt idx="5">
+                  <c:v>4.2075471698113205</c:v>
+                </c:pt>
+                <c:pt idx="6">
+                  <c:v>3.5142857142857142</c:v>
+                </c:pt>
+                <c:pt idx="7">
+                  <c:v>2.6623376623376624</c:v>
+                </c:pt>
+                <c:pt idx="10">
+                  <c:v>3.5061728395061729</c:v>
+                </c:pt>
+                <c:pt idx="11">
+                  <c:v>2.6180555555555554</c:v>
+                </c:pt>
+                <c:pt idx="12">
+                  <c:v>3.2739726027397262</c:v>
+                </c:pt>
+                <c:pt idx="13">
+                  <c:v>2.5820895522388061</c:v>
+                </c:pt>
+                <c:pt idx="14">
+                  <c:v>2.3333333333333335</c:v>
+                </c:pt>
+              </c:numCache>
+            </c:numRef>
+          </c:val>
+          <c:extLst>
+            <c:ext xmlns:c16="http://schemas.microsoft.com/office/drawing/2014/chart" uri="{C3380CC4-5D6E-409C-BE32-E72D297353CC}">
+              <c16:uniqueId val="{00000005-CE62-4F9B-8D1C-E3EABDEF600D}"/>
+            </c:ext>
+          </c:extLst>
+        </c:ser>
+        <c:dLbls>
+          <c:showLegendKey val="0"/>
+          <c:showVal val="0"/>
+          <c:showCatName val="0"/>
+          <c:showSerName val="0"/>
+          <c:showPercent val="0"/>
+          <c:showBubbleSize val="0"/>
+        </c:dLbls>
+        <c:gapWidth val="219"/>
+        <c:overlap val="-27"/>
+        <c:axId val="497862848"/>
+        <c:axId val="497863176"/>
+      </c:barChart>
+      <c:catAx>
+        <c:axId val="497862848"/>
+        <c:scaling>
+          <c:orientation val="minMax"/>
+        </c:scaling>
+        <c:delete val="0"/>
+        <c:axPos val="b"/>
+        <c:numFmt formatCode="General" sourceLinked="1"/>
+        <c:majorTickMark val="none"/>
+        <c:minorTickMark val="none"/>
+        <c:tickLblPos val="nextTo"/>
+        <c:spPr>
+          <a:noFill/>
+          <a:ln w="9525" cap="flat" cmpd="sng" algn="ctr">
+            <a:solidFill>
+              <a:schemeClr val="tx1">
+                <a:lumMod val="15000"/>
+                <a:lumOff val="85000"/>
+              </a:schemeClr>
+            </a:solidFill>
+            <a:round/>
+          </a:ln>
+          <a:effectLst/>
+        </c:spPr>
+        <c:txPr>
+          <a:bodyPr rot="-60000000" spcFirstLastPara="1" vertOverflow="ellipsis" vert="horz" wrap="square" anchor="ctr" anchorCtr="1"/>
+          <a:lstStyle/>
+          <a:p>
+            <a:pPr>
+              <a:defRPr sz="900" b="0" i="0" u="none" strike="noStrike" kern="1200" baseline="0">
+                <a:solidFill>
+                  <a:schemeClr val="tx1">
+                    <a:lumMod val="65000"/>
+                    <a:lumOff val="35000"/>
+                  </a:schemeClr>
+                </a:solidFill>
+                <a:latin typeface="+mn-lt"/>
+                <a:ea typeface="+mn-ea"/>
+                <a:cs typeface="+mn-cs"/>
+              </a:defRPr>
+            </a:pPr>
+            <a:endParaRPr lang="en-US"/>
+          </a:p>
+        </c:txPr>
+        <c:crossAx val="497863176"/>
+        <c:crosses val="autoZero"/>
+        <c:auto val="1"/>
+        <c:lblAlgn val="ctr"/>
+        <c:lblOffset val="100"/>
+        <c:noMultiLvlLbl val="0"/>
+      </c:catAx>
+      <c:valAx>
+        <c:axId val="497863176"/>
+        <c:scaling>
+          <c:orientation val="minMax"/>
+        </c:scaling>
+        <c:delete val="1"/>
+        <c:axPos val="l"/>
+        <c:numFmt formatCode="0.00" sourceLinked="1"/>
+        <c:majorTickMark val="none"/>
+        <c:minorTickMark val="none"/>
+        <c:tickLblPos val="nextTo"/>
+        <c:crossAx val="497862848"/>
+        <c:crosses val="autoZero"/>
+        <c:crossBetween val="between"/>
+      </c:valAx>
+      <c:spPr>
+        <a:noFill/>
+        <a:ln>
+          <a:noFill/>
+        </a:ln>
+        <a:effectLst/>
+      </c:spPr>
+    </c:plotArea>
+    <c:legend>
+      <c:legendPos val="b"/>
+      <c:overlay val="0"/>
+      <c:spPr>
+        <a:noFill/>
+        <a:ln>
+          <a:noFill/>
+        </a:ln>
+        <a:effectLst/>
+      </c:spPr>
+      <c:txPr>
+        <a:bodyPr rot="0" spcFirstLastPara="1" vertOverflow="ellipsis" vert="horz" wrap="square" anchor="ctr" anchorCtr="1"/>
+        <a:lstStyle/>
+        <a:p>
+          <a:pPr>
+            <a:defRPr sz="900" b="0" i="0" u="none" strike="noStrike" kern="1200" baseline="0">
+              <a:solidFill>
+                <a:schemeClr val="tx1">
+                  <a:lumMod val="65000"/>
+                  <a:lumOff val="35000"/>
+                </a:schemeClr>
+              </a:solidFill>
+              <a:latin typeface="+mn-lt"/>
+              <a:ea typeface="+mn-ea"/>
+              <a:cs typeface="+mn-cs"/>
+            </a:defRPr>
+          </a:pPr>
+          <a:endParaRPr lang="en-US"/>
+        </a:p>
+      </c:txPr>
+    </c:legend>
+    <c:plotVisOnly val="1"/>
+    <c:dispBlanksAs val="gap"/>
+    <c:extLst>
+      <c:ext xmlns:c16r3="http://schemas.microsoft.com/office/drawing/2017/03/chart" uri="{56B9EC1D-385E-4148-901F-78D8002777C0}">
+        <c16r3:dataDisplayOptions16>
+          <c16r3:dispNaAsBlank val="1"/>
+        </c16r3:dataDisplayOptions16>
+      </c:ext>
+    </c:extLst>
+    <c:showDLblsOverMax val="0"/>
+  </c:chart>
+  <c:spPr>
+    <a:solidFill>
+      <a:schemeClr val="bg1"/>
+    </a:solidFill>
+    <a:ln w="9525" cap="flat" cmpd="sng" algn="ctr">
+      <a:solidFill>
+        <a:schemeClr val="tx1">
+          <a:lumMod val="15000"/>
+          <a:lumOff val="85000"/>
+        </a:schemeClr>
+      </a:solidFill>
+      <a:round/>
+    </a:ln>
+    <a:effectLst/>
+  </c:spPr>
+  <c:txPr>
+    <a:bodyPr/>
+    <a:lstStyle/>
+    <a:p>
+      <a:pPr>
+        <a:defRPr/>
+      </a:pPr>
+      <a:endParaRPr lang="en-US"/>
+    </a:p>
+  </c:txPr>
+  <c:externalData r:id="rId3">
+    <c:autoUpdate val="0"/>
+  </c:externalData>
+  <c:extLst>
+    <c:ext xmlns:c14="http://schemas.microsoft.com/office/drawing/2007/8/2/chart" uri="{781A3756-C4B2-4CAC-9D66-4F8BD8637D16}">
+      <c14:pivotOptions>
+        <c14:dropZoneFilter val="1"/>
+        <c14:dropZoneCategories val="1"/>
+        <c14:dropZoneData val="1"/>
+        <c14:dropZoneSeries val="1"/>
+      </c14:pivotOptions>
+    </c:ext>
+    <c:ext xmlns:c16="http://schemas.microsoft.com/office/drawing/2014/chart" uri="{E28EC0CA-F0BB-4C9C-879D-F8772B89E7AC}">
+      <c16:pivotOptions16>
+        <c16:showExpandCollapseFieldButtons val="1"/>
+      </c16:pivotOptions16>
+    </c:ext>
+  </c:extLst>
+</c:chartSpace>
+</file>
+
+<file path=word/charts/chart7.xml><?xml version="1.0" encoding="utf-8"?>
+<c:chartSpace xmlns:c="http://schemas.openxmlformats.org/drawingml/2006/chart" xmlns:a="http://schemas.openxmlformats.org/drawingml/2006/main" xmlns:r="http://schemas.openxmlformats.org/officeDocument/2006/relationships" xmlns:c16r2="http://schemas.microsoft.com/office/drawing/2015/06/chart">
+  <c:date1904 val="0"/>
+  <c:lang val="en-US"/>
+  <c:roundedCorners val="0"/>
+  <mc:AlternateContent xmlns:mc="http://schemas.openxmlformats.org/markup-compatibility/2006">
+    <mc:Choice xmlns:c14="http://schemas.microsoft.com/office/drawing/2007/8/2/chart" Requires="c14">
+      <c14:style val="102"/>
+    </mc:Choice>
+    <mc:Fallback>
+      <c:style val="2"/>
+    </mc:Fallback>
+  </mc:AlternateContent>
+  <c:pivotSource>
+    <c:name>[la-results-clean+coding.xlsx]Margin of Victory!PivotTable9</c:name>
+    <c:fmtId val="-1"/>
+  </c:pivotSource>
+  <c:chart>
+    <c:title>
+      <c:tx>
+        <c:rich>
+          <a:bodyPr rot="0" spcFirstLastPara="1" vertOverflow="ellipsis" vert="horz" wrap="square" anchor="ctr" anchorCtr="1"/>
+          <a:lstStyle/>
+          <a:p>
+            <a:pPr>
+              <a:defRPr sz="1400" b="0" i="0" u="none" strike="noStrike" kern="1200" spc="0" baseline="0">
+                <a:solidFill>
+                  <a:schemeClr val="tx1">
+                    <a:lumMod val="65000"/>
+                    <a:lumOff val="35000"/>
+                  </a:schemeClr>
+                </a:solidFill>
+                <a:latin typeface="+mn-lt"/>
+                <a:ea typeface="+mn-ea"/>
+                <a:cs typeface="+mn-cs"/>
+              </a:defRPr>
+            </a:pPr>
+            <a:r>
+              <a:rPr lang="en-US"/>
+              <a:t>Average</a:t>
+            </a:r>
+            <a:r>
+              <a:rPr lang="en-US" baseline="0"/>
+              <a:t> Margin of Victory</a:t>
+            </a:r>
+            <a:endParaRPr lang="en-US"/>
+          </a:p>
+        </c:rich>
+      </c:tx>
+      <c:overlay val="0"/>
+      <c:spPr>
+        <a:noFill/>
+        <a:ln>
+          <a:noFill/>
+        </a:ln>
+        <a:effectLst/>
+      </c:spPr>
+      <c:txPr>
+        <a:bodyPr rot="0" spcFirstLastPara="1" vertOverflow="ellipsis" vert="horz" wrap="square" anchor="ctr" anchorCtr="1"/>
+        <a:lstStyle/>
+        <a:p>
+          <a:pPr>
+            <a:defRPr sz="1400" b="0" i="0" u="none" strike="noStrike" kern="1200" spc="0" baseline="0">
+              <a:solidFill>
+                <a:schemeClr val="tx1">
+                  <a:lumMod val="65000"/>
+                  <a:lumOff val="35000"/>
+                </a:schemeClr>
+              </a:solidFill>
+              <a:latin typeface="+mn-lt"/>
+              <a:ea typeface="+mn-ea"/>
+              <a:cs typeface="+mn-cs"/>
+            </a:defRPr>
+          </a:pPr>
+          <a:endParaRPr lang="en-US"/>
+        </a:p>
+      </c:txPr>
+    </c:title>
+    <c:autoTitleDeleted val="0"/>
+    <c:pivotFmts>
+      <c:pivotFmt>
+        <c:idx val="0"/>
+        <c:spPr>
+          <a:solidFill>
+            <a:schemeClr val="accent1"/>
+          </a:solidFill>
+          <a:ln>
+            <a:noFill/>
+          </a:ln>
+          <a:effectLst/>
+        </c:spPr>
+        <c:marker>
+          <c:symbol val="none"/>
+        </c:marker>
+        <c:dLbl>
+          <c:idx val="0"/>
+          <c:spPr>
+            <a:noFill/>
+            <a:ln>
+              <a:noFill/>
+            </a:ln>
+            <a:effectLst/>
+          </c:spPr>
+          <c:txPr>
+            <a:bodyPr rot="0" spcFirstLastPara="1" vertOverflow="ellipsis" vert="horz" wrap="square" lIns="38100" tIns="19050" rIns="38100" bIns="19050" anchor="ctr" anchorCtr="1">
+              <a:spAutoFit/>
+            </a:bodyPr>
+            <a:lstStyle/>
+            <a:p>
+              <a:pPr>
+                <a:defRPr sz="900" b="0" i="0" u="none" strike="noStrike" kern="1200" baseline="0">
+                  <a:solidFill>
+                    <a:schemeClr val="tx1">
+                      <a:lumMod val="75000"/>
+                      <a:lumOff val="25000"/>
+                    </a:schemeClr>
+                  </a:solidFill>
+                  <a:latin typeface="+mn-lt"/>
+                  <a:ea typeface="+mn-ea"/>
+                  <a:cs typeface="+mn-cs"/>
+                </a:defRPr>
+              </a:pPr>
+              <a:endParaRPr lang="en-US"/>
+            </a:p>
+          </c:txPr>
+          <c:showLegendKey val="0"/>
+          <c:showVal val="1"/>
+          <c:showCatName val="0"/>
+          <c:showSerName val="0"/>
+          <c:showPercent val="0"/>
+          <c:showBubbleSize val="0"/>
+          <c:extLst>
+            <c:ext xmlns:c15="http://schemas.microsoft.com/office/drawing/2012/chart" uri="{CE6537A1-D6FC-4f65-9D91-7224C49458BB}"/>
+          </c:extLst>
+        </c:dLbl>
+      </c:pivotFmt>
+      <c:pivotFmt>
+        <c:idx val="1"/>
+        <c:spPr>
+          <a:solidFill>
+            <a:schemeClr val="accent1"/>
+          </a:solidFill>
+          <a:ln>
+            <a:noFill/>
+          </a:ln>
+          <a:effectLst/>
+        </c:spPr>
+        <c:marker>
+          <c:symbol val="none"/>
+        </c:marker>
+        <c:dLbl>
+          <c:idx val="0"/>
+          <c:spPr>
+            <a:noFill/>
+            <a:ln>
+              <a:noFill/>
+            </a:ln>
+            <a:effectLst/>
+          </c:spPr>
+          <c:txPr>
+            <a:bodyPr rot="0" spcFirstLastPara="1" vertOverflow="ellipsis" vert="horz" wrap="square" lIns="38100" tIns="19050" rIns="38100" bIns="19050" anchor="ctr" anchorCtr="1">
+              <a:spAutoFit/>
+            </a:bodyPr>
+            <a:lstStyle/>
+            <a:p>
+              <a:pPr>
+                <a:defRPr sz="900" b="0" i="0" u="none" strike="noStrike" kern="1200" baseline="0">
+                  <a:solidFill>
+                    <a:schemeClr val="tx1">
+                      <a:lumMod val="75000"/>
+                      <a:lumOff val="25000"/>
+                    </a:schemeClr>
+                  </a:solidFill>
+                  <a:latin typeface="+mn-lt"/>
+                  <a:ea typeface="+mn-ea"/>
+                  <a:cs typeface="+mn-cs"/>
+                </a:defRPr>
+              </a:pPr>
+              <a:endParaRPr lang="en-US"/>
+            </a:p>
+          </c:txPr>
+          <c:showLegendKey val="0"/>
+          <c:showVal val="1"/>
+          <c:showCatName val="0"/>
+          <c:showSerName val="0"/>
+          <c:showPercent val="0"/>
+          <c:showBubbleSize val="0"/>
+          <c:extLst>
+            <c:ext xmlns:c15="http://schemas.microsoft.com/office/drawing/2012/chart" uri="{CE6537A1-D6FC-4f65-9D91-7224C49458BB}"/>
+          </c:extLst>
+        </c:dLbl>
+      </c:pivotFmt>
+      <c:pivotFmt>
+        <c:idx val="2"/>
+        <c:spPr>
+          <a:solidFill>
+            <a:schemeClr val="accent1"/>
+          </a:solidFill>
+          <a:ln>
+            <a:noFill/>
+          </a:ln>
+          <a:effectLst/>
+        </c:spPr>
+        <c:marker>
+          <c:symbol val="none"/>
+        </c:marker>
+        <c:dLbl>
+          <c:idx val="0"/>
+          <c:spPr>
+            <a:noFill/>
+            <a:ln>
+              <a:noFill/>
+            </a:ln>
+            <a:effectLst/>
+          </c:spPr>
+          <c:txPr>
+            <a:bodyPr rot="0" spcFirstLastPara="1" vertOverflow="ellipsis" vert="horz" wrap="square" lIns="38100" tIns="19050" rIns="38100" bIns="19050" anchor="ctr" anchorCtr="1">
+              <a:spAutoFit/>
+            </a:bodyPr>
+            <a:lstStyle/>
+            <a:p>
+              <a:pPr>
+                <a:defRPr sz="900" b="0" i="0" u="none" strike="noStrike" kern="1200" baseline="0">
+                  <a:solidFill>
+                    <a:schemeClr val="tx1">
+                      <a:lumMod val="75000"/>
+                      <a:lumOff val="25000"/>
+                    </a:schemeClr>
+                  </a:solidFill>
+                  <a:latin typeface="+mn-lt"/>
+                  <a:ea typeface="+mn-ea"/>
+                  <a:cs typeface="+mn-cs"/>
+                </a:defRPr>
+              </a:pPr>
+              <a:endParaRPr lang="en-US"/>
+            </a:p>
+          </c:txPr>
+          <c:showLegendKey val="0"/>
+          <c:showVal val="1"/>
+          <c:showCatName val="0"/>
+          <c:showSerName val="0"/>
+          <c:showPercent val="0"/>
+          <c:showBubbleSize val="0"/>
+          <c:extLst>
+            <c:ext xmlns:c15="http://schemas.microsoft.com/office/drawing/2012/chart" uri="{CE6537A1-D6FC-4f65-9D91-7224C49458BB}"/>
+          </c:extLst>
+        </c:dLbl>
+      </c:pivotFmt>
+    </c:pivotFmts>
+    <c:plotArea>
+      <c:layout>
+        <c:manualLayout>
+          <c:layoutTarget val="inner"/>
+          <c:xMode val="edge"/>
+          <c:yMode val="edge"/>
+          <c:x val="3.0555555555555555E-2"/>
+          <c:y val="0.14257894736842106"/>
+          <c:w val="0.93888888888888888"/>
+          <c:h val="0.73532490675507667"/>
+        </c:manualLayout>
+      </c:layout>
+      <c:barChart>
+        <c:barDir val="col"/>
+        <c:grouping val="clustered"/>
+        <c:varyColors val="0"/>
+        <c:ser>
+          <c:idx val="0"/>
+          <c:order val="0"/>
+          <c:tx>
+            <c:strRef>
+              <c:f>'Margin of Victory'!$B$2</c:f>
+              <c:strCache>
+                <c:ptCount val="1"/>
+                <c:pt idx="0">
+                  <c:v>Total</c:v>
+                </c:pt>
+              </c:strCache>
+            </c:strRef>
+          </c:tx>
+          <c:spPr>
+            <a:solidFill>
+              <a:schemeClr val="accent1"/>
+            </a:solidFill>
+            <a:ln>
+              <a:noFill/>
+            </a:ln>
+            <a:effectLst/>
+          </c:spPr>
+          <c:invertIfNegative val="0"/>
+          <c:dLbls>
+            <c:spPr>
+              <a:noFill/>
+              <a:ln>
+                <a:noFill/>
+              </a:ln>
+              <a:effectLst/>
+            </c:spPr>
+            <c:txPr>
+              <a:bodyPr rot="0" spcFirstLastPara="1" vertOverflow="ellipsis" vert="horz" wrap="square" lIns="38100" tIns="19050" rIns="38100" bIns="19050" anchor="ctr" anchorCtr="1">
+                <a:spAutoFit/>
+              </a:bodyPr>
+              <a:lstStyle/>
+              <a:p>
+                <a:pPr>
+                  <a:defRPr sz="900" b="0" i="0" u="none" strike="noStrike" kern="1200" baseline="0">
+                    <a:solidFill>
+                      <a:schemeClr val="tx1">
+                        <a:lumMod val="75000"/>
+                        <a:lumOff val="25000"/>
+                      </a:schemeClr>
+                    </a:solidFill>
+                    <a:latin typeface="+mn-lt"/>
+                    <a:ea typeface="+mn-ea"/>
+                    <a:cs typeface="+mn-cs"/>
+                  </a:defRPr>
+                </a:pPr>
+                <a:endParaRPr lang="en-US"/>
+              </a:p>
+            </c:txPr>
+            <c:showLegendKey val="0"/>
+            <c:showVal val="1"/>
+            <c:showCatName val="0"/>
+            <c:showSerName val="0"/>
+            <c:showPercent val="0"/>
+            <c:showBubbleSize val="0"/>
+            <c:showLeaderLines val="0"/>
+            <c:extLst>
+              <c:ext xmlns:c15="http://schemas.microsoft.com/office/drawing/2012/chart" uri="{CE6537A1-D6FC-4f65-9D91-7224C49458BB}">
+                <c15:showLeaderLines val="1"/>
+                <c15:leaderLines>
+                  <c:spPr>
+                    <a:ln w="9525" cap="flat" cmpd="sng" algn="ctr">
+                      <a:solidFill>
+                        <a:schemeClr val="tx1">
+                          <a:lumMod val="35000"/>
+                          <a:lumOff val="65000"/>
+                        </a:schemeClr>
+                      </a:solidFill>
+                      <a:round/>
+                    </a:ln>
+                    <a:effectLst/>
+                  </c:spPr>
+                </c15:leaderLines>
+              </c:ext>
+            </c:extLst>
+          </c:dLbls>
+          <c:cat>
+            <c:strRef>
+              <c:f>'Margin of Victory'!$A$3:$A$6</c:f>
+              <c:strCache>
+                <c:ptCount val="3"/>
+                <c:pt idx="0">
+                  <c:v>Federal</c:v>
+                </c:pt>
+                <c:pt idx="1">
+                  <c:v>Local</c:v>
+                </c:pt>
+                <c:pt idx="2">
+                  <c:v>State</c:v>
+                </c:pt>
+              </c:strCache>
+            </c:strRef>
+          </c:cat>
+          <c:val>
+            <c:numRef>
+              <c:f>'Margin of Victory'!$B$3:$B$6</c:f>
+              <c:numCache>
+                <c:formatCode>0%</c:formatCode>
+                <c:ptCount val="3"/>
+                <c:pt idx="0">
+                  <c:v>0.19994643939014642</c:v>
+                </c:pt>
+                <c:pt idx="1">
+                  <c:v>0.1682304339481866</c:v>
+                </c:pt>
+                <c:pt idx="2">
+                  <c:v>0.1364285210420792</c:v>
+                </c:pt>
+              </c:numCache>
+            </c:numRef>
+          </c:val>
+          <c:extLst>
+            <c:ext xmlns:c16="http://schemas.microsoft.com/office/drawing/2014/chart" uri="{C3380CC4-5D6E-409C-BE32-E72D297353CC}">
+              <c16:uniqueId val="{00000000-0D50-4F46-84F3-24357580165A}"/>
+            </c:ext>
+          </c:extLst>
+        </c:ser>
+        <c:dLbls>
+          <c:showLegendKey val="0"/>
+          <c:showVal val="0"/>
+          <c:showCatName val="0"/>
+          <c:showSerName val="0"/>
+          <c:showPercent val="0"/>
+          <c:showBubbleSize val="0"/>
+        </c:dLbls>
+        <c:gapWidth val="219"/>
+        <c:overlap val="-27"/>
+        <c:axId val="323651600"/>
+        <c:axId val="323652256"/>
+      </c:barChart>
+      <c:catAx>
+        <c:axId val="323651600"/>
+        <c:scaling>
+          <c:orientation val="minMax"/>
+        </c:scaling>
+        <c:delete val="0"/>
+        <c:axPos val="b"/>
+        <c:numFmt formatCode="General" sourceLinked="1"/>
+        <c:majorTickMark val="none"/>
+        <c:minorTickMark val="none"/>
+        <c:tickLblPos val="nextTo"/>
+        <c:spPr>
+          <a:noFill/>
+          <a:ln w="9525" cap="flat" cmpd="sng" algn="ctr">
+            <a:solidFill>
+              <a:schemeClr val="tx1">
+                <a:lumMod val="15000"/>
+                <a:lumOff val="85000"/>
+              </a:schemeClr>
+            </a:solidFill>
+            <a:round/>
+          </a:ln>
+          <a:effectLst/>
+        </c:spPr>
+        <c:txPr>
+          <a:bodyPr rot="-60000000" spcFirstLastPara="1" vertOverflow="ellipsis" vert="horz" wrap="square" anchor="ctr" anchorCtr="1"/>
+          <a:lstStyle/>
+          <a:p>
+            <a:pPr>
+              <a:defRPr sz="900" b="0" i="0" u="none" strike="noStrike" kern="1200" baseline="0">
+                <a:solidFill>
+                  <a:schemeClr val="tx1">
+                    <a:lumMod val="65000"/>
+                    <a:lumOff val="35000"/>
+                  </a:schemeClr>
+                </a:solidFill>
+                <a:latin typeface="+mn-lt"/>
+                <a:ea typeface="+mn-ea"/>
+                <a:cs typeface="+mn-cs"/>
+              </a:defRPr>
+            </a:pPr>
+            <a:endParaRPr lang="en-US"/>
+          </a:p>
+        </c:txPr>
+        <c:crossAx val="323652256"/>
+        <c:crosses val="autoZero"/>
+        <c:auto val="1"/>
+        <c:lblAlgn val="ctr"/>
+        <c:lblOffset val="100"/>
+        <c:noMultiLvlLbl val="0"/>
+      </c:catAx>
+      <c:valAx>
+        <c:axId val="323652256"/>
+        <c:scaling>
+          <c:orientation val="minMax"/>
+        </c:scaling>
+        <c:delete val="1"/>
+        <c:axPos val="l"/>
+        <c:numFmt formatCode="0%" sourceLinked="1"/>
+        <c:majorTickMark val="none"/>
+        <c:minorTickMark val="none"/>
+        <c:tickLblPos val="nextTo"/>
+        <c:crossAx val="323651600"/>
+        <c:crosses val="autoZero"/>
+        <c:crossBetween val="between"/>
       </c:valAx>
       <c:spPr>
         <a:noFill/>
@@ -5605,6 +9933,554 @@
   <c:externalData r:id="rId3">
     <c:autoUpdate val="0"/>
   </c:externalData>
+  <c:extLst>
+    <c:ext xmlns:c14="http://schemas.microsoft.com/office/drawing/2007/8/2/chart" uri="{781A3756-C4B2-4CAC-9D66-4F8BD8637D16}">
+      <c14:pivotOptions>
+        <c14:dropZoneFilter val="1"/>
+        <c14:dropZoneCategories val="1"/>
+        <c14:dropZoneData val="1"/>
+      </c14:pivotOptions>
+    </c:ext>
+    <c:ext xmlns:c16="http://schemas.microsoft.com/office/drawing/2014/chart" uri="{E28EC0CA-F0BB-4C9C-879D-F8772B89E7AC}">
+      <c16:pivotOptions16>
+        <c16:showExpandCollapseFieldButtons val="1"/>
+      </c16:pivotOptions16>
+    </c:ext>
+  </c:extLst>
+</c:chartSpace>
+</file>
+
+<file path=word/charts/chart8.xml><?xml version="1.0" encoding="utf-8"?>
+<c:chartSpace xmlns:c="http://schemas.openxmlformats.org/drawingml/2006/chart" xmlns:a="http://schemas.openxmlformats.org/drawingml/2006/main" xmlns:r="http://schemas.openxmlformats.org/officeDocument/2006/relationships" xmlns:c16r2="http://schemas.microsoft.com/office/drawing/2015/06/chart">
+  <c:date1904 val="0"/>
+  <c:lang val="en-US"/>
+  <c:roundedCorners val="0"/>
+  <mc:AlternateContent xmlns:mc="http://schemas.openxmlformats.org/markup-compatibility/2006">
+    <mc:Choice xmlns:c14="http://schemas.microsoft.com/office/drawing/2007/8/2/chart" Requires="c14">
+      <c14:style val="102"/>
+    </mc:Choice>
+    <mc:Fallback>
+      <c:style val="2"/>
+    </mc:Fallback>
+  </mc:AlternateContent>
+  <c:pivotSource>
+    <c:name>[la-results-clean+coding.xlsx]Margin of Victory!PivotTable4</c:name>
+    <c:fmtId val="-1"/>
+  </c:pivotSource>
+  <c:chart>
+    <c:title>
+      <c:tx>
+        <c:rich>
+          <a:bodyPr rot="0" spcFirstLastPara="1" vertOverflow="ellipsis" vert="horz" wrap="square" anchor="ctr" anchorCtr="1"/>
+          <a:lstStyle/>
+          <a:p>
+            <a:pPr>
+              <a:defRPr sz="1400" b="0" i="0" u="none" strike="noStrike" kern="1200" spc="0" baseline="0">
+                <a:solidFill>
+                  <a:schemeClr val="tx1">
+                    <a:lumMod val="65000"/>
+                    <a:lumOff val="35000"/>
+                  </a:schemeClr>
+                </a:solidFill>
+                <a:latin typeface="+mn-lt"/>
+                <a:ea typeface="+mn-ea"/>
+                <a:cs typeface="+mn-cs"/>
+              </a:defRPr>
+            </a:pPr>
+            <a:r>
+              <a:rPr lang="en-US"/>
+              <a:t>Average Margin of Victory</a:t>
+            </a:r>
+            <a:br>
+              <a:rPr lang="en-US"/>
+            </a:br>
+            <a:r>
+              <a:rPr lang="en-US"/>
+              <a:t>(Local Elections by Type)</a:t>
+            </a:r>
+          </a:p>
+        </c:rich>
+      </c:tx>
+      <c:overlay val="0"/>
+      <c:spPr>
+        <a:noFill/>
+        <a:ln>
+          <a:noFill/>
+        </a:ln>
+        <a:effectLst/>
+      </c:spPr>
+      <c:txPr>
+        <a:bodyPr rot="0" spcFirstLastPara="1" vertOverflow="ellipsis" vert="horz" wrap="square" anchor="ctr" anchorCtr="1"/>
+        <a:lstStyle/>
+        <a:p>
+          <a:pPr>
+            <a:defRPr sz="1400" b="0" i="0" u="none" strike="noStrike" kern="1200" spc="0" baseline="0">
+              <a:solidFill>
+                <a:schemeClr val="tx1">
+                  <a:lumMod val="65000"/>
+                  <a:lumOff val="35000"/>
+                </a:schemeClr>
+              </a:solidFill>
+              <a:latin typeface="+mn-lt"/>
+              <a:ea typeface="+mn-ea"/>
+              <a:cs typeface="+mn-cs"/>
+            </a:defRPr>
+          </a:pPr>
+          <a:endParaRPr lang="en-US"/>
+        </a:p>
+      </c:txPr>
+    </c:title>
+    <c:autoTitleDeleted val="0"/>
+    <c:pivotFmts>
+      <c:pivotFmt>
+        <c:idx val="0"/>
+        <c:spPr>
+          <a:solidFill>
+            <a:schemeClr val="accent1"/>
+          </a:solidFill>
+          <a:ln>
+            <a:noFill/>
+          </a:ln>
+          <a:effectLst/>
+        </c:spPr>
+        <c:marker>
+          <c:symbol val="none"/>
+        </c:marker>
+        <c:dLbl>
+          <c:idx val="0"/>
+          <c:spPr>
+            <a:noFill/>
+            <a:ln>
+              <a:noFill/>
+            </a:ln>
+            <a:effectLst/>
+          </c:spPr>
+          <c:txPr>
+            <a:bodyPr rot="0" spcFirstLastPara="1" vertOverflow="ellipsis" vert="horz" wrap="square" lIns="38100" tIns="19050" rIns="38100" bIns="19050" anchor="ctr" anchorCtr="1">
+              <a:spAutoFit/>
+            </a:bodyPr>
+            <a:lstStyle/>
+            <a:p>
+              <a:pPr>
+                <a:defRPr sz="900" b="0" i="0" u="none" strike="noStrike" kern="1200" baseline="0">
+                  <a:solidFill>
+                    <a:schemeClr val="tx1">
+                      <a:lumMod val="75000"/>
+                      <a:lumOff val="25000"/>
+                    </a:schemeClr>
+                  </a:solidFill>
+                  <a:latin typeface="+mn-lt"/>
+                  <a:ea typeface="+mn-ea"/>
+                  <a:cs typeface="+mn-cs"/>
+                </a:defRPr>
+              </a:pPr>
+              <a:endParaRPr lang="en-US"/>
+            </a:p>
+          </c:txPr>
+          <c:showLegendKey val="0"/>
+          <c:showVal val="1"/>
+          <c:showCatName val="0"/>
+          <c:showSerName val="0"/>
+          <c:showPercent val="0"/>
+          <c:showBubbleSize val="0"/>
+          <c:extLst>
+            <c:ext xmlns:c15="http://schemas.microsoft.com/office/drawing/2012/chart" uri="{CE6537A1-D6FC-4f65-9D91-7224C49458BB}"/>
+          </c:extLst>
+        </c:dLbl>
+      </c:pivotFmt>
+      <c:pivotFmt>
+        <c:idx val="1"/>
+        <c:spPr>
+          <a:solidFill>
+            <a:schemeClr val="accent1"/>
+          </a:solidFill>
+          <a:ln>
+            <a:noFill/>
+          </a:ln>
+          <a:effectLst/>
+        </c:spPr>
+        <c:marker>
+          <c:symbol val="none"/>
+        </c:marker>
+        <c:dLbl>
+          <c:idx val="0"/>
+          <c:spPr>
+            <a:noFill/>
+            <a:ln>
+              <a:noFill/>
+            </a:ln>
+            <a:effectLst/>
+          </c:spPr>
+          <c:txPr>
+            <a:bodyPr rot="0" spcFirstLastPara="1" vertOverflow="ellipsis" vert="horz" wrap="square" lIns="38100" tIns="19050" rIns="38100" bIns="19050" anchor="ctr" anchorCtr="1">
+              <a:spAutoFit/>
+            </a:bodyPr>
+            <a:lstStyle/>
+            <a:p>
+              <a:pPr>
+                <a:defRPr sz="900" b="0" i="0" u="none" strike="noStrike" kern="1200" baseline="0">
+                  <a:solidFill>
+                    <a:schemeClr val="tx1">
+                      <a:lumMod val="75000"/>
+                      <a:lumOff val="25000"/>
+                    </a:schemeClr>
+                  </a:solidFill>
+                  <a:latin typeface="+mn-lt"/>
+                  <a:ea typeface="+mn-ea"/>
+                  <a:cs typeface="+mn-cs"/>
+                </a:defRPr>
+              </a:pPr>
+              <a:endParaRPr lang="en-US"/>
+            </a:p>
+          </c:txPr>
+          <c:showLegendKey val="0"/>
+          <c:showVal val="1"/>
+          <c:showCatName val="0"/>
+          <c:showSerName val="0"/>
+          <c:showPercent val="0"/>
+          <c:showBubbleSize val="0"/>
+          <c:extLst>
+            <c:ext xmlns:c15="http://schemas.microsoft.com/office/drawing/2012/chart" uri="{CE6537A1-D6FC-4f65-9D91-7224C49458BB}"/>
+          </c:extLst>
+        </c:dLbl>
+      </c:pivotFmt>
+      <c:pivotFmt>
+        <c:idx val="2"/>
+        <c:spPr>
+          <a:solidFill>
+            <a:schemeClr val="accent1"/>
+          </a:solidFill>
+          <a:ln>
+            <a:noFill/>
+          </a:ln>
+          <a:effectLst/>
+        </c:spPr>
+        <c:marker>
+          <c:symbol val="none"/>
+        </c:marker>
+        <c:dLbl>
+          <c:idx val="0"/>
+          <c:spPr>
+            <a:noFill/>
+            <a:ln>
+              <a:noFill/>
+            </a:ln>
+            <a:effectLst/>
+          </c:spPr>
+          <c:txPr>
+            <a:bodyPr rot="0" spcFirstLastPara="1" vertOverflow="ellipsis" vert="horz" wrap="square" lIns="38100" tIns="19050" rIns="38100" bIns="19050" anchor="ctr" anchorCtr="1">
+              <a:spAutoFit/>
+            </a:bodyPr>
+            <a:lstStyle/>
+            <a:p>
+              <a:pPr>
+                <a:defRPr sz="900" b="0" i="0" u="none" strike="noStrike" kern="1200" baseline="0">
+                  <a:solidFill>
+                    <a:schemeClr val="tx1">
+                      <a:lumMod val="75000"/>
+                      <a:lumOff val="25000"/>
+                    </a:schemeClr>
+                  </a:solidFill>
+                  <a:latin typeface="+mn-lt"/>
+                  <a:ea typeface="+mn-ea"/>
+                  <a:cs typeface="+mn-cs"/>
+                </a:defRPr>
+              </a:pPr>
+              <a:endParaRPr lang="en-US"/>
+            </a:p>
+          </c:txPr>
+          <c:showLegendKey val="0"/>
+          <c:showVal val="1"/>
+          <c:showCatName val="0"/>
+          <c:showSerName val="0"/>
+          <c:showPercent val="0"/>
+          <c:showBubbleSize val="0"/>
+          <c:extLst>
+            <c:ext xmlns:c15="http://schemas.microsoft.com/office/drawing/2012/chart" uri="{CE6537A1-D6FC-4f65-9D91-7224C49458BB}"/>
+          </c:extLst>
+        </c:dLbl>
+      </c:pivotFmt>
+    </c:pivotFmts>
+    <c:plotArea>
+      <c:layout/>
+      <c:barChart>
+        <c:barDir val="col"/>
+        <c:grouping val="clustered"/>
+        <c:varyColors val="0"/>
+        <c:ser>
+          <c:idx val="0"/>
+          <c:order val="0"/>
+          <c:tx>
+            <c:strRef>
+              <c:f>'Margin of Victory'!$B$20</c:f>
+              <c:strCache>
+                <c:ptCount val="1"/>
+                <c:pt idx="0">
+                  <c:v>Total</c:v>
+                </c:pt>
+              </c:strCache>
+            </c:strRef>
+          </c:tx>
+          <c:spPr>
+            <a:solidFill>
+              <a:schemeClr val="accent1"/>
+            </a:solidFill>
+            <a:ln>
+              <a:noFill/>
+            </a:ln>
+            <a:effectLst/>
+          </c:spPr>
+          <c:invertIfNegative val="0"/>
+          <c:dLbls>
+            <c:spPr>
+              <a:noFill/>
+              <a:ln>
+                <a:noFill/>
+              </a:ln>
+              <a:effectLst/>
+            </c:spPr>
+            <c:txPr>
+              <a:bodyPr rot="0" spcFirstLastPara="1" vertOverflow="ellipsis" vert="horz" wrap="square" lIns="38100" tIns="19050" rIns="38100" bIns="19050" anchor="ctr" anchorCtr="1">
+                <a:spAutoFit/>
+              </a:bodyPr>
+              <a:lstStyle/>
+              <a:p>
+                <a:pPr>
+                  <a:defRPr sz="900" b="0" i="0" u="none" strike="noStrike" kern="1200" baseline="0">
+                    <a:solidFill>
+                      <a:schemeClr val="tx1">
+                        <a:lumMod val="75000"/>
+                        <a:lumOff val="25000"/>
+                      </a:schemeClr>
+                    </a:solidFill>
+                    <a:latin typeface="+mn-lt"/>
+                    <a:ea typeface="+mn-ea"/>
+                    <a:cs typeface="+mn-cs"/>
+                  </a:defRPr>
+                </a:pPr>
+                <a:endParaRPr lang="en-US"/>
+              </a:p>
+            </c:txPr>
+            <c:showLegendKey val="0"/>
+            <c:showVal val="1"/>
+            <c:showCatName val="0"/>
+            <c:showSerName val="0"/>
+            <c:showPercent val="0"/>
+            <c:showBubbleSize val="0"/>
+            <c:showLeaderLines val="0"/>
+            <c:extLst>
+              <c:ext xmlns:c15="http://schemas.microsoft.com/office/drawing/2012/chart" uri="{CE6537A1-D6FC-4f65-9D91-7224C49458BB}">
+                <c15:showLeaderLines val="1"/>
+                <c15:leaderLines>
+                  <c:spPr>
+                    <a:ln w="9525" cap="flat" cmpd="sng" algn="ctr">
+                      <a:solidFill>
+                        <a:schemeClr val="tx1">
+                          <a:lumMod val="35000"/>
+                          <a:lumOff val="65000"/>
+                        </a:schemeClr>
+                      </a:solidFill>
+                      <a:round/>
+                    </a:ln>
+                    <a:effectLst/>
+                  </c:spPr>
+                </c15:leaderLines>
+              </c:ext>
+            </c:extLst>
+          </c:dLbls>
+          <c:cat>
+            <c:strRef>
+              <c:f>'Margin of Victory'!$A$21:$A$26</c:f>
+              <c:strCache>
+                <c:ptCount val="5"/>
+                <c:pt idx="0">
+                  <c:v>Law Enforcement</c:v>
+                </c:pt>
+                <c:pt idx="1">
+                  <c:v>Education</c:v>
+                </c:pt>
+                <c:pt idx="2">
+                  <c:v>Executive</c:v>
+                </c:pt>
+                <c:pt idx="3">
+                  <c:v>Judicial</c:v>
+                </c:pt>
+                <c:pt idx="4">
+                  <c:v>Local Government</c:v>
+                </c:pt>
+              </c:strCache>
+            </c:strRef>
+          </c:cat>
+          <c:val>
+            <c:numRef>
+              <c:f>'Margin of Victory'!$B$21:$B$26</c:f>
+              <c:numCache>
+                <c:formatCode>0%</c:formatCode>
+                <c:ptCount val="5"/>
+                <c:pt idx="0">
+                  <c:v>0.22924849651969942</c:v>
+                </c:pt>
+                <c:pt idx="1">
+                  <c:v>0.21380930194733472</c:v>
+                </c:pt>
+                <c:pt idx="2">
+                  <c:v>0.20663092801742064</c:v>
+                </c:pt>
+                <c:pt idx="3">
+                  <c:v>0.19995802637607429</c:v>
+                </c:pt>
+                <c:pt idx="4">
+                  <c:v>9.0580369208345141E-2</c:v>
+                </c:pt>
+              </c:numCache>
+            </c:numRef>
+          </c:val>
+          <c:extLst>
+            <c:ext xmlns:c16="http://schemas.microsoft.com/office/drawing/2014/chart" uri="{C3380CC4-5D6E-409C-BE32-E72D297353CC}">
+              <c16:uniqueId val="{00000000-E1E8-4E05-A25A-C71F031E331D}"/>
+            </c:ext>
+          </c:extLst>
+        </c:ser>
+        <c:dLbls>
+          <c:showLegendKey val="0"/>
+          <c:showVal val="0"/>
+          <c:showCatName val="0"/>
+          <c:showSerName val="0"/>
+          <c:showPercent val="0"/>
+          <c:showBubbleSize val="0"/>
+        </c:dLbls>
+        <c:gapWidth val="219"/>
+        <c:overlap val="-27"/>
+        <c:axId val="610592664"/>
+        <c:axId val="610583808"/>
+      </c:barChart>
+      <c:catAx>
+        <c:axId val="610592664"/>
+        <c:scaling>
+          <c:orientation val="minMax"/>
+        </c:scaling>
+        <c:delete val="0"/>
+        <c:axPos val="b"/>
+        <c:numFmt formatCode="General" sourceLinked="1"/>
+        <c:majorTickMark val="none"/>
+        <c:minorTickMark val="none"/>
+        <c:tickLblPos val="nextTo"/>
+        <c:spPr>
+          <a:noFill/>
+          <a:ln w="9525" cap="flat" cmpd="sng" algn="ctr">
+            <a:solidFill>
+              <a:schemeClr val="tx1">
+                <a:lumMod val="15000"/>
+                <a:lumOff val="85000"/>
+              </a:schemeClr>
+            </a:solidFill>
+            <a:round/>
+          </a:ln>
+          <a:effectLst/>
+        </c:spPr>
+        <c:txPr>
+          <a:bodyPr rot="-60000000" spcFirstLastPara="1" vertOverflow="ellipsis" vert="horz" wrap="square" anchor="ctr" anchorCtr="1"/>
+          <a:lstStyle/>
+          <a:p>
+            <a:pPr>
+              <a:defRPr sz="900" b="0" i="0" u="none" strike="noStrike" kern="1200" baseline="0">
+                <a:solidFill>
+                  <a:schemeClr val="tx1">
+                    <a:lumMod val="65000"/>
+                    <a:lumOff val="35000"/>
+                  </a:schemeClr>
+                </a:solidFill>
+                <a:latin typeface="+mn-lt"/>
+                <a:ea typeface="+mn-ea"/>
+                <a:cs typeface="+mn-cs"/>
+              </a:defRPr>
+            </a:pPr>
+            <a:endParaRPr lang="en-US"/>
+          </a:p>
+        </c:txPr>
+        <c:crossAx val="610583808"/>
+        <c:crosses val="autoZero"/>
+        <c:auto val="1"/>
+        <c:lblAlgn val="ctr"/>
+        <c:lblOffset val="100"/>
+        <c:noMultiLvlLbl val="0"/>
+      </c:catAx>
+      <c:valAx>
+        <c:axId val="610583808"/>
+        <c:scaling>
+          <c:orientation val="minMax"/>
+        </c:scaling>
+        <c:delete val="1"/>
+        <c:axPos val="l"/>
+        <c:numFmt formatCode="0%" sourceLinked="1"/>
+        <c:majorTickMark val="none"/>
+        <c:minorTickMark val="none"/>
+        <c:tickLblPos val="nextTo"/>
+        <c:crossAx val="610592664"/>
+        <c:crosses val="autoZero"/>
+        <c:crossBetween val="between"/>
+      </c:valAx>
+      <c:spPr>
+        <a:noFill/>
+        <a:ln>
+          <a:noFill/>
+        </a:ln>
+        <a:effectLst/>
+      </c:spPr>
+    </c:plotArea>
+    <c:plotVisOnly val="1"/>
+    <c:dispBlanksAs val="gap"/>
+    <c:extLst>
+      <c:ext xmlns:c16r3="http://schemas.microsoft.com/office/drawing/2017/03/chart" uri="{56B9EC1D-385E-4148-901F-78D8002777C0}">
+        <c16r3:dataDisplayOptions16>
+          <c16r3:dispNaAsBlank val="1"/>
+        </c16r3:dataDisplayOptions16>
+      </c:ext>
+    </c:extLst>
+    <c:showDLblsOverMax val="0"/>
+  </c:chart>
+  <c:spPr>
+    <a:solidFill>
+      <a:schemeClr val="bg1"/>
+    </a:solidFill>
+    <a:ln w="9525" cap="flat" cmpd="sng" algn="ctr">
+      <a:solidFill>
+        <a:schemeClr val="tx1">
+          <a:lumMod val="15000"/>
+          <a:lumOff val="85000"/>
+        </a:schemeClr>
+      </a:solidFill>
+      <a:round/>
+    </a:ln>
+    <a:effectLst/>
+  </c:spPr>
+  <c:txPr>
+    <a:bodyPr/>
+    <a:lstStyle/>
+    <a:p>
+      <a:pPr>
+        <a:defRPr/>
+      </a:pPr>
+      <a:endParaRPr lang="en-US"/>
+    </a:p>
+  </c:txPr>
+  <c:externalData r:id="rId3">
+    <c:autoUpdate val="0"/>
+  </c:externalData>
+  <c:extLst>
+    <c:ext xmlns:c14="http://schemas.microsoft.com/office/drawing/2007/8/2/chart" uri="{781A3756-C4B2-4CAC-9D66-4F8BD8637D16}">
+      <c14:pivotOptions>
+        <c14:dropZoneFilter val="1"/>
+        <c14:dropZoneCategories val="1"/>
+        <c14:dropZoneData val="1"/>
+      </c14:pivotOptions>
+    </c:ext>
+    <c:ext xmlns:c16="http://schemas.microsoft.com/office/drawing/2014/chart" uri="{E28EC0CA-F0BB-4C9C-879D-F8772B89E7AC}">
+      <c16:pivotOptions16>
+        <c16:showExpandCollapseFieldButtons val="1"/>
+      </c16:pivotOptions16>
+    </c:ext>
+  </c:extLst>
 </c:chartSpace>
 </file>
 
@@ -5728,6 +10604,206 @@
 </cs:colorStyle>
 </file>
 
+<file path=word/charts/colors4.xml><?xml version="1.0" encoding="utf-8"?>
+<cs:colorStyle xmlns:cs="http://schemas.microsoft.com/office/drawing/2012/chartStyle" xmlns:a="http://schemas.openxmlformats.org/drawingml/2006/main" meth="cycle" id="10">
+  <a:schemeClr val="accent1"/>
+  <a:schemeClr val="accent2"/>
+  <a:schemeClr val="accent3"/>
+  <a:schemeClr val="accent4"/>
+  <a:schemeClr val="accent5"/>
+  <a:schemeClr val="accent6"/>
+  <cs:variation/>
+  <cs:variation>
+    <a:lumMod val="60000"/>
+  </cs:variation>
+  <cs:variation>
+    <a:lumMod val="80000"/>
+    <a:lumOff val="20000"/>
+  </cs:variation>
+  <cs:variation>
+    <a:lumMod val="80000"/>
+  </cs:variation>
+  <cs:variation>
+    <a:lumMod val="60000"/>
+    <a:lumOff val="40000"/>
+  </cs:variation>
+  <cs:variation>
+    <a:lumMod val="50000"/>
+  </cs:variation>
+  <cs:variation>
+    <a:lumMod val="70000"/>
+    <a:lumOff val="30000"/>
+  </cs:variation>
+  <cs:variation>
+    <a:lumMod val="70000"/>
+  </cs:variation>
+  <cs:variation>
+    <a:lumMod val="50000"/>
+    <a:lumOff val="50000"/>
+  </cs:variation>
+</cs:colorStyle>
+</file>
+
+<file path=word/charts/colors5.xml><?xml version="1.0" encoding="utf-8"?>
+<cs:colorStyle xmlns:cs="http://schemas.microsoft.com/office/drawing/2012/chartStyle" xmlns:a="http://schemas.openxmlformats.org/drawingml/2006/main" meth="cycle" id="10">
+  <a:schemeClr val="accent1"/>
+  <a:schemeClr val="accent2"/>
+  <a:schemeClr val="accent3"/>
+  <a:schemeClr val="accent4"/>
+  <a:schemeClr val="accent5"/>
+  <a:schemeClr val="accent6"/>
+  <cs:variation/>
+  <cs:variation>
+    <a:lumMod val="60000"/>
+  </cs:variation>
+  <cs:variation>
+    <a:lumMod val="80000"/>
+    <a:lumOff val="20000"/>
+  </cs:variation>
+  <cs:variation>
+    <a:lumMod val="80000"/>
+  </cs:variation>
+  <cs:variation>
+    <a:lumMod val="60000"/>
+    <a:lumOff val="40000"/>
+  </cs:variation>
+  <cs:variation>
+    <a:lumMod val="50000"/>
+  </cs:variation>
+  <cs:variation>
+    <a:lumMod val="70000"/>
+    <a:lumOff val="30000"/>
+  </cs:variation>
+  <cs:variation>
+    <a:lumMod val="70000"/>
+  </cs:variation>
+  <cs:variation>
+    <a:lumMod val="50000"/>
+    <a:lumOff val="50000"/>
+  </cs:variation>
+</cs:colorStyle>
+</file>
+
+<file path=word/charts/colors6.xml><?xml version="1.0" encoding="utf-8"?>
+<cs:colorStyle xmlns:cs="http://schemas.microsoft.com/office/drawing/2012/chartStyle" xmlns:a="http://schemas.openxmlformats.org/drawingml/2006/main" meth="cycle" id="10">
+  <a:schemeClr val="accent1"/>
+  <a:schemeClr val="accent2"/>
+  <a:schemeClr val="accent3"/>
+  <a:schemeClr val="accent4"/>
+  <a:schemeClr val="accent5"/>
+  <a:schemeClr val="accent6"/>
+  <cs:variation/>
+  <cs:variation>
+    <a:lumMod val="60000"/>
+  </cs:variation>
+  <cs:variation>
+    <a:lumMod val="80000"/>
+    <a:lumOff val="20000"/>
+  </cs:variation>
+  <cs:variation>
+    <a:lumMod val="80000"/>
+  </cs:variation>
+  <cs:variation>
+    <a:lumMod val="60000"/>
+    <a:lumOff val="40000"/>
+  </cs:variation>
+  <cs:variation>
+    <a:lumMod val="50000"/>
+  </cs:variation>
+  <cs:variation>
+    <a:lumMod val="70000"/>
+    <a:lumOff val="30000"/>
+  </cs:variation>
+  <cs:variation>
+    <a:lumMod val="70000"/>
+  </cs:variation>
+  <cs:variation>
+    <a:lumMod val="50000"/>
+    <a:lumOff val="50000"/>
+  </cs:variation>
+</cs:colorStyle>
+</file>
+
+<file path=word/charts/colors7.xml><?xml version="1.0" encoding="utf-8"?>
+<cs:colorStyle xmlns:cs="http://schemas.microsoft.com/office/drawing/2012/chartStyle" xmlns:a="http://schemas.openxmlformats.org/drawingml/2006/main" meth="cycle" id="10">
+  <a:schemeClr val="accent1"/>
+  <a:schemeClr val="accent2"/>
+  <a:schemeClr val="accent3"/>
+  <a:schemeClr val="accent4"/>
+  <a:schemeClr val="accent5"/>
+  <a:schemeClr val="accent6"/>
+  <cs:variation/>
+  <cs:variation>
+    <a:lumMod val="60000"/>
+  </cs:variation>
+  <cs:variation>
+    <a:lumMod val="80000"/>
+    <a:lumOff val="20000"/>
+  </cs:variation>
+  <cs:variation>
+    <a:lumMod val="80000"/>
+  </cs:variation>
+  <cs:variation>
+    <a:lumMod val="60000"/>
+    <a:lumOff val="40000"/>
+  </cs:variation>
+  <cs:variation>
+    <a:lumMod val="50000"/>
+  </cs:variation>
+  <cs:variation>
+    <a:lumMod val="70000"/>
+    <a:lumOff val="30000"/>
+  </cs:variation>
+  <cs:variation>
+    <a:lumMod val="70000"/>
+  </cs:variation>
+  <cs:variation>
+    <a:lumMod val="50000"/>
+    <a:lumOff val="50000"/>
+  </cs:variation>
+</cs:colorStyle>
+</file>
+
+<file path=word/charts/colors8.xml><?xml version="1.0" encoding="utf-8"?>
+<cs:colorStyle xmlns:cs="http://schemas.microsoft.com/office/drawing/2012/chartStyle" xmlns:a="http://schemas.openxmlformats.org/drawingml/2006/main" meth="cycle" id="10">
+  <a:schemeClr val="accent1"/>
+  <a:schemeClr val="accent2"/>
+  <a:schemeClr val="accent3"/>
+  <a:schemeClr val="accent4"/>
+  <a:schemeClr val="accent5"/>
+  <a:schemeClr val="accent6"/>
+  <cs:variation/>
+  <cs:variation>
+    <a:lumMod val="60000"/>
+  </cs:variation>
+  <cs:variation>
+    <a:lumMod val="80000"/>
+    <a:lumOff val="20000"/>
+  </cs:variation>
+  <cs:variation>
+    <a:lumMod val="80000"/>
+  </cs:variation>
+  <cs:variation>
+    <a:lumMod val="60000"/>
+    <a:lumOff val="40000"/>
+  </cs:variation>
+  <cs:variation>
+    <a:lumMod val="50000"/>
+  </cs:variation>
+  <cs:variation>
+    <a:lumMod val="70000"/>
+    <a:lumOff val="30000"/>
+  </cs:variation>
+  <cs:variation>
+    <a:lumMod val="70000"/>
+  </cs:variation>
+  <cs:variation>
+    <a:lumMod val="50000"/>
+    <a:lumOff val="50000"/>
+  </cs:variation>
+</cs:colorStyle>
+</file>
+
 <file path=word/charts/style1.xml><?xml version="1.0" encoding="utf-8"?>
 <cs:chartStyle xmlns:cs="http://schemas.microsoft.com/office/drawing/2012/chartStyle" xmlns:a="http://schemas.openxmlformats.org/drawingml/2006/main" id="201">
   <cs:axisTitle>
@@ -6735,6 +11811,2521 @@
 </file>
 
 <file path=word/charts/style3.xml><?xml version="1.0" encoding="utf-8"?>
+<cs:chartStyle xmlns:cs="http://schemas.microsoft.com/office/drawing/2012/chartStyle" xmlns:a="http://schemas.openxmlformats.org/drawingml/2006/main" id="201">
+  <cs:axisTitle>
+    <cs:lnRef idx="0"/>
+    <cs:fillRef idx="0"/>
+    <cs:effectRef idx="0"/>
+    <cs:fontRef idx="minor">
+      <a:schemeClr val="tx1">
+        <a:lumMod val="65000"/>
+        <a:lumOff val="35000"/>
+      </a:schemeClr>
+    </cs:fontRef>
+    <cs:defRPr sz="1000" kern="1200"/>
+  </cs:axisTitle>
+  <cs:categoryAxis>
+    <cs:lnRef idx="0"/>
+    <cs:fillRef idx="0"/>
+    <cs:effectRef idx="0"/>
+    <cs:fontRef idx="minor">
+      <a:schemeClr val="tx1">
+        <a:lumMod val="65000"/>
+        <a:lumOff val="35000"/>
+      </a:schemeClr>
+    </cs:fontRef>
+    <cs:spPr>
+      <a:ln w="9525" cap="flat" cmpd="sng" algn="ctr">
+        <a:solidFill>
+          <a:schemeClr val="tx1">
+            <a:lumMod val="15000"/>
+            <a:lumOff val="85000"/>
+          </a:schemeClr>
+        </a:solidFill>
+        <a:round/>
+      </a:ln>
+    </cs:spPr>
+    <cs:defRPr sz="900" kern="1200"/>
+  </cs:categoryAxis>
+  <cs:chartArea mods="allowNoFillOverride allowNoLineOverride">
+    <cs:lnRef idx="0"/>
+    <cs:fillRef idx="0"/>
+    <cs:effectRef idx="0"/>
+    <cs:fontRef idx="minor">
+      <a:schemeClr val="tx1"/>
+    </cs:fontRef>
+    <cs:spPr>
+      <a:solidFill>
+        <a:schemeClr val="bg1"/>
+      </a:solidFill>
+      <a:ln w="9525" cap="flat" cmpd="sng" algn="ctr">
+        <a:solidFill>
+          <a:schemeClr val="tx1">
+            <a:lumMod val="15000"/>
+            <a:lumOff val="85000"/>
+          </a:schemeClr>
+        </a:solidFill>
+        <a:round/>
+      </a:ln>
+    </cs:spPr>
+    <cs:defRPr sz="1000" kern="1200"/>
+  </cs:chartArea>
+  <cs:dataLabel>
+    <cs:lnRef idx="0"/>
+    <cs:fillRef idx="0"/>
+    <cs:effectRef idx="0"/>
+    <cs:fontRef idx="minor">
+      <a:schemeClr val="tx1">
+        <a:lumMod val="75000"/>
+        <a:lumOff val="25000"/>
+      </a:schemeClr>
+    </cs:fontRef>
+    <cs:defRPr sz="900" kern="1200"/>
+  </cs:dataLabel>
+  <cs:dataLabelCallout>
+    <cs:lnRef idx="0"/>
+    <cs:fillRef idx="0"/>
+    <cs:effectRef idx="0"/>
+    <cs:fontRef idx="minor">
+      <a:schemeClr val="dk1">
+        <a:lumMod val="65000"/>
+        <a:lumOff val="35000"/>
+      </a:schemeClr>
+    </cs:fontRef>
+    <cs:spPr>
+      <a:solidFill>
+        <a:schemeClr val="lt1"/>
+      </a:solidFill>
+      <a:ln>
+        <a:solidFill>
+          <a:schemeClr val="dk1">
+            <a:lumMod val="25000"/>
+            <a:lumOff val="75000"/>
+          </a:schemeClr>
+        </a:solidFill>
+      </a:ln>
+    </cs:spPr>
+    <cs:defRPr sz="900" kern="1200"/>
+    <cs:bodyPr rot="0" spcFirstLastPara="1" vertOverflow="clip" horzOverflow="clip" vert="horz" wrap="square" lIns="36576" tIns="18288" rIns="36576" bIns="18288" anchor="ctr" anchorCtr="1">
+      <a:spAutoFit/>
+    </cs:bodyPr>
+  </cs:dataLabelCallout>
+  <cs:dataPoint>
+    <cs:lnRef idx="0"/>
+    <cs:fillRef idx="1">
+      <cs:styleClr val="auto"/>
+    </cs:fillRef>
+    <cs:effectRef idx="0"/>
+    <cs:fontRef idx="minor">
+      <a:schemeClr val="tx1"/>
+    </cs:fontRef>
+  </cs:dataPoint>
+  <cs:dataPoint3D>
+    <cs:lnRef idx="0"/>
+    <cs:fillRef idx="1">
+      <cs:styleClr val="auto"/>
+    </cs:fillRef>
+    <cs:effectRef idx="0"/>
+    <cs:fontRef idx="minor">
+      <a:schemeClr val="tx1"/>
+    </cs:fontRef>
+  </cs:dataPoint3D>
+  <cs:dataPointLine>
+    <cs:lnRef idx="0">
+      <cs:styleClr val="auto"/>
+    </cs:lnRef>
+    <cs:fillRef idx="1"/>
+    <cs:effectRef idx="0"/>
+    <cs:fontRef idx="minor">
+      <a:schemeClr val="tx1"/>
+    </cs:fontRef>
+    <cs:spPr>
+      <a:ln w="28575" cap="rnd">
+        <a:solidFill>
+          <a:schemeClr val="phClr"/>
+        </a:solidFill>
+        <a:round/>
+      </a:ln>
+    </cs:spPr>
+  </cs:dataPointLine>
+  <cs:dataPointMarker>
+    <cs:lnRef idx="0">
+      <cs:styleClr val="auto"/>
+    </cs:lnRef>
+    <cs:fillRef idx="1">
+      <cs:styleClr val="auto"/>
+    </cs:fillRef>
+    <cs:effectRef idx="0"/>
+    <cs:fontRef idx="minor">
+      <a:schemeClr val="tx1"/>
+    </cs:fontRef>
+    <cs:spPr>
+      <a:ln w="9525">
+        <a:solidFill>
+          <a:schemeClr val="phClr"/>
+        </a:solidFill>
+      </a:ln>
+    </cs:spPr>
+  </cs:dataPointMarker>
+  <cs:dataPointMarkerLayout symbol="circle" size="5"/>
+  <cs:dataPointWireframe>
+    <cs:lnRef idx="0">
+      <cs:styleClr val="auto"/>
+    </cs:lnRef>
+    <cs:fillRef idx="1"/>
+    <cs:effectRef idx="0"/>
+    <cs:fontRef idx="minor">
+      <a:schemeClr val="tx1"/>
+    </cs:fontRef>
+    <cs:spPr>
+      <a:ln w="9525" cap="rnd">
+        <a:solidFill>
+          <a:schemeClr val="phClr"/>
+        </a:solidFill>
+        <a:round/>
+      </a:ln>
+    </cs:spPr>
+  </cs:dataPointWireframe>
+  <cs:dataTable>
+    <cs:lnRef idx="0"/>
+    <cs:fillRef idx="0"/>
+    <cs:effectRef idx="0"/>
+    <cs:fontRef idx="minor">
+      <a:schemeClr val="tx1">
+        <a:lumMod val="65000"/>
+        <a:lumOff val="35000"/>
+      </a:schemeClr>
+    </cs:fontRef>
+    <cs:spPr>
+      <a:noFill/>
+      <a:ln w="9525" cap="flat" cmpd="sng" algn="ctr">
+        <a:solidFill>
+          <a:schemeClr val="tx1">
+            <a:lumMod val="15000"/>
+            <a:lumOff val="85000"/>
+          </a:schemeClr>
+        </a:solidFill>
+        <a:round/>
+      </a:ln>
+    </cs:spPr>
+    <cs:defRPr sz="900" kern="1200"/>
+  </cs:dataTable>
+  <cs:downBar>
+    <cs:lnRef idx="0"/>
+    <cs:fillRef idx="0"/>
+    <cs:effectRef idx="0"/>
+    <cs:fontRef idx="minor">
+      <a:schemeClr val="dk1"/>
+    </cs:fontRef>
+    <cs:spPr>
+      <a:solidFill>
+        <a:schemeClr val="dk1">
+          <a:lumMod val="65000"/>
+          <a:lumOff val="35000"/>
+        </a:schemeClr>
+      </a:solidFill>
+      <a:ln w="9525">
+        <a:solidFill>
+          <a:schemeClr val="tx1">
+            <a:lumMod val="65000"/>
+            <a:lumOff val="35000"/>
+          </a:schemeClr>
+        </a:solidFill>
+      </a:ln>
+    </cs:spPr>
+  </cs:downBar>
+  <cs:dropLine>
+    <cs:lnRef idx="0"/>
+    <cs:fillRef idx="0"/>
+    <cs:effectRef idx="0"/>
+    <cs:fontRef idx="minor">
+      <a:schemeClr val="tx1"/>
+    </cs:fontRef>
+    <cs:spPr>
+      <a:ln w="9525" cap="flat" cmpd="sng" algn="ctr">
+        <a:solidFill>
+          <a:schemeClr val="tx1">
+            <a:lumMod val="35000"/>
+            <a:lumOff val="65000"/>
+          </a:schemeClr>
+        </a:solidFill>
+        <a:round/>
+      </a:ln>
+    </cs:spPr>
+  </cs:dropLine>
+  <cs:errorBar>
+    <cs:lnRef idx="0"/>
+    <cs:fillRef idx="0"/>
+    <cs:effectRef idx="0"/>
+    <cs:fontRef idx="minor">
+      <a:schemeClr val="tx1"/>
+    </cs:fontRef>
+    <cs:spPr>
+      <a:ln w="9525" cap="flat" cmpd="sng" algn="ctr">
+        <a:solidFill>
+          <a:schemeClr val="tx1">
+            <a:lumMod val="65000"/>
+            <a:lumOff val="35000"/>
+          </a:schemeClr>
+        </a:solidFill>
+        <a:round/>
+      </a:ln>
+    </cs:spPr>
+  </cs:errorBar>
+  <cs:floor>
+    <cs:lnRef idx="0"/>
+    <cs:fillRef idx="0"/>
+    <cs:effectRef idx="0"/>
+    <cs:fontRef idx="minor">
+      <a:schemeClr val="tx1"/>
+    </cs:fontRef>
+    <cs:spPr>
+      <a:noFill/>
+      <a:ln>
+        <a:noFill/>
+      </a:ln>
+    </cs:spPr>
+  </cs:floor>
+  <cs:gridlineMajor>
+    <cs:lnRef idx="0"/>
+    <cs:fillRef idx="0"/>
+    <cs:effectRef idx="0"/>
+    <cs:fontRef idx="minor">
+      <a:schemeClr val="tx1"/>
+    </cs:fontRef>
+    <cs:spPr>
+      <a:ln w="9525" cap="flat" cmpd="sng" algn="ctr">
+        <a:solidFill>
+          <a:schemeClr val="tx1">
+            <a:lumMod val="15000"/>
+            <a:lumOff val="85000"/>
+          </a:schemeClr>
+        </a:solidFill>
+        <a:round/>
+      </a:ln>
+    </cs:spPr>
+  </cs:gridlineMajor>
+  <cs:gridlineMinor>
+    <cs:lnRef idx="0"/>
+    <cs:fillRef idx="0"/>
+    <cs:effectRef idx="0"/>
+    <cs:fontRef idx="minor">
+      <a:schemeClr val="tx1"/>
+    </cs:fontRef>
+    <cs:spPr>
+      <a:ln w="9525" cap="flat" cmpd="sng" algn="ctr">
+        <a:solidFill>
+          <a:schemeClr val="tx1">
+            <a:lumMod val="5000"/>
+            <a:lumOff val="95000"/>
+          </a:schemeClr>
+        </a:solidFill>
+        <a:round/>
+      </a:ln>
+    </cs:spPr>
+  </cs:gridlineMinor>
+  <cs:hiLoLine>
+    <cs:lnRef idx="0"/>
+    <cs:fillRef idx="0"/>
+    <cs:effectRef idx="0"/>
+    <cs:fontRef idx="minor">
+      <a:schemeClr val="tx1"/>
+    </cs:fontRef>
+    <cs:spPr>
+      <a:ln w="9525" cap="flat" cmpd="sng" algn="ctr">
+        <a:solidFill>
+          <a:schemeClr val="tx1">
+            <a:lumMod val="75000"/>
+            <a:lumOff val="25000"/>
+          </a:schemeClr>
+        </a:solidFill>
+        <a:round/>
+      </a:ln>
+    </cs:spPr>
+  </cs:hiLoLine>
+  <cs:leaderLine>
+    <cs:lnRef idx="0"/>
+    <cs:fillRef idx="0"/>
+    <cs:effectRef idx="0"/>
+    <cs:fontRef idx="minor">
+      <a:schemeClr val="tx1"/>
+    </cs:fontRef>
+    <cs:spPr>
+      <a:ln w="9525" cap="flat" cmpd="sng" algn="ctr">
+        <a:solidFill>
+          <a:schemeClr val="tx1">
+            <a:lumMod val="35000"/>
+            <a:lumOff val="65000"/>
+          </a:schemeClr>
+        </a:solidFill>
+        <a:round/>
+      </a:ln>
+    </cs:spPr>
+  </cs:leaderLine>
+  <cs:legend>
+    <cs:lnRef idx="0"/>
+    <cs:fillRef idx="0"/>
+    <cs:effectRef idx="0"/>
+    <cs:fontRef idx="minor">
+      <a:schemeClr val="tx1">
+        <a:lumMod val="65000"/>
+        <a:lumOff val="35000"/>
+      </a:schemeClr>
+    </cs:fontRef>
+    <cs:defRPr sz="900" kern="1200"/>
+  </cs:legend>
+  <cs:plotArea mods="allowNoFillOverride allowNoLineOverride">
+    <cs:lnRef idx="0"/>
+    <cs:fillRef idx="0"/>
+    <cs:effectRef idx="0"/>
+    <cs:fontRef idx="minor">
+      <a:schemeClr val="tx1"/>
+    </cs:fontRef>
+  </cs:plotArea>
+  <cs:plotArea3D mods="allowNoFillOverride allowNoLineOverride">
+    <cs:lnRef idx="0"/>
+    <cs:fillRef idx="0"/>
+    <cs:effectRef idx="0"/>
+    <cs:fontRef idx="minor">
+      <a:schemeClr val="tx1"/>
+    </cs:fontRef>
+  </cs:plotArea3D>
+  <cs:seriesAxis>
+    <cs:lnRef idx="0"/>
+    <cs:fillRef idx="0"/>
+    <cs:effectRef idx="0"/>
+    <cs:fontRef idx="minor">
+      <a:schemeClr val="tx1">
+        <a:lumMod val="65000"/>
+        <a:lumOff val="35000"/>
+      </a:schemeClr>
+    </cs:fontRef>
+    <cs:defRPr sz="900" kern="1200"/>
+  </cs:seriesAxis>
+  <cs:seriesLine>
+    <cs:lnRef idx="0"/>
+    <cs:fillRef idx="0"/>
+    <cs:effectRef idx="0"/>
+    <cs:fontRef idx="minor">
+      <a:schemeClr val="tx1"/>
+    </cs:fontRef>
+    <cs:spPr>
+      <a:ln w="9525" cap="flat" cmpd="sng" algn="ctr">
+        <a:solidFill>
+          <a:schemeClr val="tx1">
+            <a:lumMod val="35000"/>
+            <a:lumOff val="65000"/>
+          </a:schemeClr>
+        </a:solidFill>
+        <a:round/>
+      </a:ln>
+    </cs:spPr>
+  </cs:seriesLine>
+  <cs:title>
+    <cs:lnRef idx="0"/>
+    <cs:fillRef idx="0"/>
+    <cs:effectRef idx="0"/>
+    <cs:fontRef idx="minor">
+      <a:schemeClr val="tx1">
+        <a:lumMod val="65000"/>
+        <a:lumOff val="35000"/>
+      </a:schemeClr>
+    </cs:fontRef>
+    <cs:defRPr sz="1400" b="0" kern="1200" spc="0" baseline="0"/>
+  </cs:title>
+  <cs:trendline>
+    <cs:lnRef idx="0">
+      <cs:styleClr val="auto"/>
+    </cs:lnRef>
+    <cs:fillRef idx="0"/>
+    <cs:effectRef idx="0"/>
+    <cs:fontRef idx="minor">
+      <a:schemeClr val="tx1"/>
+    </cs:fontRef>
+    <cs:spPr>
+      <a:ln w="19050" cap="rnd">
+        <a:solidFill>
+          <a:schemeClr val="phClr"/>
+        </a:solidFill>
+        <a:prstDash val="sysDot"/>
+      </a:ln>
+    </cs:spPr>
+  </cs:trendline>
+  <cs:trendlineLabel>
+    <cs:lnRef idx="0"/>
+    <cs:fillRef idx="0"/>
+    <cs:effectRef idx="0"/>
+    <cs:fontRef idx="minor">
+      <a:schemeClr val="tx1">
+        <a:lumMod val="65000"/>
+        <a:lumOff val="35000"/>
+      </a:schemeClr>
+    </cs:fontRef>
+    <cs:defRPr sz="900" kern="1200"/>
+  </cs:trendlineLabel>
+  <cs:upBar>
+    <cs:lnRef idx="0"/>
+    <cs:fillRef idx="0"/>
+    <cs:effectRef idx="0"/>
+    <cs:fontRef idx="minor">
+      <a:schemeClr val="dk1"/>
+    </cs:fontRef>
+    <cs:spPr>
+      <a:solidFill>
+        <a:schemeClr val="lt1"/>
+      </a:solidFill>
+      <a:ln w="9525">
+        <a:solidFill>
+          <a:schemeClr val="tx1">
+            <a:lumMod val="15000"/>
+            <a:lumOff val="85000"/>
+          </a:schemeClr>
+        </a:solidFill>
+      </a:ln>
+    </cs:spPr>
+  </cs:upBar>
+  <cs:valueAxis>
+    <cs:lnRef idx="0"/>
+    <cs:fillRef idx="0"/>
+    <cs:effectRef idx="0"/>
+    <cs:fontRef idx="minor">
+      <a:schemeClr val="tx1">
+        <a:lumMod val="65000"/>
+        <a:lumOff val="35000"/>
+      </a:schemeClr>
+    </cs:fontRef>
+    <cs:defRPr sz="900" kern="1200"/>
+  </cs:valueAxis>
+  <cs:wall>
+    <cs:lnRef idx="0"/>
+    <cs:fillRef idx="0"/>
+    <cs:effectRef idx="0"/>
+    <cs:fontRef idx="minor">
+      <a:schemeClr val="tx1"/>
+    </cs:fontRef>
+    <cs:spPr>
+      <a:noFill/>
+      <a:ln>
+        <a:noFill/>
+      </a:ln>
+    </cs:spPr>
+  </cs:wall>
+</cs:chartStyle>
+</file>
+
+<file path=word/charts/style4.xml><?xml version="1.0" encoding="utf-8"?>
+<cs:chartStyle xmlns:cs="http://schemas.microsoft.com/office/drawing/2012/chartStyle" xmlns:a="http://schemas.openxmlformats.org/drawingml/2006/main" id="201">
+  <cs:axisTitle>
+    <cs:lnRef idx="0"/>
+    <cs:fillRef idx="0"/>
+    <cs:effectRef idx="0"/>
+    <cs:fontRef idx="minor">
+      <a:schemeClr val="tx1">
+        <a:lumMod val="65000"/>
+        <a:lumOff val="35000"/>
+      </a:schemeClr>
+    </cs:fontRef>
+    <cs:defRPr sz="1000" kern="1200"/>
+  </cs:axisTitle>
+  <cs:categoryAxis>
+    <cs:lnRef idx="0"/>
+    <cs:fillRef idx="0"/>
+    <cs:effectRef idx="0"/>
+    <cs:fontRef idx="minor">
+      <a:schemeClr val="tx1">
+        <a:lumMod val="65000"/>
+        <a:lumOff val="35000"/>
+      </a:schemeClr>
+    </cs:fontRef>
+    <cs:spPr>
+      <a:ln w="9525" cap="flat" cmpd="sng" algn="ctr">
+        <a:solidFill>
+          <a:schemeClr val="tx1">
+            <a:lumMod val="15000"/>
+            <a:lumOff val="85000"/>
+          </a:schemeClr>
+        </a:solidFill>
+        <a:round/>
+      </a:ln>
+    </cs:spPr>
+    <cs:defRPr sz="900" kern="1200"/>
+  </cs:categoryAxis>
+  <cs:chartArea mods="allowNoFillOverride allowNoLineOverride">
+    <cs:lnRef idx="0"/>
+    <cs:fillRef idx="0"/>
+    <cs:effectRef idx="0"/>
+    <cs:fontRef idx="minor">
+      <a:schemeClr val="tx1"/>
+    </cs:fontRef>
+    <cs:spPr>
+      <a:solidFill>
+        <a:schemeClr val="bg1"/>
+      </a:solidFill>
+      <a:ln w="9525" cap="flat" cmpd="sng" algn="ctr">
+        <a:solidFill>
+          <a:schemeClr val="tx1">
+            <a:lumMod val="15000"/>
+            <a:lumOff val="85000"/>
+          </a:schemeClr>
+        </a:solidFill>
+        <a:round/>
+      </a:ln>
+    </cs:spPr>
+    <cs:defRPr sz="1000" kern="1200"/>
+  </cs:chartArea>
+  <cs:dataLabel>
+    <cs:lnRef idx="0"/>
+    <cs:fillRef idx="0"/>
+    <cs:effectRef idx="0"/>
+    <cs:fontRef idx="minor">
+      <a:schemeClr val="tx1">
+        <a:lumMod val="75000"/>
+        <a:lumOff val="25000"/>
+      </a:schemeClr>
+    </cs:fontRef>
+    <cs:defRPr sz="900" kern="1200"/>
+  </cs:dataLabel>
+  <cs:dataLabelCallout>
+    <cs:lnRef idx="0"/>
+    <cs:fillRef idx="0"/>
+    <cs:effectRef idx="0"/>
+    <cs:fontRef idx="minor">
+      <a:schemeClr val="dk1">
+        <a:lumMod val="65000"/>
+        <a:lumOff val="35000"/>
+      </a:schemeClr>
+    </cs:fontRef>
+    <cs:spPr>
+      <a:solidFill>
+        <a:schemeClr val="lt1"/>
+      </a:solidFill>
+      <a:ln>
+        <a:solidFill>
+          <a:schemeClr val="dk1">
+            <a:lumMod val="25000"/>
+            <a:lumOff val="75000"/>
+          </a:schemeClr>
+        </a:solidFill>
+      </a:ln>
+    </cs:spPr>
+    <cs:defRPr sz="900" kern="1200"/>
+    <cs:bodyPr rot="0" spcFirstLastPara="1" vertOverflow="clip" horzOverflow="clip" vert="horz" wrap="square" lIns="36576" tIns="18288" rIns="36576" bIns="18288" anchor="ctr" anchorCtr="1">
+      <a:spAutoFit/>
+    </cs:bodyPr>
+  </cs:dataLabelCallout>
+  <cs:dataPoint>
+    <cs:lnRef idx="0"/>
+    <cs:fillRef idx="1">
+      <cs:styleClr val="auto"/>
+    </cs:fillRef>
+    <cs:effectRef idx="0"/>
+    <cs:fontRef idx="minor">
+      <a:schemeClr val="tx1"/>
+    </cs:fontRef>
+  </cs:dataPoint>
+  <cs:dataPoint3D>
+    <cs:lnRef idx="0"/>
+    <cs:fillRef idx="1">
+      <cs:styleClr val="auto"/>
+    </cs:fillRef>
+    <cs:effectRef idx="0"/>
+    <cs:fontRef idx="minor">
+      <a:schemeClr val="tx1"/>
+    </cs:fontRef>
+  </cs:dataPoint3D>
+  <cs:dataPointLine>
+    <cs:lnRef idx="0">
+      <cs:styleClr val="auto"/>
+    </cs:lnRef>
+    <cs:fillRef idx="1"/>
+    <cs:effectRef idx="0"/>
+    <cs:fontRef idx="minor">
+      <a:schemeClr val="tx1"/>
+    </cs:fontRef>
+    <cs:spPr>
+      <a:ln w="28575" cap="rnd">
+        <a:solidFill>
+          <a:schemeClr val="phClr"/>
+        </a:solidFill>
+        <a:round/>
+      </a:ln>
+    </cs:spPr>
+  </cs:dataPointLine>
+  <cs:dataPointMarker>
+    <cs:lnRef idx="0">
+      <cs:styleClr val="auto"/>
+    </cs:lnRef>
+    <cs:fillRef idx="1">
+      <cs:styleClr val="auto"/>
+    </cs:fillRef>
+    <cs:effectRef idx="0"/>
+    <cs:fontRef idx="minor">
+      <a:schemeClr val="tx1"/>
+    </cs:fontRef>
+    <cs:spPr>
+      <a:ln w="9525">
+        <a:solidFill>
+          <a:schemeClr val="phClr"/>
+        </a:solidFill>
+      </a:ln>
+    </cs:spPr>
+  </cs:dataPointMarker>
+  <cs:dataPointMarkerLayout symbol="circle" size="5"/>
+  <cs:dataPointWireframe>
+    <cs:lnRef idx="0">
+      <cs:styleClr val="auto"/>
+    </cs:lnRef>
+    <cs:fillRef idx="1"/>
+    <cs:effectRef idx="0"/>
+    <cs:fontRef idx="minor">
+      <a:schemeClr val="tx1"/>
+    </cs:fontRef>
+    <cs:spPr>
+      <a:ln w="9525" cap="rnd">
+        <a:solidFill>
+          <a:schemeClr val="phClr"/>
+        </a:solidFill>
+        <a:round/>
+      </a:ln>
+    </cs:spPr>
+  </cs:dataPointWireframe>
+  <cs:dataTable>
+    <cs:lnRef idx="0"/>
+    <cs:fillRef idx="0"/>
+    <cs:effectRef idx="0"/>
+    <cs:fontRef idx="minor">
+      <a:schemeClr val="tx1">
+        <a:lumMod val="65000"/>
+        <a:lumOff val="35000"/>
+      </a:schemeClr>
+    </cs:fontRef>
+    <cs:spPr>
+      <a:noFill/>
+      <a:ln w="9525" cap="flat" cmpd="sng" algn="ctr">
+        <a:solidFill>
+          <a:schemeClr val="tx1">
+            <a:lumMod val="15000"/>
+            <a:lumOff val="85000"/>
+          </a:schemeClr>
+        </a:solidFill>
+        <a:round/>
+      </a:ln>
+    </cs:spPr>
+    <cs:defRPr sz="900" kern="1200"/>
+  </cs:dataTable>
+  <cs:downBar>
+    <cs:lnRef idx="0"/>
+    <cs:fillRef idx="0"/>
+    <cs:effectRef idx="0"/>
+    <cs:fontRef idx="minor">
+      <a:schemeClr val="dk1"/>
+    </cs:fontRef>
+    <cs:spPr>
+      <a:solidFill>
+        <a:schemeClr val="dk1">
+          <a:lumMod val="65000"/>
+          <a:lumOff val="35000"/>
+        </a:schemeClr>
+      </a:solidFill>
+      <a:ln w="9525">
+        <a:solidFill>
+          <a:schemeClr val="tx1">
+            <a:lumMod val="65000"/>
+            <a:lumOff val="35000"/>
+          </a:schemeClr>
+        </a:solidFill>
+      </a:ln>
+    </cs:spPr>
+  </cs:downBar>
+  <cs:dropLine>
+    <cs:lnRef idx="0"/>
+    <cs:fillRef idx="0"/>
+    <cs:effectRef idx="0"/>
+    <cs:fontRef idx="minor">
+      <a:schemeClr val="tx1"/>
+    </cs:fontRef>
+    <cs:spPr>
+      <a:ln w="9525" cap="flat" cmpd="sng" algn="ctr">
+        <a:solidFill>
+          <a:schemeClr val="tx1">
+            <a:lumMod val="35000"/>
+            <a:lumOff val="65000"/>
+          </a:schemeClr>
+        </a:solidFill>
+        <a:round/>
+      </a:ln>
+    </cs:spPr>
+  </cs:dropLine>
+  <cs:errorBar>
+    <cs:lnRef idx="0"/>
+    <cs:fillRef idx="0"/>
+    <cs:effectRef idx="0"/>
+    <cs:fontRef idx="minor">
+      <a:schemeClr val="tx1"/>
+    </cs:fontRef>
+    <cs:spPr>
+      <a:ln w="9525" cap="flat" cmpd="sng" algn="ctr">
+        <a:solidFill>
+          <a:schemeClr val="tx1">
+            <a:lumMod val="65000"/>
+            <a:lumOff val="35000"/>
+          </a:schemeClr>
+        </a:solidFill>
+        <a:round/>
+      </a:ln>
+    </cs:spPr>
+  </cs:errorBar>
+  <cs:floor>
+    <cs:lnRef idx="0"/>
+    <cs:fillRef idx="0"/>
+    <cs:effectRef idx="0"/>
+    <cs:fontRef idx="minor">
+      <a:schemeClr val="tx1"/>
+    </cs:fontRef>
+    <cs:spPr>
+      <a:noFill/>
+      <a:ln>
+        <a:noFill/>
+      </a:ln>
+    </cs:spPr>
+  </cs:floor>
+  <cs:gridlineMajor>
+    <cs:lnRef idx="0"/>
+    <cs:fillRef idx="0"/>
+    <cs:effectRef idx="0"/>
+    <cs:fontRef idx="minor">
+      <a:schemeClr val="tx1"/>
+    </cs:fontRef>
+    <cs:spPr>
+      <a:ln w="9525" cap="flat" cmpd="sng" algn="ctr">
+        <a:solidFill>
+          <a:schemeClr val="tx1">
+            <a:lumMod val="15000"/>
+            <a:lumOff val="85000"/>
+          </a:schemeClr>
+        </a:solidFill>
+        <a:round/>
+      </a:ln>
+    </cs:spPr>
+  </cs:gridlineMajor>
+  <cs:gridlineMinor>
+    <cs:lnRef idx="0"/>
+    <cs:fillRef idx="0"/>
+    <cs:effectRef idx="0"/>
+    <cs:fontRef idx="minor">
+      <a:schemeClr val="tx1"/>
+    </cs:fontRef>
+    <cs:spPr>
+      <a:ln w="9525" cap="flat" cmpd="sng" algn="ctr">
+        <a:solidFill>
+          <a:schemeClr val="tx1">
+            <a:lumMod val="5000"/>
+            <a:lumOff val="95000"/>
+          </a:schemeClr>
+        </a:solidFill>
+        <a:round/>
+      </a:ln>
+    </cs:spPr>
+  </cs:gridlineMinor>
+  <cs:hiLoLine>
+    <cs:lnRef idx="0"/>
+    <cs:fillRef idx="0"/>
+    <cs:effectRef idx="0"/>
+    <cs:fontRef idx="minor">
+      <a:schemeClr val="tx1"/>
+    </cs:fontRef>
+    <cs:spPr>
+      <a:ln w="9525" cap="flat" cmpd="sng" algn="ctr">
+        <a:solidFill>
+          <a:schemeClr val="tx1">
+            <a:lumMod val="75000"/>
+            <a:lumOff val="25000"/>
+          </a:schemeClr>
+        </a:solidFill>
+        <a:round/>
+      </a:ln>
+    </cs:spPr>
+  </cs:hiLoLine>
+  <cs:leaderLine>
+    <cs:lnRef idx="0"/>
+    <cs:fillRef idx="0"/>
+    <cs:effectRef idx="0"/>
+    <cs:fontRef idx="minor">
+      <a:schemeClr val="tx1"/>
+    </cs:fontRef>
+    <cs:spPr>
+      <a:ln w="9525" cap="flat" cmpd="sng" algn="ctr">
+        <a:solidFill>
+          <a:schemeClr val="tx1">
+            <a:lumMod val="35000"/>
+            <a:lumOff val="65000"/>
+          </a:schemeClr>
+        </a:solidFill>
+        <a:round/>
+      </a:ln>
+    </cs:spPr>
+  </cs:leaderLine>
+  <cs:legend>
+    <cs:lnRef idx="0"/>
+    <cs:fillRef idx="0"/>
+    <cs:effectRef idx="0"/>
+    <cs:fontRef idx="minor">
+      <a:schemeClr val="tx1">
+        <a:lumMod val="65000"/>
+        <a:lumOff val="35000"/>
+      </a:schemeClr>
+    </cs:fontRef>
+    <cs:defRPr sz="900" kern="1200"/>
+  </cs:legend>
+  <cs:plotArea mods="allowNoFillOverride allowNoLineOverride">
+    <cs:lnRef idx="0"/>
+    <cs:fillRef idx="0"/>
+    <cs:effectRef idx="0"/>
+    <cs:fontRef idx="minor">
+      <a:schemeClr val="tx1"/>
+    </cs:fontRef>
+  </cs:plotArea>
+  <cs:plotArea3D mods="allowNoFillOverride allowNoLineOverride">
+    <cs:lnRef idx="0"/>
+    <cs:fillRef idx="0"/>
+    <cs:effectRef idx="0"/>
+    <cs:fontRef idx="minor">
+      <a:schemeClr val="tx1"/>
+    </cs:fontRef>
+  </cs:plotArea3D>
+  <cs:seriesAxis>
+    <cs:lnRef idx="0"/>
+    <cs:fillRef idx="0"/>
+    <cs:effectRef idx="0"/>
+    <cs:fontRef idx="minor">
+      <a:schemeClr val="tx1">
+        <a:lumMod val="65000"/>
+        <a:lumOff val="35000"/>
+      </a:schemeClr>
+    </cs:fontRef>
+    <cs:defRPr sz="900" kern="1200"/>
+  </cs:seriesAxis>
+  <cs:seriesLine>
+    <cs:lnRef idx="0"/>
+    <cs:fillRef idx="0"/>
+    <cs:effectRef idx="0"/>
+    <cs:fontRef idx="minor">
+      <a:schemeClr val="tx1"/>
+    </cs:fontRef>
+    <cs:spPr>
+      <a:ln w="9525" cap="flat" cmpd="sng" algn="ctr">
+        <a:solidFill>
+          <a:schemeClr val="tx1">
+            <a:lumMod val="35000"/>
+            <a:lumOff val="65000"/>
+          </a:schemeClr>
+        </a:solidFill>
+        <a:round/>
+      </a:ln>
+    </cs:spPr>
+  </cs:seriesLine>
+  <cs:title>
+    <cs:lnRef idx="0"/>
+    <cs:fillRef idx="0"/>
+    <cs:effectRef idx="0"/>
+    <cs:fontRef idx="minor">
+      <a:schemeClr val="tx1">
+        <a:lumMod val="65000"/>
+        <a:lumOff val="35000"/>
+      </a:schemeClr>
+    </cs:fontRef>
+    <cs:defRPr sz="1400" b="0" kern="1200" spc="0" baseline="0"/>
+  </cs:title>
+  <cs:trendline>
+    <cs:lnRef idx="0">
+      <cs:styleClr val="auto"/>
+    </cs:lnRef>
+    <cs:fillRef idx="0"/>
+    <cs:effectRef idx="0"/>
+    <cs:fontRef idx="minor">
+      <a:schemeClr val="tx1"/>
+    </cs:fontRef>
+    <cs:spPr>
+      <a:ln w="19050" cap="rnd">
+        <a:solidFill>
+          <a:schemeClr val="phClr"/>
+        </a:solidFill>
+        <a:prstDash val="sysDot"/>
+      </a:ln>
+    </cs:spPr>
+  </cs:trendline>
+  <cs:trendlineLabel>
+    <cs:lnRef idx="0"/>
+    <cs:fillRef idx="0"/>
+    <cs:effectRef idx="0"/>
+    <cs:fontRef idx="minor">
+      <a:schemeClr val="tx1">
+        <a:lumMod val="65000"/>
+        <a:lumOff val="35000"/>
+      </a:schemeClr>
+    </cs:fontRef>
+    <cs:defRPr sz="900" kern="1200"/>
+  </cs:trendlineLabel>
+  <cs:upBar>
+    <cs:lnRef idx="0"/>
+    <cs:fillRef idx="0"/>
+    <cs:effectRef idx="0"/>
+    <cs:fontRef idx="minor">
+      <a:schemeClr val="dk1"/>
+    </cs:fontRef>
+    <cs:spPr>
+      <a:solidFill>
+        <a:schemeClr val="lt1"/>
+      </a:solidFill>
+      <a:ln w="9525">
+        <a:solidFill>
+          <a:schemeClr val="tx1">
+            <a:lumMod val="15000"/>
+            <a:lumOff val="85000"/>
+          </a:schemeClr>
+        </a:solidFill>
+      </a:ln>
+    </cs:spPr>
+  </cs:upBar>
+  <cs:valueAxis>
+    <cs:lnRef idx="0"/>
+    <cs:fillRef idx="0"/>
+    <cs:effectRef idx="0"/>
+    <cs:fontRef idx="minor">
+      <a:schemeClr val="tx1">
+        <a:lumMod val="65000"/>
+        <a:lumOff val="35000"/>
+      </a:schemeClr>
+    </cs:fontRef>
+    <cs:defRPr sz="900" kern="1200"/>
+  </cs:valueAxis>
+  <cs:wall>
+    <cs:lnRef idx="0"/>
+    <cs:fillRef idx="0"/>
+    <cs:effectRef idx="0"/>
+    <cs:fontRef idx="minor">
+      <a:schemeClr val="tx1"/>
+    </cs:fontRef>
+    <cs:spPr>
+      <a:noFill/>
+      <a:ln>
+        <a:noFill/>
+      </a:ln>
+    </cs:spPr>
+  </cs:wall>
+</cs:chartStyle>
+</file>
+
+<file path=word/charts/style5.xml><?xml version="1.0" encoding="utf-8"?>
+<cs:chartStyle xmlns:cs="http://schemas.microsoft.com/office/drawing/2012/chartStyle" xmlns:a="http://schemas.openxmlformats.org/drawingml/2006/main" id="201">
+  <cs:axisTitle>
+    <cs:lnRef idx="0"/>
+    <cs:fillRef idx="0"/>
+    <cs:effectRef idx="0"/>
+    <cs:fontRef idx="minor">
+      <a:schemeClr val="tx1">
+        <a:lumMod val="65000"/>
+        <a:lumOff val="35000"/>
+      </a:schemeClr>
+    </cs:fontRef>
+    <cs:defRPr sz="1000" kern="1200"/>
+  </cs:axisTitle>
+  <cs:categoryAxis>
+    <cs:lnRef idx="0"/>
+    <cs:fillRef idx="0"/>
+    <cs:effectRef idx="0"/>
+    <cs:fontRef idx="minor">
+      <a:schemeClr val="tx1">
+        <a:lumMod val="65000"/>
+        <a:lumOff val="35000"/>
+      </a:schemeClr>
+    </cs:fontRef>
+    <cs:spPr>
+      <a:ln w="9525" cap="flat" cmpd="sng" algn="ctr">
+        <a:solidFill>
+          <a:schemeClr val="tx1">
+            <a:lumMod val="15000"/>
+            <a:lumOff val="85000"/>
+          </a:schemeClr>
+        </a:solidFill>
+        <a:round/>
+      </a:ln>
+    </cs:spPr>
+    <cs:defRPr sz="900" kern="1200"/>
+  </cs:categoryAxis>
+  <cs:chartArea mods="allowNoFillOverride allowNoLineOverride">
+    <cs:lnRef idx="0"/>
+    <cs:fillRef idx="0"/>
+    <cs:effectRef idx="0"/>
+    <cs:fontRef idx="minor">
+      <a:schemeClr val="tx1"/>
+    </cs:fontRef>
+    <cs:spPr>
+      <a:solidFill>
+        <a:schemeClr val="bg1"/>
+      </a:solidFill>
+      <a:ln w="9525" cap="flat" cmpd="sng" algn="ctr">
+        <a:solidFill>
+          <a:schemeClr val="tx1">
+            <a:lumMod val="15000"/>
+            <a:lumOff val="85000"/>
+          </a:schemeClr>
+        </a:solidFill>
+        <a:round/>
+      </a:ln>
+    </cs:spPr>
+    <cs:defRPr sz="1000" kern="1200"/>
+  </cs:chartArea>
+  <cs:dataLabel>
+    <cs:lnRef idx="0"/>
+    <cs:fillRef idx="0"/>
+    <cs:effectRef idx="0"/>
+    <cs:fontRef idx="minor">
+      <a:schemeClr val="tx1">
+        <a:lumMod val="75000"/>
+        <a:lumOff val="25000"/>
+      </a:schemeClr>
+    </cs:fontRef>
+    <cs:defRPr sz="900" kern="1200"/>
+  </cs:dataLabel>
+  <cs:dataLabelCallout>
+    <cs:lnRef idx="0"/>
+    <cs:fillRef idx="0"/>
+    <cs:effectRef idx="0"/>
+    <cs:fontRef idx="minor">
+      <a:schemeClr val="dk1">
+        <a:lumMod val="65000"/>
+        <a:lumOff val="35000"/>
+      </a:schemeClr>
+    </cs:fontRef>
+    <cs:spPr>
+      <a:solidFill>
+        <a:schemeClr val="lt1"/>
+      </a:solidFill>
+      <a:ln>
+        <a:solidFill>
+          <a:schemeClr val="dk1">
+            <a:lumMod val="25000"/>
+            <a:lumOff val="75000"/>
+          </a:schemeClr>
+        </a:solidFill>
+      </a:ln>
+    </cs:spPr>
+    <cs:defRPr sz="900" kern="1200"/>
+    <cs:bodyPr rot="0" spcFirstLastPara="1" vertOverflow="clip" horzOverflow="clip" vert="horz" wrap="square" lIns="36576" tIns="18288" rIns="36576" bIns="18288" anchor="ctr" anchorCtr="1">
+      <a:spAutoFit/>
+    </cs:bodyPr>
+  </cs:dataLabelCallout>
+  <cs:dataPoint>
+    <cs:lnRef idx="0"/>
+    <cs:fillRef idx="1">
+      <cs:styleClr val="auto"/>
+    </cs:fillRef>
+    <cs:effectRef idx="0"/>
+    <cs:fontRef idx="minor">
+      <a:schemeClr val="tx1"/>
+    </cs:fontRef>
+  </cs:dataPoint>
+  <cs:dataPoint3D>
+    <cs:lnRef idx="0"/>
+    <cs:fillRef idx="1">
+      <cs:styleClr val="auto"/>
+    </cs:fillRef>
+    <cs:effectRef idx="0"/>
+    <cs:fontRef idx="minor">
+      <a:schemeClr val="tx1"/>
+    </cs:fontRef>
+  </cs:dataPoint3D>
+  <cs:dataPointLine>
+    <cs:lnRef idx="0">
+      <cs:styleClr val="auto"/>
+    </cs:lnRef>
+    <cs:fillRef idx="1"/>
+    <cs:effectRef idx="0"/>
+    <cs:fontRef idx="minor">
+      <a:schemeClr val="tx1"/>
+    </cs:fontRef>
+    <cs:spPr>
+      <a:ln w="28575" cap="rnd">
+        <a:solidFill>
+          <a:schemeClr val="phClr"/>
+        </a:solidFill>
+        <a:round/>
+      </a:ln>
+    </cs:spPr>
+  </cs:dataPointLine>
+  <cs:dataPointMarker>
+    <cs:lnRef idx="0">
+      <cs:styleClr val="auto"/>
+    </cs:lnRef>
+    <cs:fillRef idx="1">
+      <cs:styleClr val="auto"/>
+    </cs:fillRef>
+    <cs:effectRef idx="0"/>
+    <cs:fontRef idx="minor">
+      <a:schemeClr val="tx1"/>
+    </cs:fontRef>
+    <cs:spPr>
+      <a:ln w="9525">
+        <a:solidFill>
+          <a:schemeClr val="phClr"/>
+        </a:solidFill>
+      </a:ln>
+    </cs:spPr>
+  </cs:dataPointMarker>
+  <cs:dataPointMarkerLayout symbol="circle" size="5"/>
+  <cs:dataPointWireframe>
+    <cs:lnRef idx="0">
+      <cs:styleClr val="auto"/>
+    </cs:lnRef>
+    <cs:fillRef idx="1"/>
+    <cs:effectRef idx="0"/>
+    <cs:fontRef idx="minor">
+      <a:schemeClr val="tx1"/>
+    </cs:fontRef>
+    <cs:spPr>
+      <a:ln w="9525" cap="rnd">
+        <a:solidFill>
+          <a:schemeClr val="phClr"/>
+        </a:solidFill>
+        <a:round/>
+      </a:ln>
+    </cs:spPr>
+  </cs:dataPointWireframe>
+  <cs:dataTable>
+    <cs:lnRef idx="0"/>
+    <cs:fillRef idx="0"/>
+    <cs:effectRef idx="0"/>
+    <cs:fontRef idx="minor">
+      <a:schemeClr val="tx1">
+        <a:lumMod val="65000"/>
+        <a:lumOff val="35000"/>
+      </a:schemeClr>
+    </cs:fontRef>
+    <cs:spPr>
+      <a:noFill/>
+      <a:ln w="9525" cap="flat" cmpd="sng" algn="ctr">
+        <a:solidFill>
+          <a:schemeClr val="tx1">
+            <a:lumMod val="15000"/>
+            <a:lumOff val="85000"/>
+          </a:schemeClr>
+        </a:solidFill>
+        <a:round/>
+      </a:ln>
+    </cs:spPr>
+    <cs:defRPr sz="900" kern="1200"/>
+  </cs:dataTable>
+  <cs:downBar>
+    <cs:lnRef idx="0"/>
+    <cs:fillRef idx="0"/>
+    <cs:effectRef idx="0"/>
+    <cs:fontRef idx="minor">
+      <a:schemeClr val="dk1"/>
+    </cs:fontRef>
+    <cs:spPr>
+      <a:solidFill>
+        <a:schemeClr val="dk1">
+          <a:lumMod val="65000"/>
+          <a:lumOff val="35000"/>
+        </a:schemeClr>
+      </a:solidFill>
+      <a:ln w="9525">
+        <a:solidFill>
+          <a:schemeClr val="tx1">
+            <a:lumMod val="65000"/>
+            <a:lumOff val="35000"/>
+          </a:schemeClr>
+        </a:solidFill>
+      </a:ln>
+    </cs:spPr>
+  </cs:downBar>
+  <cs:dropLine>
+    <cs:lnRef idx="0"/>
+    <cs:fillRef idx="0"/>
+    <cs:effectRef idx="0"/>
+    <cs:fontRef idx="minor">
+      <a:schemeClr val="tx1"/>
+    </cs:fontRef>
+    <cs:spPr>
+      <a:ln w="9525" cap="flat" cmpd="sng" algn="ctr">
+        <a:solidFill>
+          <a:schemeClr val="tx1">
+            <a:lumMod val="35000"/>
+            <a:lumOff val="65000"/>
+          </a:schemeClr>
+        </a:solidFill>
+        <a:round/>
+      </a:ln>
+    </cs:spPr>
+  </cs:dropLine>
+  <cs:errorBar>
+    <cs:lnRef idx="0"/>
+    <cs:fillRef idx="0"/>
+    <cs:effectRef idx="0"/>
+    <cs:fontRef idx="minor">
+      <a:schemeClr val="tx1"/>
+    </cs:fontRef>
+    <cs:spPr>
+      <a:ln w="9525" cap="flat" cmpd="sng" algn="ctr">
+        <a:solidFill>
+          <a:schemeClr val="tx1">
+            <a:lumMod val="65000"/>
+            <a:lumOff val="35000"/>
+          </a:schemeClr>
+        </a:solidFill>
+        <a:round/>
+      </a:ln>
+    </cs:spPr>
+  </cs:errorBar>
+  <cs:floor>
+    <cs:lnRef idx="0"/>
+    <cs:fillRef idx="0"/>
+    <cs:effectRef idx="0"/>
+    <cs:fontRef idx="minor">
+      <a:schemeClr val="tx1"/>
+    </cs:fontRef>
+    <cs:spPr>
+      <a:noFill/>
+      <a:ln>
+        <a:noFill/>
+      </a:ln>
+    </cs:spPr>
+  </cs:floor>
+  <cs:gridlineMajor>
+    <cs:lnRef idx="0"/>
+    <cs:fillRef idx="0"/>
+    <cs:effectRef idx="0"/>
+    <cs:fontRef idx="minor">
+      <a:schemeClr val="tx1"/>
+    </cs:fontRef>
+    <cs:spPr>
+      <a:ln w="9525" cap="flat" cmpd="sng" algn="ctr">
+        <a:solidFill>
+          <a:schemeClr val="tx1">
+            <a:lumMod val="15000"/>
+            <a:lumOff val="85000"/>
+          </a:schemeClr>
+        </a:solidFill>
+        <a:round/>
+      </a:ln>
+    </cs:spPr>
+  </cs:gridlineMajor>
+  <cs:gridlineMinor>
+    <cs:lnRef idx="0"/>
+    <cs:fillRef idx="0"/>
+    <cs:effectRef idx="0"/>
+    <cs:fontRef idx="minor">
+      <a:schemeClr val="tx1"/>
+    </cs:fontRef>
+    <cs:spPr>
+      <a:ln w="9525" cap="flat" cmpd="sng" algn="ctr">
+        <a:solidFill>
+          <a:schemeClr val="tx1">
+            <a:lumMod val="5000"/>
+            <a:lumOff val="95000"/>
+          </a:schemeClr>
+        </a:solidFill>
+        <a:round/>
+      </a:ln>
+    </cs:spPr>
+  </cs:gridlineMinor>
+  <cs:hiLoLine>
+    <cs:lnRef idx="0"/>
+    <cs:fillRef idx="0"/>
+    <cs:effectRef idx="0"/>
+    <cs:fontRef idx="minor">
+      <a:schemeClr val="tx1"/>
+    </cs:fontRef>
+    <cs:spPr>
+      <a:ln w="9525" cap="flat" cmpd="sng" algn="ctr">
+        <a:solidFill>
+          <a:schemeClr val="tx1">
+            <a:lumMod val="75000"/>
+            <a:lumOff val="25000"/>
+          </a:schemeClr>
+        </a:solidFill>
+        <a:round/>
+      </a:ln>
+    </cs:spPr>
+  </cs:hiLoLine>
+  <cs:leaderLine>
+    <cs:lnRef idx="0"/>
+    <cs:fillRef idx="0"/>
+    <cs:effectRef idx="0"/>
+    <cs:fontRef idx="minor">
+      <a:schemeClr val="tx1"/>
+    </cs:fontRef>
+    <cs:spPr>
+      <a:ln w="9525" cap="flat" cmpd="sng" algn="ctr">
+        <a:solidFill>
+          <a:schemeClr val="tx1">
+            <a:lumMod val="35000"/>
+            <a:lumOff val="65000"/>
+          </a:schemeClr>
+        </a:solidFill>
+        <a:round/>
+      </a:ln>
+    </cs:spPr>
+  </cs:leaderLine>
+  <cs:legend>
+    <cs:lnRef idx="0"/>
+    <cs:fillRef idx="0"/>
+    <cs:effectRef idx="0"/>
+    <cs:fontRef idx="minor">
+      <a:schemeClr val="tx1">
+        <a:lumMod val="65000"/>
+        <a:lumOff val="35000"/>
+      </a:schemeClr>
+    </cs:fontRef>
+    <cs:defRPr sz="900" kern="1200"/>
+  </cs:legend>
+  <cs:plotArea mods="allowNoFillOverride allowNoLineOverride">
+    <cs:lnRef idx="0"/>
+    <cs:fillRef idx="0"/>
+    <cs:effectRef idx="0"/>
+    <cs:fontRef idx="minor">
+      <a:schemeClr val="tx1"/>
+    </cs:fontRef>
+  </cs:plotArea>
+  <cs:plotArea3D mods="allowNoFillOverride allowNoLineOverride">
+    <cs:lnRef idx="0"/>
+    <cs:fillRef idx="0"/>
+    <cs:effectRef idx="0"/>
+    <cs:fontRef idx="minor">
+      <a:schemeClr val="tx1"/>
+    </cs:fontRef>
+  </cs:plotArea3D>
+  <cs:seriesAxis>
+    <cs:lnRef idx="0"/>
+    <cs:fillRef idx="0"/>
+    <cs:effectRef idx="0"/>
+    <cs:fontRef idx="minor">
+      <a:schemeClr val="tx1">
+        <a:lumMod val="65000"/>
+        <a:lumOff val="35000"/>
+      </a:schemeClr>
+    </cs:fontRef>
+    <cs:defRPr sz="900" kern="1200"/>
+  </cs:seriesAxis>
+  <cs:seriesLine>
+    <cs:lnRef idx="0"/>
+    <cs:fillRef idx="0"/>
+    <cs:effectRef idx="0"/>
+    <cs:fontRef idx="minor">
+      <a:schemeClr val="tx1"/>
+    </cs:fontRef>
+    <cs:spPr>
+      <a:ln w="9525" cap="flat" cmpd="sng" algn="ctr">
+        <a:solidFill>
+          <a:schemeClr val="tx1">
+            <a:lumMod val="35000"/>
+            <a:lumOff val="65000"/>
+          </a:schemeClr>
+        </a:solidFill>
+        <a:round/>
+      </a:ln>
+    </cs:spPr>
+  </cs:seriesLine>
+  <cs:title>
+    <cs:lnRef idx="0"/>
+    <cs:fillRef idx="0"/>
+    <cs:effectRef idx="0"/>
+    <cs:fontRef idx="minor">
+      <a:schemeClr val="tx1">
+        <a:lumMod val="65000"/>
+        <a:lumOff val="35000"/>
+      </a:schemeClr>
+    </cs:fontRef>
+    <cs:defRPr sz="1400" b="0" kern="1200" spc="0" baseline="0"/>
+  </cs:title>
+  <cs:trendline>
+    <cs:lnRef idx="0">
+      <cs:styleClr val="auto"/>
+    </cs:lnRef>
+    <cs:fillRef idx="0"/>
+    <cs:effectRef idx="0"/>
+    <cs:fontRef idx="minor">
+      <a:schemeClr val="tx1"/>
+    </cs:fontRef>
+    <cs:spPr>
+      <a:ln w="19050" cap="rnd">
+        <a:solidFill>
+          <a:schemeClr val="phClr"/>
+        </a:solidFill>
+        <a:prstDash val="sysDot"/>
+      </a:ln>
+    </cs:spPr>
+  </cs:trendline>
+  <cs:trendlineLabel>
+    <cs:lnRef idx="0"/>
+    <cs:fillRef idx="0"/>
+    <cs:effectRef idx="0"/>
+    <cs:fontRef idx="minor">
+      <a:schemeClr val="tx1">
+        <a:lumMod val="65000"/>
+        <a:lumOff val="35000"/>
+      </a:schemeClr>
+    </cs:fontRef>
+    <cs:defRPr sz="900" kern="1200"/>
+  </cs:trendlineLabel>
+  <cs:upBar>
+    <cs:lnRef idx="0"/>
+    <cs:fillRef idx="0"/>
+    <cs:effectRef idx="0"/>
+    <cs:fontRef idx="minor">
+      <a:schemeClr val="dk1"/>
+    </cs:fontRef>
+    <cs:spPr>
+      <a:solidFill>
+        <a:schemeClr val="lt1"/>
+      </a:solidFill>
+      <a:ln w="9525">
+        <a:solidFill>
+          <a:schemeClr val="tx1">
+            <a:lumMod val="15000"/>
+            <a:lumOff val="85000"/>
+          </a:schemeClr>
+        </a:solidFill>
+      </a:ln>
+    </cs:spPr>
+  </cs:upBar>
+  <cs:valueAxis>
+    <cs:lnRef idx="0"/>
+    <cs:fillRef idx="0"/>
+    <cs:effectRef idx="0"/>
+    <cs:fontRef idx="minor">
+      <a:schemeClr val="tx1">
+        <a:lumMod val="65000"/>
+        <a:lumOff val="35000"/>
+      </a:schemeClr>
+    </cs:fontRef>
+    <cs:defRPr sz="900" kern="1200"/>
+  </cs:valueAxis>
+  <cs:wall>
+    <cs:lnRef idx="0"/>
+    <cs:fillRef idx="0"/>
+    <cs:effectRef idx="0"/>
+    <cs:fontRef idx="minor">
+      <a:schemeClr val="tx1"/>
+    </cs:fontRef>
+    <cs:spPr>
+      <a:noFill/>
+      <a:ln>
+        <a:noFill/>
+      </a:ln>
+    </cs:spPr>
+  </cs:wall>
+</cs:chartStyle>
+</file>
+
+<file path=word/charts/style6.xml><?xml version="1.0" encoding="utf-8"?>
+<cs:chartStyle xmlns:cs="http://schemas.microsoft.com/office/drawing/2012/chartStyle" xmlns:a="http://schemas.openxmlformats.org/drawingml/2006/main" id="201">
+  <cs:axisTitle>
+    <cs:lnRef idx="0"/>
+    <cs:fillRef idx="0"/>
+    <cs:effectRef idx="0"/>
+    <cs:fontRef idx="minor">
+      <a:schemeClr val="tx1">
+        <a:lumMod val="65000"/>
+        <a:lumOff val="35000"/>
+      </a:schemeClr>
+    </cs:fontRef>
+    <cs:defRPr sz="1000" kern="1200"/>
+  </cs:axisTitle>
+  <cs:categoryAxis>
+    <cs:lnRef idx="0"/>
+    <cs:fillRef idx="0"/>
+    <cs:effectRef idx="0"/>
+    <cs:fontRef idx="minor">
+      <a:schemeClr val="tx1">
+        <a:lumMod val="65000"/>
+        <a:lumOff val="35000"/>
+      </a:schemeClr>
+    </cs:fontRef>
+    <cs:spPr>
+      <a:ln w="9525" cap="flat" cmpd="sng" algn="ctr">
+        <a:solidFill>
+          <a:schemeClr val="tx1">
+            <a:lumMod val="15000"/>
+            <a:lumOff val="85000"/>
+          </a:schemeClr>
+        </a:solidFill>
+        <a:round/>
+      </a:ln>
+    </cs:spPr>
+    <cs:defRPr sz="900" kern="1200"/>
+  </cs:categoryAxis>
+  <cs:chartArea mods="allowNoFillOverride allowNoLineOverride">
+    <cs:lnRef idx="0"/>
+    <cs:fillRef idx="0"/>
+    <cs:effectRef idx="0"/>
+    <cs:fontRef idx="minor">
+      <a:schemeClr val="tx1"/>
+    </cs:fontRef>
+    <cs:spPr>
+      <a:solidFill>
+        <a:schemeClr val="bg1"/>
+      </a:solidFill>
+      <a:ln w="9525" cap="flat" cmpd="sng" algn="ctr">
+        <a:solidFill>
+          <a:schemeClr val="tx1">
+            <a:lumMod val="15000"/>
+            <a:lumOff val="85000"/>
+          </a:schemeClr>
+        </a:solidFill>
+        <a:round/>
+      </a:ln>
+    </cs:spPr>
+    <cs:defRPr sz="1000" kern="1200"/>
+  </cs:chartArea>
+  <cs:dataLabel>
+    <cs:lnRef idx="0"/>
+    <cs:fillRef idx="0"/>
+    <cs:effectRef idx="0"/>
+    <cs:fontRef idx="minor">
+      <a:schemeClr val="tx1">
+        <a:lumMod val="75000"/>
+        <a:lumOff val="25000"/>
+      </a:schemeClr>
+    </cs:fontRef>
+    <cs:defRPr sz="900" kern="1200"/>
+  </cs:dataLabel>
+  <cs:dataLabelCallout>
+    <cs:lnRef idx="0"/>
+    <cs:fillRef idx="0"/>
+    <cs:effectRef idx="0"/>
+    <cs:fontRef idx="minor">
+      <a:schemeClr val="dk1">
+        <a:lumMod val="65000"/>
+        <a:lumOff val="35000"/>
+      </a:schemeClr>
+    </cs:fontRef>
+    <cs:spPr>
+      <a:solidFill>
+        <a:schemeClr val="lt1"/>
+      </a:solidFill>
+      <a:ln>
+        <a:solidFill>
+          <a:schemeClr val="dk1">
+            <a:lumMod val="25000"/>
+            <a:lumOff val="75000"/>
+          </a:schemeClr>
+        </a:solidFill>
+      </a:ln>
+    </cs:spPr>
+    <cs:defRPr sz="900" kern="1200"/>
+    <cs:bodyPr rot="0" spcFirstLastPara="1" vertOverflow="clip" horzOverflow="clip" vert="horz" wrap="square" lIns="36576" tIns="18288" rIns="36576" bIns="18288" anchor="ctr" anchorCtr="1">
+      <a:spAutoFit/>
+    </cs:bodyPr>
+  </cs:dataLabelCallout>
+  <cs:dataPoint>
+    <cs:lnRef idx="0"/>
+    <cs:fillRef idx="1">
+      <cs:styleClr val="auto"/>
+    </cs:fillRef>
+    <cs:effectRef idx="0"/>
+    <cs:fontRef idx="minor">
+      <a:schemeClr val="tx1"/>
+    </cs:fontRef>
+  </cs:dataPoint>
+  <cs:dataPoint3D>
+    <cs:lnRef idx="0"/>
+    <cs:fillRef idx="1">
+      <cs:styleClr val="auto"/>
+    </cs:fillRef>
+    <cs:effectRef idx="0"/>
+    <cs:fontRef idx="minor">
+      <a:schemeClr val="tx1"/>
+    </cs:fontRef>
+  </cs:dataPoint3D>
+  <cs:dataPointLine>
+    <cs:lnRef idx="0">
+      <cs:styleClr val="auto"/>
+    </cs:lnRef>
+    <cs:fillRef idx="1"/>
+    <cs:effectRef idx="0"/>
+    <cs:fontRef idx="minor">
+      <a:schemeClr val="tx1"/>
+    </cs:fontRef>
+    <cs:spPr>
+      <a:ln w="28575" cap="rnd">
+        <a:solidFill>
+          <a:schemeClr val="phClr"/>
+        </a:solidFill>
+        <a:round/>
+      </a:ln>
+    </cs:spPr>
+  </cs:dataPointLine>
+  <cs:dataPointMarker>
+    <cs:lnRef idx="0">
+      <cs:styleClr val="auto"/>
+    </cs:lnRef>
+    <cs:fillRef idx="1">
+      <cs:styleClr val="auto"/>
+    </cs:fillRef>
+    <cs:effectRef idx="0"/>
+    <cs:fontRef idx="minor">
+      <a:schemeClr val="tx1"/>
+    </cs:fontRef>
+    <cs:spPr>
+      <a:ln w="9525">
+        <a:solidFill>
+          <a:schemeClr val="phClr"/>
+        </a:solidFill>
+      </a:ln>
+    </cs:spPr>
+  </cs:dataPointMarker>
+  <cs:dataPointMarkerLayout symbol="circle" size="5"/>
+  <cs:dataPointWireframe>
+    <cs:lnRef idx="0">
+      <cs:styleClr val="auto"/>
+    </cs:lnRef>
+    <cs:fillRef idx="1"/>
+    <cs:effectRef idx="0"/>
+    <cs:fontRef idx="minor">
+      <a:schemeClr val="tx1"/>
+    </cs:fontRef>
+    <cs:spPr>
+      <a:ln w="9525" cap="rnd">
+        <a:solidFill>
+          <a:schemeClr val="phClr"/>
+        </a:solidFill>
+        <a:round/>
+      </a:ln>
+    </cs:spPr>
+  </cs:dataPointWireframe>
+  <cs:dataTable>
+    <cs:lnRef idx="0"/>
+    <cs:fillRef idx="0"/>
+    <cs:effectRef idx="0"/>
+    <cs:fontRef idx="minor">
+      <a:schemeClr val="tx1">
+        <a:lumMod val="65000"/>
+        <a:lumOff val="35000"/>
+      </a:schemeClr>
+    </cs:fontRef>
+    <cs:spPr>
+      <a:noFill/>
+      <a:ln w="9525" cap="flat" cmpd="sng" algn="ctr">
+        <a:solidFill>
+          <a:schemeClr val="tx1">
+            <a:lumMod val="15000"/>
+            <a:lumOff val="85000"/>
+          </a:schemeClr>
+        </a:solidFill>
+        <a:round/>
+      </a:ln>
+    </cs:spPr>
+    <cs:defRPr sz="900" kern="1200"/>
+  </cs:dataTable>
+  <cs:downBar>
+    <cs:lnRef idx="0"/>
+    <cs:fillRef idx="0"/>
+    <cs:effectRef idx="0"/>
+    <cs:fontRef idx="minor">
+      <a:schemeClr val="dk1"/>
+    </cs:fontRef>
+    <cs:spPr>
+      <a:solidFill>
+        <a:schemeClr val="dk1">
+          <a:lumMod val="65000"/>
+          <a:lumOff val="35000"/>
+        </a:schemeClr>
+      </a:solidFill>
+      <a:ln w="9525">
+        <a:solidFill>
+          <a:schemeClr val="tx1">
+            <a:lumMod val="65000"/>
+            <a:lumOff val="35000"/>
+          </a:schemeClr>
+        </a:solidFill>
+      </a:ln>
+    </cs:spPr>
+  </cs:downBar>
+  <cs:dropLine>
+    <cs:lnRef idx="0"/>
+    <cs:fillRef idx="0"/>
+    <cs:effectRef idx="0"/>
+    <cs:fontRef idx="minor">
+      <a:schemeClr val="tx1"/>
+    </cs:fontRef>
+    <cs:spPr>
+      <a:ln w="9525" cap="flat" cmpd="sng" algn="ctr">
+        <a:solidFill>
+          <a:schemeClr val="tx1">
+            <a:lumMod val="35000"/>
+            <a:lumOff val="65000"/>
+          </a:schemeClr>
+        </a:solidFill>
+        <a:round/>
+      </a:ln>
+    </cs:spPr>
+  </cs:dropLine>
+  <cs:errorBar>
+    <cs:lnRef idx="0"/>
+    <cs:fillRef idx="0"/>
+    <cs:effectRef idx="0"/>
+    <cs:fontRef idx="minor">
+      <a:schemeClr val="tx1"/>
+    </cs:fontRef>
+    <cs:spPr>
+      <a:ln w="9525" cap="flat" cmpd="sng" algn="ctr">
+        <a:solidFill>
+          <a:schemeClr val="tx1">
+            <a:lumMod val="65000"/>
+            <a:lumOff val="35000"/>
+          </a:schemeClr>
+        </a:solidFill>
+        <a:round/>
+      </a:ln>
+    </cs:spPr>
+  </cs:errorBar>
+  <cs:floor>
+    <cs:lnRef idx="0"/>
+    <cs:fillRef idx="0"/>
+    <cs:effectRef idx="0"/>
+    <cs:fontRef idx="minor">
+      <a:schemeClr val="tx1"/>
+    </cs:fontRef>
+    <cs:spPr>
+      <a:noFill/>
+      <a:ln>
+        <a:noFill/>
+      </a:ln>
+    </cs:spPr>
+  </cs:floor>
+  <cs:gridlineMajor>
+    <cs:lnRef idx="0"/>
+    <cs:fillRef idx="0"/>
+    <cs:effectRef idx="0"/>
+    <cs:fontRef idx="minor">
+      <a:schemeClr val="tx1"/>
+    </cs:fontRef>
+    <cs:spPr>
+      <a:ln w="9525" cap="flat" cmpd="sng" algn="ctr">
+        <a:solidFill>
+          <a:schemeClr val="tx1">
+            <a:lumMod val="15000"/>
+            <a:lumOff val="85000"/>
+          </a:schemeClr>
+        </a:solidFill>
+        <a:round/>
+      </a:ln>
+    </cs:spPr>
+  </cs:gridlineMajor>
+  <cs:gridlineMinor>
+    <cs:lnRef idx="0"/>
+    <cs:fillRef idx="0"/>
+    <cs:effectRef idx="0"/>
+    <cs:fontRef idx="minor">
+      <a:schemeClr val="tx1"/>
+    </cs:fontRef>
+    <cs:spPr>
+      <a:ln w="9525" cap="flat" cmpd="sng" algn="ctr">
+        <a:solidFill>
+          <a:schemeClr val="tx1">
+            <a:lumMod val="5000"/>
+            <a:lumOff val="95000"/>
+          </a:schemeClr>
+        </a:solidFill>
+        <a:round/>
+      </a:ln>
+    </cs:spPr>
+  </cs:gridlineMinor>
+  <cs:hiLoLine>
+    <cs:lnRef idx="0"/>
+    <cs:fillRef idx="0"/>
+    <cs:effectRef idx="0"/>
+    <cs:fontRef idx="minor">
+      <a:schemeClr val="tx1"/>
+    </cs:fontRef>
+    <cs:spPr>
+      <a:ln w="9525" cap="flat" cmpd="sng" algn="ctr">
+        <a:solidFill>
+          <a:schemeClr val="tx1">
+            <a:lumMod val="75000"/>
+            <a:lumOff val="25000"/>
+          </a:schemeClr>
+        </a:solidFill>
+        <a:round/>
+      </a:ln>
+    </cs:spPr>
+  </cs:hiLoLine>
+  <cs:leaderLine>
+    <cs:lnRef idx="0"/>
+    <cs:fillRef idx="0"/>
+    <cs:effectRef idx="0"/>
+    <cs:fontRef idx="minor">
+      <a:schemeClr val="tx1"/>
+    </cs:fontRef>
+    <cs:spPr>
+      <a:ln w="9525" cap="flat" cmpd="sng" algn="ctr">
+        <a:solidFill>
+          <a:schemeClr val="tx1">
+            <a:lumMod val="35000"/>
+            <a:lumOff val="65000"/>
+          </a:schemeClr>
+        </a:solidFill>
+        <a:round/>
+      </a:ln>
+    </cs:spPr>
+  </cs:leaderLine>
+  <cs:legend>
+    <cs:lnRef idx="0"/>
+    <cs:fillRef idx="0"/>
+    <cs:effectRef idx="0"/>
+    <cs:fontRef idx="minor">
+      <a:schemeClr val="tx1">
+        <a:lumMod val="65000"/>
+        <a:lumOff val="35000"/>
+      </a:schemeClr>
+    </cs:fontRef>
+    <cs:defRPr sz="900" kern="1200"/>
+  </cs:legend>
+  <cs:plotArea mods="allowNoFillOverride allowNoLineOverride">
+    <cs:lnRef idx="0"/>
+    <cs:fillRef idx="0"/>
+    <cs:effectRef idx="0"/>
+    <cs:fontRef idx="minor">
+      <a:schemeClr val="tx1"/>
+    </cs:fontRef>
+  </cs:plotArea>
+  <cs:plotArea3D mods="allowNoFillOverride allowNoLineOverride">
+    <cs:lnRef idx="0"/>
+    <cs:fillRef idx="0"/>
+    <cs:effectRef idx="0"/>
+    <cs:fontRef idx="minor">
+      <a:schemeClr val="tx1"/>
+    </cs:fontRef>
+  </cs:plotArea3D>
+  <cs:seriesAxis>
+    <cs:lnRef idx="0"/>
+    <cs:fillRef idx="0"/>
+    <cs:effectRef idx="0"/>
+    <cs:fontRef idx="minor">
+      <a:schemeClr val="tx1">
+        <a:lumMod val="65000"/>
+        <a:lumOff val="35000"/>
+      </a:schemeClr>
+    </cs:fontRef>
+    <cs:defRPr sz="900" kern="1200"/>
+  </cs:seriesAxis>
+  <cs:seriesLine>
+    <cs:lnRef idx="0"/>
+    <cs:fillRef idx="0"/>
+    <cs:effectRef idx="0"/>
+    <cs:fontRef idx="minor">
+      <a:schemeClr val="tx1"/>
+    </cs:fontRef>
+    <cs:spPr>
+      <a:ln w="9525" cap="flat" cmpd="sng" algn="ctr">
+        <a:solidFill>
+          <a:schemeClr val="tx1">
+            <a:lumMod val="35000"/>
+            <a:lumOff val="65000"/>
+          </a:schemeClr>
+        </a:solidFill>
+        <a:round/>
+      </a:ln>
+    </cs:spPr>
+  </cs:seriesLine>
+  <cs:title>
+    <cs:lnRef idx="0"/>
+    <cs:fillRef idx="0"/>
+    <cs:effectRef idx="0"/>
+    <cs:fontRef idx="minor">
+      <a:schemeClr val="tx1">
+        <a:lumMod val="65000"/>
+        <a:lumOff val="35000"/>
+      </a:schemeClr>
+    </cs:fontRef>
+    <cs:defRPr sz="1400" b="0" kern="1200" spc="0" baseline="0"/>
+  </cs:title>
+  <cs:trendline>
+    <cs:lnRef idx="0">
+      <cs:styleClr val="auto"/>
+    </cs:lnRef>
+    <cs:fillRef idx="0"/>
+    <cs:effectRef idx="0"/>
+    <cs:fontRef idx="minor">
+      <a:schemeClr val="tx1"/>
+    </cs:fontRef>
+    <cs:spPr>
+      <a:ln w="19050" cap="rnd">
+        <a:solidFill>
+          <a:schemeClr val="phClr"/>
+        </a:solidFill>
+        <a:prstDash val="sysDot"/>
+      </a:ln>
+    </cs:spPr>
+  </cs:trendline>
+  <cs:trendlineLabel>
+    <cs:lnRef idx="0"/>
+    <cs:fillRef idx="0"/>
+    <cs:effectRef idx="0"/>
+    <cs:fontRef idx="minor">
+      <a:schemeClr val="tx1">
+        <a:lumMod val="65000"/>
+        <a:lumOff val="35000"/>
+      </a:schemeClr>
+    </cs:fontRef>
+    <cs:defRPr sz="900" kern="1200"/>
+  </cs:trendlineLabel>
+  <cs:upBar>
+    <cs:lnRef idx="0"/>
+    <cs:fillRef idx="0"/>
+    <cs:effectRef idx="0"/>
+    <cs:fontRef idx="minor">
+      <a:schemeClr val="dk1"/>
+    </cs:fontRef>
+    <cs:spPr>
+      <a:solidFill>
+        <a:schemeClr val="lt1"/>
+      </a:solidFill>
+      <a:ln w="9525">
+        <a:solidFill>
+          <a:schemeClr val="tx1">
+            <a:lumMod val="15000"/>
+            <a:lumOff val="85000"/>
+          </a:schemeClr>
+        </a:solidFill>
+      </a:ln>
+    </cs:spPr>
+  </cs:upBar>
+  <cs:valueAxis>
+    <cs:lnRef idx="0"/>
+    <cs:fillRef idx="0"/>
+    <cs:effectRef idx="0"/>
+    <cs:fontRef idx="minor">
+      <a:schemeClr val="tx1">
+        <a:lumMod val="65000"/>
+        <a:lumOff val="35000"/>
+      </a:schemeClr>
+    </cs:fontRef>
+    <cs:defRPr sz="900" kern="1200"/>
+  </cs:valueAxis>
+  <cs:wall>
+    <cs:lnRef idx="0"/>
+    <cs:fillRef idx="0"/>
+    <cs:effectRef idx="0"/>
+    <cs:fontRef idx="minor">
+      <a:schemeClr val="tx1"/>
+    </cs:fontRef>
+    <cs:spPr>
+      <a:noFill/>
+      <a:ln>
+        <a:noFill/>
+      </a:ln>
+    </cs:spPr>
+  </cs:wall>
+</cs:chartStyle>
+</file>
+
+<file path=word/charts/style7.xml><?xml version="1.0" encoding="utf-8"?>
+<cs:chartStyle xmlns:cs="http://schemas.microsoft.com/office/drawing/2012/chartStyle" xmlns:a="http://schemas.openxmlformats.org/drawingml/2006/main" id="201">
+  <cs:axisTitle>
+    <cs:lnRef idx="0"/>
+    <cs:fillRef idx="0"/>
+    <cs:effectRef idx="0"/>
+    <cs:fontRef idx="minor">
+      <a:schemeClr val="tx1">
+        <a:lumMod val="65000"/>
+        <a:lumOff val="35000"/>
+      </a:schemeClr>
+    </cs:fontRef>
+    <cs:defRPr sz="1000" kern="1200"/>
+  </cs:axisTitle>
+  <cs:categoryAxis>
+    <cs:lnRef idx="0"/>
+    <cs:fillRef idx="0"/>
+    <cs:effectRef idx="0"/>
+    <cs:fontRef idx="minor">
+      <a:schemeClr val="tx1">
+        <a:lumMod val="65000"/>
+        <a:lumOff val="35000"/>
+      </a:schemeClr>
+    </cs:fontRef>
+    <cs:spPr>
+      <a:ln w="9525" cap="flat" cmpd="sng" algn="ctr">
+        <a:solidFill>
+          <a:schemeClr val="tx1">
+            <a:lumMod val="15000"/>
+            <a:lumOff val="85000"/>
+          </a:schemeClr>
+        </a:solidFill>
+        <a:round/>
+      </a:ln>
+    </cs:spPr>
+    <cs:defRPr sz="900" kern="1200"/>
+  </cs:categoryAxis>
+  <cs:chartArea mods="allowNoFillOverride allowNoLineOverride">
+    <cs:lnRef idx="0"/>
+    <cs:fillRef idx="0"/>
+    <cs:effectRef idx="0"/>
+    <cs:fontRef idx="minor">
+      <a:schemeClr val="tx1"/>
+    </cs:fontRef>
+    <cs:spPr>
+      <a:solidFill>
+        <a:schemeClr val="bg1"/>
+      </a:solidFill>
+      <a:ln w="9525" cap="flat" cmpd="sng" algn="ctr">
+        <a:solidFill>
+          <a:schemeClr val="tx1">
+            <a:lumMod val="15000"/>
+            <a:lumOff val="85000"/>
+          </a:schemeClr>
+        </a:solidFill>
+        <a:round/>
+      </a:ln>
+    </cs:spPr>
+    <cs:defRPr sz="1000" kern="1200"/>
+  </cs:chartArea>
+  <cs:dataLabel>
+    <cs:lnRef idx="0"/>
+    <cs:fillRef idx="0"/>
+    <cs:effectRef idx="0"/>
+    <cs:fontRef idx="minor">
+      <a:schemeClr val="tx1">
+        <a:lumMod val="75000"/>
+        <a:lumOff val="25000"/>
+      </a:schemeClr>
+    </cs:fontRef>
+    <cs:defRPr sz="900" kern="1200"/>
+  </cs:dataLabel>
+  <cs:dataLabelCallout>
+    <cs:lnRef idx="0"/>
+    <cs:fillRef idx="0"/>
+    <cs:effectRef idx="0"/>
+    <cs:fontRef idx="minor">
+      <a:schemeClr val="dk1">
+        <a:lumMod val="65000"/>
+        <a:lumOff val="35000"/>
+      </a:schemeClr>
+    </cs:fontRef>
+    <cs:spPr>
+      <a:solidFill>
+        <a:schemeClr val="lt1"/>
+      </a:solidFill>
+      <a:ln>
+        <a:solidFill>
+          <a:schemeClr val="dk1">
+            <a:lumMod val="25000"/>
+            <a:lumOff val="75000"/>
+          </a:schemeClr>
+        </a:solidFill>
+      </a:ln>
+    </cs:spPr>
+    <cs:defRPr sz="900" kern="1200"/>
+    <cs:bodyPr rot="0" spcFirstLastPara="1" vertOverflow="clip" horzOverflow="clip" vert="horz" wrap="square" lIns="36576" tIns="18288" rIns="36576" bIns="18288" anchor="ctr" anchorCtr="1">
+      <a:spAutoFit/>
+    </cs:bodyPr>
+  </cs:dataLabelCallout>
+  <cs:dataPoint>
+    <cs:lnRef idx="0"/>
+    <cs:fillRef idx="1">
+      <cs:styleClr val="auto"/>
+    </cs:fillRef>
+    <cs:effectRef idx="0"/>
+    <cs:fontRef idx="minor">
+      <a:schemeClr val="tx1"/>
+    </cs:fontRef>
+  </cs:dataPoint>
+  <cs:dataPoint3D>
+    <cs:lnRef idx="0"/>
+    <cs:fillRef idx="1">
+      <cs:styleClr val="auto"/>
+    </cs:fillRef>
+    <cs:effectRef idx="0"/>
+    <cs:fontRef idx="minor">
+      <a:schemeClr val="tx1"/>
+    </cs:fontRef>
+  </cs:dataPoint3D>
+  <cs:dataPointLine>
+    <cs:lnRef idx="0">
+      <cs:styleClr val="auto"/>
+    </cs:lnRef>
+    <cs:fillRef idx="1"/>
+    <cs:effectRef idx="0"/>
+    <cs:fontRef idx="minor">
+      <a:schemeClr val="tx1"/>
+    </cs:fontRef>
+    <cs:spPr>
+      <a:ln w="28575" cap="rnd">
+        <a:solidFill>
+          <a:schemeClr val="phClr"/>
+        </a:solidFill>
+        <a:round/>
+      </a:ln>
+    </cs:spPr>
+  </cs:dataPointLine>
+  <cs:dataPointMarker>
+    <cs:lnRef idx="0">
+      <cs:styleClr val="auto"/>
+    </cs:lnRef>
+    <cs:fillRef idx="1">
+      <cs:styleClr val="auto"/>
+    </cs:fillRef>
+    <cs:effectRef idx="0"/>
+    <cs:fontRef idx="minor">
+      <a:schemeClr val="tx1"/>
+    </cs:fontRef>
+    <cs:spPr>
+      <a:ln w="9525">
+        <a:solidFill>
+          <a:schemeClr val="phClr"/>
+        </a:solidFill>
+      </a:ln>
+    </cs:spPr>
+  </cs:dataPointMarker>
+  <cs:dataPointMarkerLayout symbol="circle" size="5"/>
+  <cs:dataPointWireframe>
+    <cs:lnRef idx="0">
+      <cs:styleClr val="auto"/>
+    </cs:lnRef>
+    <cs:fillRef idx="1"/>
+    <cs:effectRef idx="0"/>
+    <cs:fontRef idx="minor">
+      <a:schemeClr val="tx1"/>
+    </cs:fontRef>
+    <cs:spPr>
+      <a:ln w="9525" cap="rnd">
+        <a:solidFill>
+          <a:schemeClr val="phClr"/>
+        </a:solidFill>
+        <a:round/>
+      </a:ln>
+    </cs:spPr>
+  </cs:dataPointWireframe>
+  <cs:dataTable>
+    <cs:lnRef idx="0"/>
+    <cs:fillRef idx="0"/>
+    <cs:effectRef idx="0"/>
+    <cs:fontRef idx="minor">
+      <a:schemeClr val="tx1">
+        <a:lumMod val="65000"/>
+        <a:lumOff val="35000"/>
+      </a:schemeClr>
+    </cs:fontRef>
+    <cs:spPr>
+      <a:noFill/>
+      <a:ln w="9525" cap="flat" cmpd="sng" algn="ctr">
+        <a:solidFill>
+          <a:schemeClr val="tx1">
+            <a:lumMod val="15000"/>
+            <a:lumOff val="85000"/>
+          </a:schemeClr>
+        </a:solidFill>
+        <a:round/>
+      </a:ln>
+    </cs:spPr>
+    <cs:defRPr sz="900" kern="1200"/>
+  </cs:dataTable>
+  <cs:downBar>
+    <cs:lnRef idx="0"/>
+    <cs:fillRef idx="0"/>
+    <cs:effectRef idx="0"/>
+    <cs:fontRef idx="minor">
+      <a:schemeClr val="dk1"/>
+    </cs:fontRef>
+    <cs:spPr>
+      <a:solidFill>
+        <a:schemeClr val="dk1">
+          <a:lumMod val="65000"/>
+          <a:lumOff val="35000"/>
+        </a:schemeClr>
+      </a:solidFill>
+      <a:ln w="9525">
+        <a:solidFill>
+          <a:schemeClr val="tx1">
+            <a:lumMod val="65000"/>
+            <a:lumOff val="35000"/>
+          </a:schemeClr>
+        </a:solidFill>
+      </a:ln>
+    </cs:spPr>
+  </cs:downBar>
+  <cs:dropLine>
+    <cs:lnRef idx="0"/>
+    <cs:fillRef idx="0"/>
+    <cs:effectRef idx="0"/>
+    <cs:fontRef idx="minor">
+      <a:schemeClr val="tx1"/>
+    </cs:fontRef>
+    <cs:spPr>
+      <a:ln w="9525" cap="flat" cmpd="sng" algn="ctr">
+        <a:solidFill>
+          <a:schemeClr val="tx1">
+            <a:lumMod val="35000"/>
+            <a:lumOff val="65000"/>
+          </a:schemeClr>
+        </a:solidFill>
+        <a:round/>
+      </a:ln>
+    </cs:spPr>
+  </cs:dropLine>
+  <cs:errorBar>
+    <cs:lnRef idx="0"/>
+    <cs:fillRef idx="0"/>
+    <cs:effectRef idx="0"/>
+    <cs:fontRef idx="minor">
+      <a:schemeClr val="tx1"/>
+    </cs:fontRef>
+    <cs:spPr>
+      <a:ln w="9525" cap="flat" cmpd="sng" algn="ctr">
+        <a:solidFill>
+          <a:schemeClr val="tx1">
+            <a:lumMod val="65000"/>
+            <a:lumOff val="35000"/>
+          </a:schemeClr>
+        </a:solidFill>
+        <a:round/>
+      </a:ln>
+    </cs:spPr>
+  </cs:errorBar>
+  <cs:floor>
+    <cs:lnRef idx="0"/>
+    <cs:fillRef idx="0"/>
+    <cs:effectRef idx="0"/>
+    <cs:fontRef idx="minor">
+      <a:schemeClr val="tx1"/>
+    </cs:fontRef>
+    <cs:spPr>
+      <a:noFill/>
+      <a:ln>
+        <a:noFill/>
+      </a:ln>
+    </cs:spPr>
+  </cs:floor>
+  <cs:gridlineMajor>
+    <cs:lnRef idx="0"/>
+    <cs:fillRef idx="0"/>
+    <cs:effectRef idx="0"/>
+    <cs:fontRef idx="minor">
+      <a:schemeClr val="tx1"/>
+    </cs:fontRef>
+    <cs:spPr>
+      <a:ln w="9525" cap="flat" cmpd="sng" algn="ctr">
+        <a:solidFill>
+          <a:schemeClr val="tx1">
+            <a:lumMod val="15000"/>
+            <a:lumOff val="85000"/>
+          </a:schemeClr>
+        </a:solidFill>
+        <a:round/>
+      </a:ln>
+    </cs:spPr>
+  </cs:gridlineMajor>
+  <cs:gridlineMinor>
+    <cs:lnRef idx="0"/>
+    <cs:fillRef idx="0"/>
+    <cs:effectRef idx="0"/>
+    <cs:fontRef idx="minor">
+      <a:schemeClr val="tx1"/>
+    </cs:fontRef>
+    <cs:spPr>
+      <a:ln w="9525" cap="flat" cmpd="sng" algn="ctr">
+        <a:solidFill>
+          <a:schemeClr val="tx1">
+            <a:lumMod val="5000"/>
+            <a:lumOff val="95000"/>
+          </a:schemeClr>
+        </a:solidFill>
+        <a:round/>
+      </a:ln>
+    </cs:spPr>
+  </cs:gridlineMinor>
+  <cs:hiLoLine>
+    <cs:lnRef idx="0"/>
+    <cs:fillRef idx="0"/>
+    <cs:effectRef idx="0"/>
+    <cs:fontRef idx="minor">
+      <a:schemeClr val="tx1"/>
+    </cs:fontRef>
+    <cs:spPr>
+      <a:ln w="9525" cap="flat" cmpd="sng" algn="ctr">
+        <a:solidFill>
+          <a:schemeClr val="tx1">
+            <a:lumMod val="75000"/>
+            <a:lumOff val="25000"/>
+          </a:schemeClr>
+        </a:solidFill>
+        <a:round/>
+      </a:ln>
+    </cs:spPr>
+  </cs:hiLoLine>
+  <cs:leaderLine>
+    <cs:lnRef idx="0"/>
+    <cs:fillRef idx="0"/>
+    <cs:effectRef idx="0"/>
+    <cs:fontRef idx="minor">
+      <a:schemeClr val="tx1"/>
+    </cs:fontRef>
+    <cs:spPr>
+      <a:ln w="9525" cap="flat" cmpd="sng" algn="ctr">
+        <a:solidFill>
+          <a:schemeClr val="tx1">
+            <a:lumMod val="35000"/>
+            <a:lumOff val="65000"/>
+          </a:schemeClr>
+        </a:solidFill>
+        <a:round/>
+      </a:ln>
+    </cs:spPr>
+  </cs:leaderLine>
+  <cs:legend>
+    <cs:lnRef idx="0"/>
+    <cs:fillRef idx="0"/>
+    <cs:effectRef idx="0"/>
+    <cs:fontRef idx="minor">
+      <a:schemeClr val="tx1">
+        <a:lumMod val="65000"/>
+        <a:lumOff val="35000"/>
+      </a:schemeClr>
+    </cs:fontRef>
+    <cs:defRPr sz="900" kern="1200"/>
+  </cs:legend>
+  <cs:plotArea mods="allowNoFillOverride allowNoLineOverride">
+    <cs:lnRef idx="0"/>
+    <cs:fillRef idx="0"/>
+    <cs:effectRef idx="0"/>
+    <cs:fontRef idx="minor">
+      <a:schemeClr val="tx1"/>
+    </cs:fontRef>
+  </cs:plotArea>
+  <cs:plotArea3D mods="allowNoFillOverride allowNoLineOverride">
+    <cs:lnRef idx="0"/>
+    <cs:fillRef idx="0"/>
+    <cs:effectRef idx="0"/>
+    <cs:fontRef idx="minor">
+      <a:schemeClr val="tx1"/>
+    </cs:fontRef>
+  </cs:plotArea3D>
+  <cs:seriesAxis>
+    <cs:lnRef idx="0"/>
+    <cs:fillRef idx="0"/>
+    <cs:effectRef idx="0"/>
+    <cs:fontRef idx="minor">
+      <a:schemeClr val="tx1">
+        <a:lumMod val="65000"/>
+        <a:lumOff val="35000"/>
+      </a:schemeClr>
+    </cs:fontRef>
+    <cs:defRPr sz="900" kern="1200"/>
+  </cs:seriesAxis>
+  <cs:seriesLine>
+    <cs:lnRef idx="0"/>
+    <cs:fillRef idx="0"/>
+    <cs:effectRef idx="0"/>
+    <cs:fontRef idx="minor">
+      <a:schemeClr val="tx1"/>
+    </cs:fontRef>
+    <cs:spPr>
+      <a:ln w="9525" cap="flat" cmpd="sng" algn="ctr">
+        <a:solidFill>
+          <a:schemeClr val="tx1">
+            <a:lumMod val="35000"/>
+            <a:lumOff val="65000"/>
+          </a:schemeClr>
+        </a:solidFill>
+        <a:round/>
+      </a:ln>
+    </cs:spPr>
+  </cs:seriesLine>
+  <cs:title>
+    <cs:lnRef idx="0"/>
+    <cs:fillRef idx="0"/>
+    <cs:effectRef idx="0"/>
+    <cs:fontRef idx="minor">
+      <a:schemeClr val="tx1">
+        <a:lumMod val="65000"/>
+        <a:lumOff val="35000"/>
+      </a:schemeClr>
+    </cs:fontRef>
+    <cs:defRPr sz="1400" b="0" kern="1200" spc="0" baseline="0"/>
+  </cs:title>
+  <cs:trendline>
+    <cs:lnRef idx="0">
+      <cs:styleClr val="auto"/>
+    </cs:lnRef>
+    <cs:fillRef idx="0"/>
+    <cs:effectRef idx="0"/>
+    <cs:fontRef idx="minor">
+      <a:schemeClr val="tx1"/>
+    </cs:fontRef>
+    <cs:spPr>
+      <a:ln w="19050" cap="rnd">
+        <a:solidFill>
+          <a:schemeClr val="phClr"/>
+        </a:solidFill>
+        <a:prstDash val="sysDot"/>
+      </a:ln>
+    </cs:spPr>
+  </cs:trendline>
+  <cs:trendlineLabel>
+    <cs:lnRef idx="0"/>
+    <cs:fillRef idx="0"/>
+    <cs:effectRef idx="0"/>
+    <cs:fontRef idx="minor">
+      <a:schemeClr val="tx1">
+        <a:lumMod val="65000"/>
+        <a:lumOff val="35000"/>
+      </a:schemeClr>
+    </cs:fontRef>
+    <cs:defRPr sz="900" kern="1200"/>
+  </cs:trendlineLabel>
+  <cs:upBar>
+    <cs:lnRef idx="0"/>
+    <cs:fillRef idx="0"/>
+    <cs:effectRef idx="0"/>
+    <cs:fontRef idx="minor">
+      <a:schemeClr val="dk1"/>
+    </cs:fontRef>
+    <cs:spPr>
+      <a:solidFill>
+        <a:schemeClr val="lt1"/>
+      </a:solidFill>
+      <a:ln w="9525">
+        <a:solidFill>
+          <a:schemeClr val="tx1">
+            <a:lumMod val="15000"/>
+            <a:lumOff val="85000"/>
+          </a:schemeClr>
+        </a:solidFill>
+      </a:ln>
+    </cs:spPr>
+  </cs:upBar>
+  <cs:valueAxis>
+    <cs:lnRef idx="0"/>
+    <cs:fillRef idx="0"/>
+    <cs:effectRef idx="0"/>
+    <cs:fontRef idx="minor">
+      <a:schemeClr val="tx1">
+        <a:lumMod val="65000"/>
+        <a:lumOff val="35000"/>
+      </a:schemeClr>
+    </cs:fontRef>
+    <cs:defRPr sz="900" kern="1200"/>
+  </cs:valueAxis>
+  <cs:wall>
+    <cs:lnRef idx="0"/>
+    <cs:fillRef idx="0"/>
+    <cs:effectRef idx="0"/>
+    <cs:fontRef idx="minor">
+      <a:schemeClr val="tx1"/>
+    </cs:fontRef>
+    <cs:spPr>
+      <a:noFill/>
+      <a:ln>
+        <a:noFill/>
+      </a:ln>
+    </cs:spPr>
+  </cs:wall>
+</cs:chartStyle>
+</file>
+
+<file path=word/charts/style8.xml><?xml version="1.0" encoding="utf-8"?>
 <cs:chartStyle xmlns:cs="http://schemas.microsoft.com/office/drawing/2012/chartStyle" xmlns:a="http://schemas.openxmlformats.org/drawingml/2006/main" id="201">
   <cs:axisTitle>
     <cs:lnRef idx="0"/>

--- a/Writeup (in progress).docx
+++ b/Writeup (in progress).docx
@@ -27,13 +27,7 @@
         <w:rPr>
           <w:lang w:val="en-US"/>
         </w:rPr>
-        <w:t xml:space="preserve">## </w:t>
-      </w:r>
-      <w:r>
-        <w:rPr>
-          <w:lang w:val="en-US"/>
-        </w:rPr>
-        <w:t>by Number of Candidates</w:t>
+        <w:t>## by Number of Candidates</w:t>
       </w:r>
     </w:p>
     <w:p>
@@ -3796,6 +3790,7 @@
     </w:p>
     <w:p>
       <w:pPr>
+        <w:outlineLvl w:val="1"/>
         <w:rPr>
           <w:lang w:val="en-US"/>
         </w:rPr>
@@ -3871,6 +3866,7 @@
     <w:p>
       <w:pPr>
         <w:keepNext/>
+        <w:outlineLvl w:val="2"/>
         <w:rPr>
           <w:lang w:val="en-US"/>
         </w:rPr>
@@ -3880,6 +3876,20 @@
           <w:lang w:val="en-US"/>
         </w:rPr>
         <w:lastRenderedPageBreak/>
+        <w:t>### Breakdown by Level of Government</w:t>
+      </w:r>
+    </w:p>
+    <w:p>
+      <w:pPr>
+        <w:keepNext/>
+        <w:rPr>
+          <w:lang w:val="en-US"/>
+        </w:rPr>
+      </w:pPr>
+      <w:r>
+        <w:rPr>
+          <w:lang w:val="en-US"/>
+        </w:rPr>
         <w:t>Elections at the federal level had a slightly bigger margin, while elections at the state level had a slightly smaller margin:</w:t>
       </w:r>
     </w:p>
@@ -3913,6 +3923,27 @@
             </a:graphic>
           </wp:inline>
         </w:drawing>
+      </w:r>
+    </w:p>
+    <w:p>
+      <w:pPr>
+        <w:keepNext/>
+        <w:outlineLvl w:val="2"/>
+        <w:rPr>
+          <w:lang w:val="en-US"/>
+        </w:rPr>
+      </w:pPr>
+      <w:r>
+        <w:rPr>
+          <w:lang w:val="en-US"/>
+        </w:rPr>
+        <w:t xml:space="preserve">### Breakdown by </w:t>
+      </w:r>
+      <w:r>
+        <w:rPr>
+          <w:lang w:val="en-US"/>
+        </w:rPr>
+        <w:t>Type of Position</w:t>
       </w:r>
     </w:p>
     <w:p>
@@ -3970,19 +4001,2630 @@
         <w:rPr>
           <w:lang w:val="en-US"/>
         </w:rPr>
-        <w:t>/*</w:t>
+        <w:t>These margins were practically the same in rural and urban jurisdictions, showing 3% difference or less.</w:t>
+      </w:r>
+    </w:p>
+    <w:p>
+      <w:pPr>
+        <w:rPr>
+          <w:lang w:val="en-US"/>
+        </w:rPr>
+      </w:pPr>
+      <w:r>
+        <w:rPr>
+          <w:lang w:val="en-US"/>
+        </w:rPr>
+        <w:t>Certain positions within these types show considerable variance from the average, but this is always in cases where there are far fewer elections in the data set</w:t>
       </w:r>
       <w:r>
         <w:rPr>
           <w:lang w:val="en-US"/>
         </w:rPr>
-        <w:t>--</w:t>
+        <w:t>, meaning no conclusions can be drawn.</w:t>
+      </w:r>
+    </w:p>
+    <w:p>
+      <w:pPr>
+        <w:outlineLvl w:val="2"/>
+        <w:rPr>
+          <w:lang w:val="en-US"/>
+        </w:rPr>
+      </w:pPr>
+      <w:r>
+        <w:rPr>
+          <w:lang w:val="en-US"/>
+        </w:rPr>
+        <w:t xml:space="preserve">### </w:t>
       </w:r>
       <w:r>
         <w:rPr>
           <w:lang w:val="en-US"/>
         </w:rPr>
-        <w:t xml:space="preserve"> Break down by position</w:t>
+        <w:t>Least Competitive Races</w:t>
+      </w:r>
+    </w:p>
+    <w:p>
+      <w:pPr>
+        <w:rPr>
+          <w:lang w:val="en-US"/>
+        </w:rPr>
+      </w:pPr>
+      <w:r>
+        <w:rPr>
+          <w:lang w:val="en-US"/>
+        </w:rPr>
+        <w:lastRenderedPageBreak/>
+        <w:t>The races with the biggest margins of victory were all at the local level</w:t>
+      </w:r>
+      <w:r>
+        <w:rPr>
+          <w:lang w:val="en-US"/>
+        </w:rPr>
+        <w:t>, and six of those ten were for Chief of Police:</w:t>
+      </w:r>
+    </w:p>
+    <w:tbl>
+      <w:tblPr>
+        <w:tblW w:w="9648" w:type="dxa"/>
+        <w:tblLook w:val="04A0" w:firstRow="1" w:lastRow="0" w:firstColumn="1" w:lastColumn="0" w:noHBand="0" w:noVBand="1"/>
+      </w:tblPr>
+      <w:tblGrid>
+        <w:gridCol w:w="5472"/>
+        <w:gridCol w:w="1872"/>
+        <w:gridCol w:w="2304"/>
+      </w:tblGrid>
+      <w:tr>
+        <w:trPr>
+          <w:trHeight w:val="290"/>
+        </w:trPr>
+        <w:tc>
+          <w:tcPr>
+            <w:tcW w:w="5472" w:type="dxa"/>
+            <w:tcBorders>
+              <w:top w:val="single" w:sz="4" w:space="0" w:color="auto"/>
+              <w:left w:val="single" w:sz="4" w:space="0" w:color="auto"/>
+              <w:bottom w:val="single" w:sz="4" w:space="0" w:color="8EA9DB"/>
+              <w:right w:val="nil"/>
+            </w:tcBorders>
+            <w:shd w:val="clear" w:color="D9E1F2" w:fill="D9E1F2"/>
+            <w:noWrap/>
+            <w:vAlign w:val="bottom"/>
+            <w:hideMark/>
+          </w:tcPr>
+          <w:p>
+            <w:pPr>
+              <w:spacing w:after="0" w:line="240" w:lineRule="auto"/>
+              <w:rPr>
+                <w:rFonts w:ascii="Calibri" w:eastAsia="Times New Roman" w:hAnsi="Calibri" w:cs="Calibri"/>
+                <w:b/>
+                <w:bCs/>
+                <w:color w:val="000000"/>
+                <w:lang w:val="en-US"/>
+              </w:rPr>
+            </w:pPr>
+            <w:r>
+              <w:rPr>
+                <w:rFonts w:ascii="Calibri" w:eastAsia="Times New Roman" w:hAnsi="Calibri" w:cs="Calibri"/>
+                <w:b/>
+                <w:bCs/>
+                <w:color w:val="000000"/>
+                <w:lang w:val="en-US"/>
+              </w:rPr>
+              <w:t>Position</w:t>
+            </w:r>
+          </w:p>
+        </w:tc>
+        <w:tc>
+          <w:tcPr>
+            <w:tcW w:w="1872" w:type="dxa"/>
+            <w:tcBorders>
+              <w:top w:val="single" w:sz="4" w:space="0" w:color="auto"/>
+              <w:left w:val="nil"/>
+              <w:bottom w:val="single" w:sz="4" w:space="0" w:color="8EA9DB"/>
+              <w:right w:val="nil"/>
+            </w:tcBorders>
+            <w:shd w:val="clear" w:color="D9E1F2" w:fill="D9E1F2"/>
+            <w:noWrap/>
+            <w:vAlign w:val="center"/>
+            <w:hideMark/>
+          </w:tcPr>
+          <w:p>
+            <w:pPr>
+              <w:spacing w:after="0" w:line="240" w:lineRule="auto"/>
+              <w:jc w:val="center"/>
+              <w:rPr>
+                <w:rFonts w:ascii="Calibri" w:eastAsia="Times New Roman" w:hAnsi="Calibri" w:cs="Calibri"/>
+                <w:b/>
+                <w:bCs/>
+                <w:color w:val="000000"/>
+                <w:lang w:val="en-US"/>
+              </w:rPr>
+            </w:pPr>
+            <w:r>
+              <w:rPr>
+                <w:rFonts w:ascii="Calibri" w:eastAsia="Times New Roman" w:hAnsi="Calibri" w:cs="Calibri"/>
+                <w:b/>
+                <w:bCs/>
+                <w:color w:val="000000"/>
+                <w:lang w:val="en-US"/>
+              </w:rPr>
+              <w:t>Margin of Victory</w:t>
+            </w:r>
+          </w:p>
+        </w:tc>
+        <w:tc>
+          <w:tcPr>
+            <w:tcW w:w="2304" w:type="dxa"/>
+            <w:tcBorders>
+              <w:top w:val="single" w:sz="4" w:space="0" w:color="auto"/>
+              <w:left w:val="nil"/>
+              <w:bottom w:val="single" w:sz="4" w:space="0" w:color="8EA9DB"/>
+              <w:right w:val="single" w:sz="4" w:space="0" w:color="auto"/>
+            </w:tcBorders>
+            <w:shd w:val="clear" w:color="D9E1F2" w:fill="D9E1F2"/>
+            <w:noWrap/>
+            <w:vAlign w:val="center"/>
+            <w:hideMark/>
+          </w:tcPr>
+          <w:p>
+            <w:pPr>
+              <w:spacing w:after="0" w:line="240" w:lineRule="auto"/>
+              <w:jc w:val="center"/>
+              <w:rPr>
+                <w:rFonts w:ascii="Calibri" w:eastAsia="Times New Roman" w:hAnsi="Calibri" w:cs="Calibri"/>
+                <w:b/>
+                <w:bCs/>
+                <w:color w:val="000000"/>
+                <w:lang w:val="en-US"/>
+              </w:rPr>
+            </w:pPr>
+            <w:r>
+              <w:rPr>
+                <w:rFonts w:ascii="Calibri" w:eastAsia="Times New Roman" w:hAnsi="Calibri" w:cs="Calibri"/>
+                <w:b/>
+                <w:bCs/>
+                <w:color w:val="000000"/>
+                <w:lang w:val="en-US"/>
+              </w:rPr>
+              <w:t>Number of Candidates</w:t>
+            </w:r>
+          </w:p>
+        </w:tc>
+      </w:tr>
+      <w:tr>
+        <w:trPr>
+          <w:trHeight w:val="290"/>
+        </w:trPr>
+        <w:tc>
+          <w:tcPr>
+            <w:tcW w:w="5472" w:type="dxa"/>
+            <w:tcBorders>
+              <w:top w:val="nil"/>
+              <w:left w:val="single" w:sz="4" w:space="0" w:color="auto"/>
+              <w:bottom w:val="nil"/>
+              <w:right w:val="nil"/>
+            </w:tcBorders>
+            <w:shd w:val="clear" w:color="auto" w:fill="auto"/>
+            <w:noWrap/>
+            <w:vAlign w:val="bottom"/>
+            <w:hideMark/>
+          </w:tcPr>
+          <w:p>
+            <w:pPr>
+              <w:spacing w:after="0" w:line="240" w:lineRule="auto"/>
+              <w:rPr>
+                <w:rFonts w:ascii="Calibri" w:eastAsia="Times New Roman" w:hAnsi="Calibri" w:cs="Calibri"/>
+                <w:color w:val="000000"/>
+                <w:lang w:val="en-US"/>
+              </w:rPr>
+            </w:pPr>
+            <w:r>
+              <w:rPr>
+                <w:rFonts w:ascii="Calibri" w:eastAsia="Times New Roman" w:hAnsi="Calibri" w:cs="Calibri"/>
+                <w:color w:val="000000"/>
+                <w:lang w:val="en-US"/>
+              </w:rPr>
+              <w:t>Mayor-Village of Pine Prairie-Evangeline (2016)</w:t>
+            </w:r>
+          </w:p>
+        </w:tc>
+        <w:tc>
+          <w:tcPr>
+            <w:tcW w:w="1872" w:type="dxa"/>
+            <w:tcBorders>
+              <w:top w:val="nil"/>
+              <w:left w:val="nil"/>
+              <w:bottom w:val="nil"/>
+              <w:right w:val="nil"/>
+            </w:tcBorders>
+            <w:shd w:val="clear" w:color="auto" w:fill="auto"/>
+            <w:noWrap/>
+            <w:vAlign w:val="center"/>
+            <w:hideMark/>
+          </w:tcPr>
+          <w:p>
+            <w:pPr>
+              <w:spacing w:after="0" w:line="240" w:lineRule="auto"/>
+              <w:jc w:val="center"/>
+              <w:rPr>
+                <w:rFonts w:ascii="Calibri" w:eastAsia="Times New Roman" w:hAnsi="Calibri" w:cs="Calibri"/>
+                <w:color w:val="000000"/>
+                <w:lang w:val="en-US"/>
+              </w:rPr>
+            </w:pPr>
+            <w:r>
+              <w:rPr>
+                <w:rFonts w:ascii="Calibri" w:eastAsia="Times New Roman" w:hAnsi="Calibri" w:cs="Calibri"/>
+                <w:color w:val="000000"/>
+                <w:lang w:val="en-US"/>
+              </w:rPr>
+              <w:t>88%</w:t>
+            </w:r>
+          </w:p>
+        </w:tc>
+        <w:tc>
+          <w:tcPr>
+            <w:tcW w:w="2304" w:type="dxa"/>
+            <w:tcBorders>
+              <w:top w:val="nil"/>
+              <w:left w:val="nil"/>
+              <w:bottom w:val="nil"/>
+              <w:right w:val="single" w:sz="4" w:space="0" w:color="auto"/>
+            </w:tcBorders>
+            <w:shd w:val="clear" w:color="auto" w:fill="auto"/>
+            <w:noWrap/>
+            <w:vAlign w:val="center"/>
+            <w:hideMark/>
+          </w:tcPr>
+          <w:p>
+            <w:pPr>
+              <w:spacing w:after="0" w:line="240" w:lineRule="auto"/>
+              <w:jc w:val="center"/>
+              <w:rPr>
+                <w:rFonts w:ascii="Calibri" w:eastAsia="Times New Roman" w:hAnsi="Calibri" w:cs="Calibri"/>
+                <w:color w:val="000000"/>
+                <w:lang w:val="en-US"/>
+              </w:rPr>
+            </w:pPr>
+            <w:r>
+              <w:rPr>
+                <w:rFonts w:ascii="Calibri" w:eastAsia="Times New Roman" w:hAnsi="Calibri" w:cs="Calibri"/>
+                <w:color w:val="000000"/>
+                <w:lang w:val="en-US"/>
+              </w:rPr>
+              <w:t>2</w:t>
+            </w:r>
+          </w:p>
+        </w:tc>
+      </w:tr>
+      <w:tr>
+        <w:trPr>
+          <w:trHeight w:val="290"/>
+        </w:trPr>
+        <w:tc>
+          <w:tcPr>
+            <w:tcW w:w="5472" w:type="dxa"/>
+            <w:tcBorders>
+              <w:top w:val="nil"/>
+              <w:left w:val="single" w:sz="4" w:space="0" w:color="auto"/>
+              <w:bottom w:val="nil"/>
+              <w:right w:val="nil"/>
+            </w:tcBorders>
+            <w:shd w:val="clear" w:color="auto" w:fill="FFF2CC" w:themeFill="accent4" w:themeFillTint="33"/>
+            <w:noWrap/>
+            <w:vAlign w:val="bottom"/>
+            <w:hideMark/>
+          </w:tcPr>
+          <w:p>
+            <w:pPr>
+              <w:spacing w:after="0" w:line="240" w:lineRule="auto"/>
+              <w:rPr>
+                <w:rFonts w:ascii="Calibri" w:eastAsia="Times New Roman" w:hAnsi="Calibri" w:cs="Calibri"/>
+                <w:color w:val="000000"/>
+                <w:lang w:val="en-US"/>
+              </w:rPr>
+            </w:pPr>
+            <w:r>
+              <w:rPr>
+                <w:rFonts w:ascii="Calibri" w:eastAsia="Times New Roman" w:hAnsi="Calibri" w:cs="Calibri"/>
+                <w:color w:val="000000"/>
+                <w:lang w:val="en-US"/>
+              </w:rPr>
+              <w:t>Chief of Police-Town of Marion-Union (2014)</w:t>
+            </w:r>
+          </w:p>
+        </w:tc>
+        <w:tc>
+          <w:tcPr>
+            <w:tcW w:w="1872" w:type="dxa"/>
+            <w:tcBorders>
+              <w:top w:val="nil"/>
+              <w:left w:val="nil"/>
+              <w:bottom w:val="nil"/>
+              <w:right w:val="nil"/>
+            </w:tcBorders>
+            <w:shd w:val="clear" w:color="auto" w:fill="FFF2CC" w:themeFill="accent4" w:themeFillTint="33"/>
+            <w:noWrap/>
+            <w:vAlign w:val="center"/>
+            <w:hideMark/>
+          </w:tcPr>
+          <w:p>
+            <w:pPr>
+              <w:spacing w:after="0" w:line="240" w:lineRule="auto"/>
+              <w:jc w:val="center"/>
+              <w:rPr>
+                <w:rFonts w:ascii="Calibri" w:eastAsia="Times New Roman" w:hAnsi="Calibri" w:cs="Calibri"/>
+                <w:color w:val="000000"/>
+                <w:lang w:val="en-US"/>
+              </w:rPr>
+            </w:pPr>
+            <w:r>
+              <w:rPr>
+                <w:rFonts w:ascii="Calibri" w:eastAsia="Times New Roman" w:hAnsi="Calibri" w:cs="Calibri"/>
+                <w:color w:val="000000"/>
+                <w:lang w:val="en-US"/>
+              </w:rPr>
+              <w:t>81%</w:t>
+            </w:r>
+          </w:p>
+        </w:tc>
+        <w:tc>
+          <w:tcPr>
+            <w:tcW w:w="2304" w:type="dxa"/>
+            <w:tcBorders>
+              <w:top w:val="nil"/>
+              <w:left w:val="nil"/>
+              <w:bottom w:val="nil"/>
+              <w:right w:val="single" w:sz="4" w:space="0" w:color="auto"/>
+            </w:tcBorders>
+            <w:shd w:val="clear" w:color="auto" w:fill="FFF2CC" w:themeFill="accent4" w:themeFillTint="33"/>
+            <w:noWrap/>
+            <w:vAlign w:val="center"/>
+            <w:hideMark/>
+          </w:tcPr>
+          <w:p>
+            <w:pPr>
+              <w:spacing w:after="0" w:line="240" w:lineRule="auto"/>
+              <w:jc w:val="center"/>
+              <w:rPr>
+                <w:rFonts w:ascii="Calibri" w:eastAsia="Times New Roman" w:hAnsi="Calibri" w:cs="Calibri"/>
+                <w:color w:val="000000"/>
+                <w:lang w:val="en-US"/>
+              </w:rPr>
+            </w:pPr>
+            <w:r>
+              <w:rPr>
+                <w:rFonts w:ascii="Calibri" w:eastAsia="Times New Roman" w:hAnsi="Calibri" w:cs="Calibri"/>
+                <w:color w:val="000000"/>
+                <w:lang w:val="en-US"/>
+              </w:rPr>
+              <w:t>2</w:t>
+            </w:r>
+          </w:p>
+        </w:tc>
+      </w:tr>
+      <w:tr>
+        <w:trPr>
+          <w:trHeight w:val="290"/>
+        </w:trPr>
+        <w:tc>
+          <w:tcPr>
+            <w:tcW w:w="5472" w:type="dxa"/>
+            <w:tcBorders>
+              <w:top w:val="nil"/>
+              <w:left w:val="single" w:sz="4" w:space="0" w:color="auto"/>
+              <w:bottom w:val="nil"/>
+              <w:right w:val="nil"/>
+            </w:tcBorders>
+            <w:shd w:val="clear" w:color="auto" w:fill="FFF2CC" w:themeFill="accent4" w:themeFillTint="33"/>
+            <w:noWrap/>
+            <w:vAlign w:val="bottom"/>
+            <w:hideMark/>
+          </w:tcPr>
+          <w:p>
+            <w:pPr>
+              <w:spacing w:after="0" w:line="240" w:lineRule="auto"/>
+              <w:rPr>
+                <w:rFonts w:ascii="Calibri" w:eastAsia="Times New Roman" w:hAnsi="Calibri" w:cs="Calibri"/>
+                <w:color w:val="000000"/>
+                <w:lang w:val="en-US"/>
+              </w:rPr>
+            </w:pPr>
+            <w:r>
+              <w:rPr>
+                <w:rFonts w:ascii="Calibri" w:eastAsia="Times New Roman" w:hAnsi="Calibri" w:cs="Calibri"/>
+                <w:color w:val="000000"/>
+                <w:lang w:val="en-US"/>
+              </w:rPr>
+              <w:t>Chief of Police-Town of Chatham-Jackson (2016)</w:t>
+            </w:r>
+          </w:p>
+        </w:tc>
+        <w:tc>
+          <w:tcPr>
+            <w:tcW w:w="1872" w:type="dxa"/>
+            <w:tcBorders>
+              <w:top w:val="nil"/>
+              <w:left w:val="nil"/>
+              <w:bottom w:val="nil"/>
+              <w:right w:val="nil"/>
+            </w:tcBorders>
+            <w:shd w:val="clear" w:color="auto" w:fill="FFF2CC" w:themeFill="accent4" w:themeFillTint="33"/>
+            <w:noWrap/>
+            <w:vAlign w:val="center"/>
+            <w:hideMark/>
+          </w:tcPr>
+          <w:p>
+            <w:pPr>
+              <w:spacing w:after="0" w:line="240" w:lineRule="auto"/>
+              <w:jc w:val="center"/>
+              <w:rPr>
+                <w:rFonts w:ascii="Calibri" w:eastAsia="Times New Roman" w:hAnsi="Calibri" w:cs="Calibri"/>
+                <w:color w:val="000000"/>
+                <w:lang w:val="en-US"/>
+              </w:rPr>
+            </w:pPr>
+            <w:r>
+              <w:rPr>
+                <w:rFonts w:ascii="Calibri" w:eastAsia="Times New Roman" w:hAnsi="Calibri" w:cs="Calibri"/>
+                <w:color w:val="000000"/>
+                <w:lang w:val="en-US"/>
+              </w:rPr>
+              <w:t>78%</w:t>
+            </w:r>
+          </w:p>
+        </w:tc>
+        <w:tc>
+          <w:tcPr>
+            <w:tcW w:w="2304" w:type="dxa"/>
+            <w:tcBorders>
+              <w:top w:val="nil"/>
+              <w:left w:val="nil"/>
+              <w:bottom w:val="nil"/>
+              <w:right w:val="single" w:sz="4" w:space="0" w:color="auto"/>
+            </w:tcBorders>
+            <w:shd w:val="clear" w:color="auto" w:fill="FFF2CC" w:themeFill="accent4" w:themeFillTint="33"/>
+            <w:noWrap/>
+            <w:vAlign w:val="center"/>
+            <w:hideMark/>
+          </w:tcPr>
+          <w:p>
+            <w:pPr>
+              <w:spacing w:after="0" w:line="240" w:lineRule="auto"/>
+              <w:jc w:val="center"/>
+              <w:rPr>
+                <w:rFonts w:ascii="Calibri" w:eastAsia="Times New Roman" w:hAnsi="Calibri" w:cs="Calibri"/>
+                <w:color w:val="000000"/>
+                <w:lang w:val="en-US"/>
+              </w:rPr>
+            </w:pPr>
+            <w:r>
+              <w:rPr>
+                <w:rFonts w:ascii="Calibri" w:eastAsia="Times New Roman" w:hAnsi="Calibri" w:cs="Calibri"/>
+                <w:color w:val="000000"/>
+                <w:lang w:val="en-US"/>
+              </w:rPr>
+              <w:t>4</w:t>
+            </w:r>
+          </w:p>
+        </w:tc>
+      </w:tr>
+      <w:tr>
+        <w:trPr>
+          <w:trHeight w:val="290"/>
+        </w:trPr>
+        <w:tc>
+          <w:tcPr>
+            <w:tcW w:w="5472" w:type="dxa"/>
+            <w:tcBorders>
+              <w:top w:val="nil"/>
+              <w:left w:val="single" w:sz="4" w:space="0" w:color="auto"/>
+              <w:bottom w:val="nil"/>
+              <w:right w:val="nil"/>
+            </w:tcBorders>
+            <w:shd w:val="clear" w:color="auto" w:fill="auto"/>
+            <w:noWrap/>
+            <w:vAlign w:val="bottom"/>
+            <w:hideMark/>
+          </w:tcPr>
+          <w:p>
+            <w:pPr>
+              <w:spacing w:after="0" w:line="240" w:lineRule="auto"/>
+              <w:rPr>
+                <w:rFonts w:ascii="Calibri" w:eastAsia="Times New Roman" w:hAnsi="Calibri" w:cs="Calibri"/>
+                <w:color w:val="000000"/>
+                <w:lang w:val="en-US"/>
+              </w:rPr>
+            </w:pPr>
+            <w:r>
+              <w:rPr>
+                <w:rFonts w:ascii="Calibri" w:eastAsia="Times New Roman" w:hAnsi="Calibri" w:cs="Calibri"/>
+                <w:color w:val="000000"/>
+                <w:lang w:val="en-US"/>
+              </w:rPr>
+              <w:t>Constable(s)-Justice of the Peace Ward 7-Vermilion (2014)</w:t>
+            </w:r>
+          </w:p>
+        </w:tc>
+        <w:tc>
+          <w:tcPr>
+            <w:tcW w:w="1872" w:type="dxa"/>
+            <w:tcBorders>
+              <w:top w:val="nil"/>
+              <w:left w:val="nil"/>
+              <w:bottom w:val="nil"/>
+              <w:right w:val="nil"/>
+            </w:tcBorders>
+            <w:shd w:val="clear" w:color="auto" w:fill="auto"/>
+            <w:noWrap/>
+            <w:vAlign w:val="center"/>
+            <w:hideMark/>
+          </w:tcPr>
+          <w:p>
+            <w:pPr>
+              <w:spacing w:after="0" w:line="240" w:lineRule="auto"/>
+              <w:jc w:val="center"/>
+              <w:rPr>
+                <w:rFonts w:ascii="Calibri" w:eastAsia="Times New Roman" w:hAnsi="Calibri" w:cs="Calibri"/>
+                <w:color w:val="000000"/>
+                <w:lang w:val="en-US"/>
+              </w:rPr>
+            </w:pPr>
+            <w:r>
+              <w:rPr>
+                <w:rFonts w:ascii="Calibri" w:eastAsia="Times New Roman" w:hAnsi="Calibri" w:cs="Calibri"/>
+                <w:color w:val="000000"/>
+                <w:lang w:val="en-US"/>
+              </w:rPr>
+              <w:t>76%</w:t>
+            </w:r>
+          </w:p>
+        </w:tc>
+        <w:tc>
+          <w:tcPr>
+            <w:tcW w:w="2304" w:type="dxa"/>
+            <w:tcBorders>
+              <w:top w:val="nil"/>
+              <w:left w:val="nil"/>
+              <w:bottom w:val="nil"/>
+              <w:right w:val="single" w:sz="4" w:space="0" w:color="auto"/>
+            </w:tcBorders>
+            <w:shd w:val="clear" w:color="auto" w:fill="auto"/>
+            <w:noWrap/>
+            <w:vAlign w:val="center"/>
+            <w:hideMark/>
+          </w:tcPr>
+          <w:p>
+            <w:pPr>
+              <w:spacing w:after="0" w:line="240" w:lineRule="auto"/>
+              <w:jc w:val="center"/>
+              <w:rPr>
+                <w:rFonts w:ascii="Calibri" w:eastAsia="Times New Roman" w:hAnsi="Calibri" w:cs="Calibri"/>
+                <w:color w:val="000000"/>
+                <w:lang w:val="en-US"/>
+              </w:rPr>
+            </w:pPr>
+            <w:r>
+              <w:rPr>
+                <w:rFonts w:ascii="Calibri" w:eastAsia="Times New Roman" w:hAnsi="Calibri" w:cs="Calibri"/>
+                <w:color w:val="000000"/>
+                <w:lang w:val="en-US"/>
+              </w:rPr>
+              <w:t>2</w:t>
+            </w:r>
+          </w:p>
+        </w:tc>
+      </w:tr>
+      <w:tr>
+        <w:trPr>
+          <w:trHeight w:val="290"/>
+        </w:trPr>
+        <w:tc>
+          <w:tcPr>
+            <w:tcW w:w="5472" w:type="dxa"/>
+            <w:tcBorders>
+              <w:top w:val="nil"/>
+              <w:left w:val="single" w:sz="4" w:space="0" w:color="auto"/>
+              <w:bottom w:val="nil"/>
+              <w:right w:val="nil"/>
+            </w:tcBorders>
+            <w:shd w:val="clear" w:color="auto" w:fill="FFF2CC" w:themeFill="accent4" w:themeFillTint="33"/>
+            <w:noWrap/>
+            <w:vAlign w:val="bottom"/>
+            <w:hideMark/>
+          </w:tcPr>
+          <w:p>
+            <w:pPr>
+              <w:spacing w:after="0" w:line="240" w:lineRule="auto"/>
+              <w:rPr>
+                <w:rFonts w:ascii="Calibri" w:eastAsia="Times New Roman" w:hAnsi="Calibri" w:cs="Calibri"/>
+                <w:color w:val="000000"/>
+                <w:lang w:val="en-US"/>
+              </w:rPr>
+            </w:pPr>
+            <w:r>
+              <w:rPr>
+                <w:rFonts w:ascii="Calibri" w:eastAsia="Times New Roman" w:hAnsi="Calibri" w:cs="Calibri"/>
+                <w:color w:val="000000"/>
+                <w:lang w:val="en-US"/>
+              </w:rPr>
+              <w:t>Chief of Police-Town of Gramercy-St. James (2014)</w:t>
+            </w:r>
+          </w:p>
+        </w:tc>
+        <w:tc>
+          <w:tcPr>
+            <w:tcW w:w="1872" w:type="dxa"/>
+            <w:tcBorders>
+              <w:top w:val="nil"/>
+              <w:left w:val="nil"/>
+              <w:bottom w:val="nil"/>
+              <w:right w:val="nil"/>
+            </w:tcBorders>
+            <w:shd w:val="clear" w:color="auto" w:fill="FFF2CC" w:themeFill="accent4" w:themeFillTint="33"/>
+            <w:noWrap/>
+            <w:vAlign w:val="center"/>
+            <w:hideMark/>
+          </w:tcPr>
+          <w:p>
+            <w:pPr>
+              <w:spacing w:after="0" w:line="240" w:lineRule="auto"/>
+              <w:jc w:val="center"/>
+              <w:rPr>
+                <w:rFonts w:ascii="Calibri" w:eastAsia="Times New Roman" w:hAnsi="Calibri" w:cs="Calibri"/>
+                <w:color w:val="000000"/>
+                <w:lang w:val="en-US"/>
+              </w:rPr>
+            </w:pPr>
+            <w:r>
+              <w:rPr>
+                <w:rFonts w:ascii="Calibri" w:eastAsia="Times New Roman" w:hAnsi="Calibri" w:cs="Calibri"/>
+                <w:color w:val="000000"/>
+                <w:lang w:val="en-US"/>
+              </w:rPr>
+              <w:t>75%</w:t>
+            </w:r>
+          </w:p>
+        </w:tc>
+        <w:tc>
+          <w:tcPr>
+            <w:tcW w:w="2304" w:type="dxa"/>
+            <w:tcBorders>
+              <w:top w:val="nil"/>
+              <w:left w:val="nil"/>
+              <w:bottom w:val="nil"/>
+              <w:right w:val="single" w:sz="4" w:space="0" w:color="auto"/>
+            </w:tcBorders>
+            <w:shd w:val="clear" w:color="auto" w:fill="FFF2CC" w:themeFill="accent4" w:themeFillTint="33"/>
+            <w:noWrap/>
+            <w:vAlign w:val="center"/>
+            <w:hideMark/>
+          </w:tcPr>
+          <w:p>
+            <w:pPr>
+              <w:spacing w:after="0" w:line="240" w:lineRule="auto"/>
+              <w:jc w:val="center"/>
+              <w:rPr>
+                <w:rFonts w:ascii="Calibri" w:eastAsia="Times New Roman" w:hAnsi="Calibri" w:cs="Calibri"/>
+                <w:color w:val="000000"/>
+                <w:lang w:val="en-US"/>
+              </w:rPr>
+            </w:pPr>
+            <w:r>
+              <w:rPr>
+                <w:rFonts w:ascii="Calibri" w:eastAsia="Times New Roman" w:hAnsi="Calibri" w:cs="Calibri"/>
+                <w:color w:val="000000"/>
+                <w:lang w:val="en-US"/>
+              </w:rPr>
+              <w:t>2</w:t>
+            </w:r>
+          </w:p>
+        </w:tc>
+      </w:tr>
+      <w:tr>
+        <w:trPr>
+          <w:trHeight w:val="290"/>
+        </w:trPr>
+        <w:tc>
+          <w:tcPr>
+            <w:tcW w:w="5472" w:type="dxa"/>
+            <w:tcBorders>
+              <w:top w:val="nil"/>
+              <w:left w:val="single" w:sz="4" w:space="0" w:color="auto"/>
+              <w:bottom w:val="nil"/>
+              <w:right w:val="nil"/>
+            </w:tcBorders>
+            <w:shd w:val="clear" w:color="auto" w:fill="FFF2CC" w:themeFill="accent4" w:themeFillTint="33"/>
+            <w:noWrap/>
+            <w:vAlign w:val="bottom"/>
+            <w:hideMark/>
+          </w:tcPr>
+          <w:p>
+            <w:pPr>
+              <w:spacing w:after="0" w:line="240" w:lineRule="auto"/>
+              <w:rPr>
+                <w:rFonts w:ascii="Calibri" w:eastAsia="Times New Roman" w:hAnsi="Calibri" w:cs="Calibri"/>
+                <w:color w:val="000000"/>
+                <w:lang w:val="en-US"/>
+              </w:rPr>
+            </w:pPr>
+            <w:r>
+              <w:rPr>
+                <w:rFonts w:ascii="Calibri" w:eastAsia="Times New Roman" w:hAnsi="Calibri" w:cs="Calibri"/>
+                <w:color w:val="000000"/>
+                <w:lang w:val="en-US"/>
+              </w:rPr>
+              <w:t>Chief of Police-Village of Converse-Sabine (2016)</w:t>
+            </w:r>
+          </w:p>
+        </w:tc>
+        <w:tc>
+          <w:tcPr>
+            <w:tcW w:w="1872" w:type="dxa"/>
+            <w:tcBorders>
+              <w:top w:val="nil"/>
+              <w:left w:val="nil"/>
+              <w:bottom w:val="nil"/>
+              <w:right w:val="nil"/>
+            </w:tcBorders>
+            <w:shd w:val="clear" w:color="auto" w:fill="FFF2CC" w:themeFill="accent4" w:themeFillTint="33"/>
+            <w:noWrap/>
+            <w:vAlign w:val="center"/>
+            <w:hideMark/>
+          </w:tcPr>
+          <w:p>
+            <w:pPr>
+              <w:spacing w:after="0" w:line="240" w:lineRule="auto"/>
+              <w:jc w:val="center"/>
+              <w:rPr>
+                <w:rFonts w:ascii="Calibri" w:eastAsia="Times New Roman" w:hAnsi="Calibri" w:cs="Calibri"/>
+                <w:color w:val="000000"/>
+                <w:lang w:val="en-US"/>
+              </w:rPr>
+            </w:pPr>
+            <w:r>
+              <w:rPr>
+                <w:rFonts w:ascii="Calibri" w:eastAsia="Times New Roman" w:hAnsi="Calibri" w:cs="Calibri"/>
+                <w:color w:val="000000"/>
+                <w:lang w:val="en-US"/>
+              </w:rPr>
+              <w:t>74%</w:t>
+            </w:r>
+          </w:p>
+        </w:tc>
+        <w:tc>
+          <w:tcPr>
+            <w:tcW w:w="2304" w:type="dxa"/>
+            <w:tcBorders>
+              <w:top w:val="nil"/>
+              <w:left w:val="nil"/>
+              <w:bottom w:val="nil"/>
+              <w:right w:val="single" w:sz="4" w:space="0" w:color="auto"/>
+            </w:tcBorders>
+            <w:shd w:val="clear" w:color="auto" w:fill="FFF2CC" w:themeFill="accent4" w:themeFillTint="33"/>
+            <w:noWrap/>
+            <w:vAlign w:val="center"/>
+            <w:hideMark/>
+          </w:tcPr>
+          <w:p>
+            <w:pPr>
+              <w:spacing w:after="0" w:line="240" w:lineRule="auto"/>
+              <w:jc w:val="center"/>
+              <w:rPr>
+                <w:rFonts w:ascii="Calibri" w:eastAsia="Times New Roman" w:hAnsi="Calibri" w:cs="Calibri"/>
+                <w:color w:val="000000"/>
+                <w:lang w:val="en-US"/>
+              </w:rPr>
+            </w:pPr>
+            <w:r>
+              <w:rPr>
+                <w:rFonts w:ascii="Calibri" w:eastAsia="Times New Roman" w:hAnsi="Calibri" w:cs="Calibri"/>
+                <w:color w:val="000000"/>
+                <w:lang w:val="en-US"/>
+              </w:rPr>
+              <w:t>2</w:t>
+            </w:r>
+          </w:p>
+        </w:tc>
+      </w:tr>
+      <w:tr>
+        <w:trPr>
+          <w:trHeight w:val="290"/>
+        </w:trPr>
+        <w:tc>
+          <w:tcPr>
+            <w:tcW w:w="5472" w:type="dxa"/>
+            <w:tcBorders>
+              <w:top w:val="nil"/>
+              <w:left w:val="single" w:sz="4" w:space="0" w:color="auto"/>
+              <w:bottom w:val="nil"/>
+              <w:right w:val="nil"/>
+            </w:tcBorders>
+            <w:shd w:val="clear" w:color="auto" w:fill="FFF2CC" w:themeFill="accent4" w:themeFillTint="33"/>
+            <w:noWrap/>
+            <w:vAlign w:val="bottom"/>
+            <w:hideMark/>
+          </w:tcPr>
+          <w:p>
+            <w:pPr>
+              <w:spacing w:after="0" w:line="240" w:lineRule="auto"/>
+              <w:rPr>
+                <w:rFonts w:ascii="Calibri" w:eastAsia="Times New Roman" w:hAnsi="Calibri" w:cs="Calibri"/>
+                <w:color w:val="000000"/>
+                <w:lang w:val="en-US"/>
+              </w:rPr>
+            </w:pPr>
+            <w:r>
+              <w:rPr>
+                <w:rFonts w:ascii="Calibri" w:eastAsia="Times New Roman" w:hAnsi="Calibri" w:cs="Calibri"/>
+                <w:color w:val="000000"/>
+                <w:lang w:val="en-US"/>
+              </w:rPr>
+              <w:t>Chief of Police-Village of Pine Prairie-Evangeline (2016)</w:t>
+            </w:r>
+          </w:p>
+        </w:tc>
+        <w:tc>
+          <w:tcPr>
+            <w:tcW w:w="1872" w:type="dxa"/>
+            <w:tcBorders>
+              <w:top w:val="nil"/>
+              <w:left w:val="nil"/>
+              <w:bottom w:val="nil"/>
+              <w:right w:val="nil"/>
+            </w:tcBorders>
+            <w:shd w:val="clear" w:color="auto" w:fill="FFF2CC" w:themeFill="accent4" w:themeFillTint="33"/>
+            <w:noWrap/>
+            <w:vAlign w:val="center"/>
+            <w:hideMark/>
+          </w:tcPr>
+          <w:p>
+            <w:pPr>
+              <w:spacing w:after="0" w:line="240" w:lineRule="auto"/>
+              <w:jc w:val="center"/>
+              <w:rPr>
+                <w:rFonts w:ascii="Calibri" w:eastAsia="Times New Roman" w:hAnsi="Calibri" w:cs="Calibri"/>
+                <w:color w:val="000000"/>
+                <w:lang w:val="en-US"/>
+              </w:rPr>
+            </w:pPr>
+            <w:r>
+              <w:rPr>
+                <w:rFonts w:ascii="Calibri" w:eastAsia="Times New Roman" w:hAnsi="Calibri" w:cs="Calibri"/>
+                <w:color w:val="000000"/>
+                <w:lang w:val="en-US"/>
+              </w:rPr>
+              <w:t>74%</w:t>
+            </w:r>
+          </w:p>
+        </w:tc>
+        <w:tc>
+          <w:tcPr>
+            <w:tcW w:w="2304" w:type="dxa"/>
+            <w:tcBorders>
+              <w:top w:val="nil"/>
+              <w:left w:val="nil"/>
+              <w:bottom w:val="nil"/>
+              <w:right w:val="single" w:sz="4" w:space="0" w:color="auto"/>
+            </w:tcBorders>
+            <w:shd w:val="clear" w:color="auto" w:fill="FFF2CC" w:themeFill="accent4" w:themeFillTint="33"/>
+            <w:noWrap/>
+            <w:vAlign w:val="center"/>
+            <w:hideMark/>
+          </w:tcPr>
+          <w:p>
+            <w:pPr>
+              <w:spacing w:after="0" w:line="240" w:lineRule="auto"/>
+              <w:jc w:val="center"/>
+              <w:rPr>
+                <w:rFonts w:ascii="Calibri" w:eastAsia="Times New Roman" w:hAnsi="Calibri" w:cs="Calibri"/>
+                <w:color w:val="000000"/>
+                <w:lang w:val="en-US"/>
+              </w:rPr>
+            </w:pPr>
+            <w:r>
+              <w:rPr>
+                <w:rFonts w:ascii="Calibri" w:eastAsia="Times New Roman" w:hAnsi="Calibri" w:cs="Calibri"/>
+                <w:color w:val="000000"/>
+                <w:lang w:val="en-US"/>
+              </w:rPr>
+              <w:t>2</w:t>
+            </w:r>
+          </w:p>
+        </w:tc>
+      </w:tr>
+      <w:tr>
+        <w:trPr>
+          <w:trHeight w:val="290"/>
+        </w:trPr>
+        <w:tc>
+          <w:tcPr>
+            <w:tcW w:w="5472" w:type="dxa"/>
+            <w:tcBorders>
+              <w:top w:val="nil"/>
+              <w:left w:val="single" w:sz="4" w:space="0" w:color="auto"/>
+              <w:bottom w:val="nil"/>
+              <w:right w:val="nil"/>
+            </w:tcBorders>
+            <w:shd w:val="clear" w:color="auto" w:fill="auto"/>
+            <w:noWrap/>
+            <w:vAlign w:val="bottom"/>
+            <w:hideMark/>
+          </w:tcPr>
+          <w:p>
+            <w:pPr>
+              <w:spacing w:after="0" w:line="240" w:lineRule="auto"/>
+              <w:rPr>
+                <w:rFonts w:ascii="Calibri" w:eastAsia="Times New Roman" w:hAnsi="Calibri" w:cs="Calibri"/>
+                <w:color w:val="000000"/>
+                <w:lang w:val="en-US"/>
+              </w:rPr>
+            </w:pPr>
+            <w:r>
+              <w:rPr>
+                <w:rFonts w:ascii="Calibri" w:eastAsia="Times New Roman" w:hAnsi="Calibri" w:cs="Calibri"/>
+                <w:color w:val="000000"/>
+                <w:lang w:val="en-US"/>
+              </w:rPr>
+              <w:t>Selectman-District IV, City of Plaquemine-Iberville (2016)</w:t>
+            </w:r>
+          </w:p>
+        </w:tc>
+        <w:tc>
+          <w:tcPr>
+            <w:tcW w:w="1872" w:type="dxa"/>
+            <w:tcBorders>
+              <w:top w:val="nil"/>
+              <w:left w:val="nil"/>
+              <w:bottom w:val="nil"/>
+              <w:right w:val="nil"/>
+            </w:tcBorders>
+            <w:shd w:val="clear" w:color="auto" w:fill="auto"/>
+            <w:noWrap/>
+            <w:vAlign w:val="center"/>
+            <w:hideMark/>
+          </w:tcPr>
+          <w:p>
+            <w:pPr>
+              <w:spacing w:after="0" w:line="240" w:lineRule="auto"/>
+              <w:jc w:val="center"/>
+              <w:rPr>
+                <w:rFonts w:ascii="Calibri" w:eastAsia="Times New Roman" w:hAnsi="Calibri" w:cs="Calibri"/>
+                <w:color w:val="000000"/>
+                <w:lang w:val="en-US"/>
+              </w:rPr>
+            </w:pPr>
+            <w:r>
+              <w:rPr>
+                <w:rFonts w:ascii="Calibri" w:eastAsia="Times New Roman" w:hAnsi="Calibri" w:cs="Calibri"/>
+                <w:color w:val="000000"/>
+                <w:lang w:val="en-US"/>
+              </w:rPr>
+              <w:t>73%</w:t>
+            </w:r>
+          </w:p>
+        </w:tc>
+        <w:tc>
+          <w:tcPr>
+            <w:tcW w:w="2304" w:type="dxa"/>
+            <w:tcBorders>
+              <w:top w:val="nil"/>
+              <w:left w:val="nil"/>
+              <w:bottom w:val="nil"/>
+              <w:right w:val="single" w:sz="4" w:space="0" w:color="auto"/>
+            </w:tcBorders>
+            <w:shd w:val="clear" w:color="auto" w:fill="auto"/>
+            <w:noWrap/>
+            <w:vAlign w:val="center"/>
+            <w:hideMark/>
+          </w:tcPr>
+          <w:p>
+            <w:pPr>
+              <w:spacing w:after="0" w:line="240" w:lineRule="auto"/>
+              <w:jc w:val="center"/>
+              <w:rPr>
+                <w:rFonts w:ascii="Calibri" w:eastAsia="Times New Roman" w:hAnsi="Calibri" w:cs="Calibri"/>
+                <w:color w:val="000000"/>
+                <w:lang w:val="en-US"/>
+              </w:rPr>
+            </w:pPr>
+            <w:r>
+              <w:rPr>
+                <w:rFonts w:ascii="Calibri" w:eastAsia="Times New Roman" w:hAnsi="Calibri" w:cs="Calibri"/>
+                <w:color w:val="000000"/>
+                <w:lang w:val="en-US"/>
+              </w:rPr>
+              <w:t>2</w:t>
+            </w:r>
+          </w:p>
+        </w:tc>
+      </w:tr>
+      <w:tr>
+        <w:trPr>
+          <w:trHeight w:val="290"/>
+        </w:trPr>
+        <w:tc>
+          <w:tcPr>
+            <w:tcW w:w="5472" w:type="dxa"/>
+            <w:tcBorders>
+              <w:top w:val="nil"/>
+              <w:left w:val="single" w:sz="4" w:space="0" w:color="auto"/>
+              <w:bottom w:val="nil"/>
+              <w:right w:val="nil"/>
+            </w:tcBorders>
+            <w:shd w:val="clear" w:color="auto" w:fill="FFF2CC" w:themeFill="accent4" w:themeFillTint="33"/>
+            <w:noWrap/>
+            <w:vAlign w:val="bottom"/>
+            <w:hideMark/>
+          </w:tcPr>
+          <w:p>
+            <w:pPr>
+              <w:spacing w:after="0" w:line="240" w:lineRule="auto"/>
+              <w:rPr>
+                <w:rFonts w:ascii="Calibri" w:eastAsia="Times New Roman" w:hAnsi="Calibri" w:cs="Calibri"/>
+                <w:color w:val="000000"/>
+                <w:lang w:val="en-US"/>
+              </w:rPr>
+            </w:pPr>
+            <w:r>
+              <w:rPr>
+                <w:rFonts w:ascii="Calibri" w:eastAsia="Times New Roman" w:hAnsi="Calibri" w:cs="Calibri"/>
+                <w:color w:val="000000"/>
+                <w:lang w:val="en-US"/>
+              </w:rPr>
+              <w:t>Chief of Police-Village of Epps-West Carroll (2014)</w:t>
+            </w:r>
+          </w:p>
+        </w:tc>
+        <w:tc>
+          <w:tcPr>
+            <w:tcW w:w="1872" w:type="dxa"/>
+            <w:tcBorders>
+              <w:top w:val="nil"/>
+              <w:left w:val="nil"/>
+              <w:bottom w:val="nil"/>
+              <w:right w:val="nil"/>
+            </w:tcBorders>
+            <w:shd w:val="clear" w:color="auto" w:fill="FFF2CC" w:themeFill="accent4" w:themeFillTint="33"/>
+            <w:noWrap/>
+            <w:vAlign w:val="center"/>
+            <w:hideMark/>
+          </w:tcPr>
+          <w:p>
+            <w:pPr>
+              <w:spacing w:after="0" w:line="240" w:lineRule="auto"/>
+              <w:jc w:val="center"/>
+              <w:rPr>
+                <w:rFonts w:ascii="Calibri" w:eastAsia="Times New Roman" w:hAnsi="Calibri" w:cs="Calibri"/>
+                <w:color w:val="000000"/>
+                <w:lang w:val="en-US"/>
+              </w:rPr>
+            </w:pPr>
+            <w:r>
+              <w:rPr>
+                <w:rFonts w:ascii="Calibri" w:eastAsia="Times New Roman" w:hAnsi="Calibri" w:cs="Calibri"/>
+                <w:color w:val="000000"/>
+                <w:lang w:val="en-US"/>
+              </w:rPr>
+              <w:t>73%</w:t>
+            </w:r>
+          </w:p>
+        </w:tc>
+        <w:tc>
+          <w:tcPr>
+            <w:tcW w:w="2304" w:type="dxa"/>
+            <w:tcBorders>
+              <w:top w:val="nil"/>
+              <w:left w:val="nil"/>
+              <w:bottom w:val="nil"/>
+              <w:right w:val="single" w:sz="4" w:space="0" w:color="auto"/>
+            </w:tcBorders>
+            <w:shd w:val="clear" w:color="auto" w:fill="FFF2CC" w:themeFill="accent4" w:themeFillTint="33"/>
+            <w:noWrap/>
+            <w:vAlign w:val="center"/>
+            <w:hideMark/>
+          </w:tcPr>
+          <w:p>
+            <w:pPr>
+              <w:spacing w:after="0" w:line="240" w:lineRule="auto"/>
+              <w:jc w:val="center"/>
+              <w:rPr>
+                <w:rFonts w:ascii="Calibri" w:eastAsia="Times New Roman" w:hAnsi="Calibri" w:cs="Calibri"/>
+                <w:color w:val="000000"/>
+                <w:lang w:val="en-US"/>
+              </w:rPr>
+            </w:pPr>
+            <w:r>
+              <w:rPr>
+                <w:rFonts w:ascii="Calibri" w:eastAsia="Times New Roman" w:hAnsi="Calibri" w:cs="Calibri"/>
+                <w:color w:val="000000"/>
+                <w:lang w:val="en-US"/>
+              </w:rPr>
+              <w:t>2</w:t>
+            </w:r>
+          </w:p>
+        </w:tc>
+      </w:tr>
+      <w:tr>
+        <w:trPr>
+          <w:trHeight w:val="290"/>
+        </w:trPr>
+        <w:tc>
+          <w:tcPr>
+            <w:tcW w:w="5472" w:type="dxa"/>
+            <w:tcBorders>
+              <w:top w:val="nil"/>
+              <w:left w:val="single" w:sz="4" w:space="0" w:color="auto"/>
+              <w:bottom w:val="single" w:sz="4" w:space="0" w:color="auto"/>
+              <w:right w:val="nil"/>
+            </w:tcBorders>
+            <w:shd w:val="clear" w:color="auto" w:fill="auto"/>
+            <w:noWrap/>
+            <w:vAlign w:val="bottom"/>
+            <w:hideMark/>
+          </w:tcPr>
+          <w:p>
+            <w:pPr>
+              <w:spacing w:after="0" w:line="240" w:lineRule="auto"/>
+              <w:rPr>
+                <w:rFonts w:ascii="Calibri" w:eastAsia="Times New Roman" w:hAnsi="Calibri" w:cs="Calibri"/>
+                <w:color w:val="000000"/>
+                <w:lang w:val="en-US"/>
+              </w:rPr>
+            </w:pPr>
+            <w:r>
+              <w:rPr>
+                <w:rFonts w:ascii="Calibri" w:eastAsia="Times New Roman" w:hAnsi="Calibri" w:cs="Calibri"/>
+                <w:color w:val="000000"/>
+                <w:lang w:val="en-US"/>
+              </w:rPr>
+              <w:t>Councilman-</w:t>
+            </w:r>
+            <w:proofErr w:type="gramStart"/>
+            <w:r>
+              <w:rPr>
+                <w:rFonts w:ascii="Calibri" w:eastAsia="Times New Roman" w:hAnsi="Calibri" w:cs="Calibri"/>
+                <w:color w:val="000000"/>
+                <w:lang w:val="en-US"/>
+              </w:rPr>
+              <w:t>District  1</w:t>
+            </w:r>
+            <w:proofErr w:type="gramEnd"/>
+            <w:r>
+              <w:rPr>
+                <w:rFonts w:ascii="Calibri" w:eastAsia="Times New Roman" w:hAnsi="Calibri" w:cs="Calibri"/>
+                <w:color w:val="000000"/>
+                <w:lang w:val="en-US"/>
+              </w:rPr>
+              <w:t>, Town of Ringgold-Bienville (2014)</w:t>
+            </w:r>
+          </w:p>
+        </w:tc>
+        <w:tc>
+          <w:tcPr>
+            <w:tcW w:w="1872" w:type="dxa"/>
+            <w:tcBorders>
+              <w:top w:val="nil"/>
+              <w:left w:val="nil"/>
+              <w:bottom w:val="single" w:sz="4" w:space="0" w:color="auto"/>
+              <w:right w:val="nil"/>
+            </w:tcBorders>
+            <w:shd w:val="clear" w:color="auto" w:fill="auto"/>
+            <w:noWrap/>
+            <w:vAlign w:val="center"/>
+            <w:hideMark/>
+          </w:tcPr>
+          <w:p>
+            <w:pPr>
+              <w:spacing w:after="0" w:line="240" w:lineRule="auto"/>
+              <w:jc w:val="center"/>
+              <w:rPr>
+                <w:rFonts w:ascii="Calibri" w:eastAsia="Times New Roman" w:hAnsi="Calibri" w:cs="Calibri"/>
+                <w:color w:val="000000"/>
+                <w:lang w:val="en-US"/>
+              </w:rPr>
+            </w:pPr>
+            <w:r>
+              <w:rPr>
+                <w:rFonts w:ascii="Calibri" w:eastAsia="Times New Roman" w:hAnsi="Calibri" w:cs="Calibri"/>
+                <w:color w:val="000000"/>
+                <w:lang w:val="en-US"/>
+              </w:rPr>
+              <w:t>70%</w:t>
+            </w:r>
+          </w:p>
+        </w:tc>
+        <w:tc>
+          <w:tcPr>
+            <w:tcW w:w="2304" w:type="dxa"/>
+            <w:tcBorders>
+              <w:top w:val="nil"/>
+              <w:left w:val="nil"/>
+              <w:bottom w:val="single" w:sz="4" w:space="0" w:color="auto"/>
+              <w:right w:val="single" w:sz="4" w:space="0" w:color="auto"/>
+            </w:tcBorders>
+            <w:shd w:val="clear" w:color="auto" w:fill="auto"/>
+            <w:noWrap/>
+            <w:vAlign w:val="center"/>
+            <w:hideMark/>
+          </w:tcPr>
+          <w:p>
+            <w:pPr>
+              <w:spacing w:after="0" w:line="240" w:lineRule="auto"/>
+              <w:jc w:val="center"/>
+              <w:rPr>
+                <w:rFonts w:ascii="Calibri" w:eastAsia="Times New Roman" w:hAnsi="Calibri" w:cs="Calibri"/>
+                <w:color w:val="000000"/>
+                <w:lang w:val="en-US"/>
+              </w:rPr>
+            </w:pPr>
+            <w:r>
+              <w:rPr>
+                <w:rFonts w:ascii="Calibri" w:eastAsia="Times New Roman" w:hAnsi="Calibri" w:cs="Calibri"/>
+                <w:color w:val="000000"/>
+                <w:lang w:val="en-US"/>
+              </w:rPr>
+              <w:t>2</w:t>
+            </w:r>
+          </w:p>
+        </w:tc>
+      </w:tr>
+    </w:tbl>
+    <w:p>
+      <w:pPr>
+        <w:rPr>
+          <w:lang w:val="en-US"/>
+        </w:rPr>
+      </w:pPr>
+    </w:p>
+    <w:p>
+      <w:pPr>
+        <w:outlineLvl w:val="2"/>
+        <w:rPr>
+          <w:lang w:val="en-US"/>
+        </w:rPr>
+      </w:pPr>
+      <w:r>
+        <w:rPr>
+          <w:lang w:val="en-US"/>
+        </w:rPr>
+        <w:t>### Most Competitive Races</w:t>
+      </w:r>
+    </w:p>
+    <w:p>
+      <w:pPr>
+        <w:rPr>
+          <w:lang w:val="en-US"/>
+        </w:rPr>
+      </w:pPr>
+      <w:r>
+        <w:rPr>
+          <w:lang w:val="en-US"/>
+        </w:rPr>
+        <w:t>The races with the smallest margins of victory were also at the local level, with six of those races being for a position on the council:</w:t>
+      </w:r>
+    </w:p>
+    <w:tbl>
+      <w:tblPr>
+        <w:tblW w:w="10656" w:type="dxa"/>
+        <w:tblLook w:val="04A0" w:firstRow="1" w:lastRow="0" w:firstColumn="1" w:lastColumn="0" w:noHBand="0" w:noVBand="1"/>
+      </w:tblPr>
+      <w:tblGrid>
+        <w:gridCol w:w="6480"/>
+        <w:gridCol w:w="1872"/>
+        <w:gridCol w:w="2304"/>
+      </w:tblGrid>
+      <w:tr>
+        <w:trPr>
+          <w:trHeight w:val="290"/>
+        </w:trPr>
+        <w:tc>
+          <w:tcPr>
+            <w:tcW w:w="6480" w:type="dxa"/>
+            <w:tcBorders>
+              <w:top w:val="single" w:sz="4" w:space="0" w:color="auto"/>
+              <w:left w:val="single" w:sz="4" w:space="0" w:color="auto"/>
+              <w:bottom w:val="single" w:sz="4" w:space="0" w:color="8EA9DB"/>
+              <w:right w:val="nil"/>
+            </w:tcBorders>
+            <w:shd w:val="clear" w:color="D9E1F2" w:fill="D9E1F2"/>
+            <w:noWrap/>
+            <w:vAlign w:val="bottom"/>
+            <w:hideMark/>
+          </w:tcPr>
+          <w:p>
+            <w:pPr>
+              <w:spacing w:after="0" w:line="240" w:lineRule="auto"/>
+              <w:rPr>
+                <w:rFonts w:ascii="Calibri" w:eastAsia="Times New Roman" w:hAnsi="Calibri" w:cs="Calibri"/>
+                <w:b/>
+                <w:bCs/>
+                <w:color w:val="000000"/>
+                <w:lang w:val="en-US"/>
+              </w:rPr>
+            </w:pPr>
+            <w:r>
+              <w:rPr>
+                <w:rFonts w:ascii="Calibri" w:eastAsia="Times New Roman" w:hAnsi="Calibri" w:cs="Calibri"/>
+                <w:b/>
+                <w:bCs/>
+                <w:color w:val="000000"/>
+                <w:lang w:val="en-US"/>
+              </w:rPr>
+              <w:t>Position</w:t>
+            </w:r>
+          </w:p>
+        </w:tc>
+        <w:tc>
+          <w:tcPr>
+            <w:tcW w:w="1872" w:type="dxa"/>
+            <w:tcBorders>
+              <w:top w:val="single" w:sz="4" w:space="0" w:color="auto"/>
+              <w:left w:val="nil"/>
+              <w:bottom w:val="single" w:sz="4" w:space="0" w:color="8EA9DB"/>
+              <w:right w:val="nil"/>
+            </w:tcBorders>
+            <w:shd w:val="clear" w:color="D9E1F2" w:fill="D9E1F2"/>
+            <w:noWrap/>
+            <w:vAlign w:val="center"/>
+            <w:hideMark/>
+          </w:tcPr>
+          <w:p>
+            <w:pPr>
+              <w:spacing w:after="0" w:line="240" w:lineRule="auto"/>
+              <w:jc w:val="center"/>
+              <w:rPr>
+                <w:rFonts w:ascii="Calibri" w:eastAsia="Times New Roman" w:hAnsi="Calibri" w:cs="Calibri"/>
+                <w:b/>
+                <w:bCs/>
+                <w:color w:val="000000"/>
+                <w:lang w:val="en-US"/>
+              </w:rPr>
+            </w:pPr>
+            <w:r>
+              <w:rPr>
+                <w:rFonts w:ascii="Calibri" w:eastAsia="Times New Roman" w:hAnsi="Calibri" w:cs="Calibri"/>
+                <w:b/>
+                <w:bCs/>
+                <w:color w:val="000000"/>
+                <w:lang w:val="en-US"/>
+              </w:rPr>
+              <w:t>Margin of Victory</w:t>
+            </w:r>
+          </w:p>
+        </w:tc>
+        <w:tc>
+          <w:tcPr>
+            <w:tcW w:w="2304" w:type="dxa"/>
+            <w:tcBorders>
+              <w:top w:val="single" w:sz="4" w:space="0" w:color="auto"/>
+              <w:left w:val="nil"/>
+              <w:bottom w:val="single" w:sz="4" w:space="0" w:color="8EA9DB"/>
+              <w:right w:val="single" w:sz="4" w:space="0" w:color="auto"/>
+            </w:tcBorders>
+            <w:shd w:val="clear" w:color="D9E1F2" w:fill="D9E1F2"/>
+            <w:noWrap/>
+            <w:vAlign w:val="center"/>
+            <w:hideMark/>
+          </w:tcPr>
+          <w:p>
+            <w:pPr>
+              <w:spacing w:after="0" w:line="240" w:lineRule="auto"/>
+              <w:jc w:val="center"/>
+              <w:rPr>
+                <w:rFonts w:ascii="Calibri" w:eastAsia="Times New Roman" w:hAnsi="Calibri" w:cs="Calibri"/>
+                <w:b/>
+                <w:bCs/>
+                <w:color w:val="000000"/>
+                <w:lang w:val="en-US"/>
+              </w:rPr>
+            </w:pPr>
+            <w:r>
+              <w:rPr>
+                <w:rFonts w:ascii="Calibri" w:eastAsia="Times New Roman" w:hAnsi="Calibri" w:cs="Calibri"/>
+                <w:b/>
+                <w:bCs/>
+                <w:color w:val="000000"/>
+                <w:lang w:val="en-US"/>
+              </w:rPr>
+              <w:t>Number of Candidates</w:t>
+            </w:r>
+          </w:p>
+        </w:tc>
+      </w:tr>
+      <w:tr>
+        <w:trPr>
+          <w:trHeight w:val="290"/>
+        </w:trPr>
+        <w:tc>
+          <w:tcPr>
+            <w:tcW w:w="6480" w:type="dxa"/>
+            <w:tcBorders>
+              <w:top w:val="nil"/>
+              <w:left w:val="single" w:sz="4" w:space="0" w:color="auto"/>
+              <w:bottom w:val="nil"/>
+              <w:right w:val="nil"/>
+            </w:tcBorders>
+            <w:shd w:val="clear" w:color="auto" w:fill="FFF2CC" w:themeFill="accent4" w:themeFillTint="33"/>
+            <w:noWrap/>
+            <w:vAlign w:val="bottom"/>
+            <w:hideMark/>
+          </w:tcPr>
+          <w:p>
+            <w:pPr>
+              <w:spacing w:after="0" w:line="240" w:lineRule="auto"/>
+              <w:rPr>
+                <w:rFonts w:ascii="Calibri" w:eastAsia="Times New Roman" w:hAnsi="Calibri" w:cs="Calibri"/>
+                <w:color w:val="000000"/>
+                <w:lang w:val="en-US"/>
+              </w:rPr>
+            </w:pPr>
+            <w:r>
+              <w:rPr>
+                <w:rFonts w:ascii="Calibri" w:eastAsia="Times New Roman" w:hAnsi="Calibri" w:cs="Calibri"/>
+                <w:color w:val="000000"/>
+                <w:lang w:val="en-US"/>
+              </w:rPr>
+              <w:t>Council Member-District A, Town of Dubach-Lincoln (2014)</w:t>
+            </w:r>
+          </w:p>
+        </w:tc>
+        <w:tc>
+          <w:tcPr>
+            <w:tcW w:w="1872" w:type="dxa"/>
+            <w:tcBorders>
+              <w:top w:val="nil"/>
+              <w:left w:val="nil"/>
+              <w:bottom w:val="nil"/>
+              <w:right w:val="nil"/>
+            </w:tcBorders>
+            <w:shd w:val="clear" w:color="auto" w:fill="FFF2CC" w:themeFill="accent4" w:themeFillTint="33"/>
+            <w:noWrap/>
+            <w:vAlign w:val="center"/>
+            <w:hideMark/>
+          </w:tcPr>
+          <w:p>
+            <w:pPr>
+              <w:spacing w:after="0" w:line="240" w:lineRule="auto"/>
+              <w:jc w:val="center"/>
+              <w:rPr>
+                <w:rFonts w:ascii="Calibri" w:eastAsia="Times New Roman" w:hAnsi="Calibri" w:cs="Calibri"/>
+                <w:color w:val="000000"/>
+                <w:lang w:val="en-US"/>
+              </w:rPr>
+            </w:pPr>
+            <w:r>
+              <w:rPr>
+                <w:rFonts w:ascii="Calibri" w:eastAsia="Times New Roman" w:hAnsi="Calibri" w:cs="Calibri"/>
+                <w:color w:val="000000"/>
+                <w:lang w:val="en-US"/>
+              </w:rPr>
+              <w:t>0%</w:t>
+            </w:r>
+          </w:p>
+        </w:tc>
+        <w:tc>
+          <w:tcPr>
+            <w:tcW w:w="2304" w:type="dxa"/>
+            <w:tcBorders>
+              <w:top w:val="nil"/>
+              <w:left w:val="nil"/>
+              <w:bottom w:val="nil"/>
+              <w:right w:val="single" w:sz="4" w:space="0" w:color="auto"/>
+            </w:tcBorders>
+            <w:shd w:val="clear" w:color="auto" w:fill="FFF2CC" w:themeFill="accent4" w:themeFillTint="33"/>
+            <w:noWrap/>
+            <w:vAlign w:val="center"/>
+            <w:hideMark/>
+          </w:tcPr>
+          <w:p>
+            <w:pPr>
+              <w:spacing w:after="0" w:line="240" w:lineRule="auto"/>
+              <w:jc w:val="center"/>
+              <w:rPr>
+                <w:rFonts w:ascii="Calibri" w:eastAsia="Times New Roman" w:hAnsi="Calibri" w:cs="Calibri"/>
+                <w:color w:val="000000"/>
+                <w:lang w:val="en-US"/>
+              </w:rPr>
+            </w:pPr>
+            <w:r>
+              <w:rPr>
+                <w:rFonts w:ascii="Calibri" w:eastAsia="Times New Roman" w:hAnsi="Calibri" w:cs="Calibri"/>
+                <w:color w:val="000000"/>
+                <w:lang w:val="en-US"/>
+              </w:rPr>
+              <w:t>2</w:t>
+            </w:r>
+          </w:p>
+        </w:tc>
+      </w:tr>
+      <w:tr>
+        <w:trPr>
+          <w:trHeight w:val="290"/>
+        </w:trPr>
+        <w:tc>
+          <w:tcPr>
+            <w:tcW w:w="6480" w:type="dxa"/>
+            <w:tcBorders>
+              <w:top w:val="nil"/>
+              <w:left w:val="single" w:sz="4" w:space="0" w:color="auto"/>
+              <w:bottom w:val="nil"/>
+              <w:right w:val="nil"/>
+            </w:tcBorders>
+            <w:shd w:val="clear" w:color="auto" w:fill="FFF2CC" w:themeFill="accent4" w:themeFillTint="33"/>
+            <w:noWrap/>
+            <w:vAlign w:val="bottom"/>
+            <w:hideMark/>
+          </w:tcPr>
+          <w:p>
+            <w:pPr>
+              <w:spacing w:after="0" w:line="240" w:lineRule="auto"/>
+              <w:rPr>
+                <w:rFonts w:ascii="Calibri" w:eastAsia="Times New Roman" w:hAnsi="Calibri" w:cs="Calibri"/>
+                <w:color w:val="000000"/>
+                <w:lang w:val="en-US"/>
+              </w:rPr>
+            </w:pPr>
+            <w:r>
+              <w:rPr>
+                <w:rFonts w:ascii="Calibri" w:eastAsia="Times New Roman" w:hAnsi="Calibri" w:cs="Calibri"/>
+                <w:color w:val="000000"/>
+                <w:lang w:val="en-US"/>
+              </w:rPr>
+              <w:t xml:space="preserve">Councilmen-Town of </w:t>
+            </w:r>
+            <w:proofErr w:type="spellStart"/>
+            <w:r>
+              <w:rPr>
+                <w:rFonts w:ascii="Calibri" w:eastAsia="Times New Roman" w:hAnsi="Calibri" w:cs="Calibri"/>
+                <w:color w:val="000000"/>
+                <w:lang w:val="en-US"/>
+              </w:rPr>
+              <w:t>Keachi</w:t>
+            </w:r>
+            <w:proofErr w:type="spellEnd"/>
+            <w:r>
+              <w:rPr>
+                <w:rFonts w:ascii="Calibri" w:eastAsia="Times New Roman" w:hAnsi="Calibri" w:cs="Calibri"/>
+                <w:color w:val="000000"/>
+                <w:lang w:val="en-US"/>
+              </w:rPr>
+              <w:t xml:space="preserve"> (5 to be elected)-De Soto (2014)</w:t>
+            </w:r>
+          </w:p>
+        </w:tc>
+        <w:tc>
+          <w:tcPr>
+            <w:tcW w:w="1872" w:type="dxa"/>
+            <w:tcBorders>
+              <w:top w:val="nil"/>
+              <w:left w:val="nil"/>
+              <w:bottom w:val="nil"/>
+              <w:right w:val="nil"/>
+            </w:tcBorders>
+            <w:shd w:val="clear" w:color="auto" w:fill="FFF2CC" w:themeFill="accent4" w:themeFillTint="33"/>
+            <w:noWrap/>
+            <w:vAlign w:val="center"/>
+            <w:hideMark/>
+          </w:tcPr>
+          <w:p>
+            <w:pPr>
+              <w:spacing w:after="0" w:line="240" w:lineRule="auto"/>
+              <w:jc w:val="center"/>
+              <w:rPr>
+                <w:rFonts w:ascii="Calibri" w:eastAsia="Times New Roman" w:hAnsi="Calibri" w:cs="Calibri"/>
+                <w:color w:val="000000"/>
+                <w:lang w:val="en-US"/>
+              </w:rPr>
+            </w:pPr>
+            <w:r>
+              <w:rPr>
+                <w:rFonts w:ascii="Calibri" w:eastAsia="Times New Roman" w:hAnsi="Calibri" w:cs="Calibri"/>
+                <w:color w:val="000000"/>
+                <w:lang w:val="en-US"/>
+              </w:rPr>
+              <w:t>0%</w:t>
+            </w:r>
+          </w:p>
+        </w:tc>
+        <w:tc>
+          <w:tcPr>
+            <w:tcW w:w="2304" w:type="dxa"/>
+            <w:tcBorders>
+              <w:top w:val="nil"/>
+              <w:left w:val="nil"/>
+              <w:bottom w:val="nil"/>
+              <w:right w:val="single" w:sz="4" w:space="0" w:color="auto"/>
+            </w:tcBorders>
+            <w:shd w:val="clear" w:color="auto" w:fill="FFF2CC" w:themeFill="accent4" w:themeFillTint="33"/>
+            <w:noWrap/>
+            <w:vAlign w:val="center"/>
+            <w:hideMark/>
+          </w:tcPr>
+          <w:p>
+            <w:pPr>
+              <w:spacing w:after="0" w:line="240" w:lineRule="auto"/>
+              <w:jc w:val="center"/>
+              <w:rPr>
+                <w:rFonts w:ascii="Calibri" w:eastAsia="Times New Roman" w:hAnsi="Calibri" w:cs="Calibri"/>
+                <w:color w:val="000000"/>
+                <w:lang w:val="en-US"/>
+              </w:rPr>
+            </w:pPr>
+            <w:r>
+              <w:rPr>
+                <w:rFonts w:ascii="Calibri" w:eastAsia="Times New Roman" w:hAnsi="Calibri" w:cs="Calibri"/>
+                <w:color w:val="000000"/>
+                <w:lang w:val="en-US"/>
+              </w:rPr>
+              <w:t>7</w:t>
+            </w:r>
+          </w:p>
+        </w:tc>
+      </w:tr>
+      <w:tr>
+        <w:trPr>
+          <w:trHeight w:val="290"/>
+        </w:trPr>
+        <w:tc>
+          <w:tcPr>
+            <w:tcW w:w="6480" w:type="dxa"/>
+            <w:tcBorders>
+              <w:top w:val="nil"/>
+              <w:left w:val="single" w:sz="4" w:space="0" w:color="auto"/>
+              <w:bottom w:val="nil"/>
+              <w:right w:val="nil"/>
+            </w:tcBorders>
+            <w:shd w:val="clear" w:color="auto" w:fill="auto"/>
+            <w:noWrap/>
+            <w:vAlign w:val="bottom"/>
+            <w:hideMark/>
+          </w:tcPr>
+          <w:p>
+            <w:pPr>
+              <w:spacing w:after="0" w:line="240" w:lineRule="auto"/>
+              <w:rPr>
+                <w:rFonts w:ascii="Calibri" w:eastAsia="Times New Roman" w:hAnsi="Calibri" w:cs="Calibri"/>
+                <w:color w:val="000000"/>
+                <w:lang w:val="en-US"/>
+              </w:rPr>
+            </w:pPr>
+            <w:r>
+              <w:rPr>
+                <w:rFonts w:ascii="Calibri" w:eastAsia="Times New Roman" w:hAnsi="Calibri" w:cs="Calibri"/>
+                <w:color w:val="000000"/>
+                <w:lang w:val="en-US"/>
+              </w:rPr>
+              <w:t>Constable-Justice of the Peace District 4-West Carroll (2014)</w:t>
+            </w:r>
+          </w:p>
+        </w:tc>
+        <w:tc>
+          <w:tcPr>
+            <w:tcW w:w="1872" w:type="dxa"/>
+            <w:tcBorders>
+              <w:top w:val="nil"/>
+              <w:left w:val="nil"/>
+              <w:bottom w:val="nil"/>
+              <w:right w:val="nil"/>
+            </w:tcBorders>
+            <w:shd w:val="clear" w:color="auto" w:fill="auto"/>
+            <w:noWrap/>
+            <w:vAlign w:val="center"/>
+            <w:hideMark/>
+          </w:tcPr>
+          <w:p>
+            <w:pPr>
+              <w:spacing w:after="0" w:line="240" w:lineRule="auto"/>
+              <w:jc w:val="center"/>
+              <w:rPr>
+                <w:rFonts w:ascii="Calibri" w:eastAsia="Times New Roman" w:hAnsi="Calibri" w:cs="Calibri"/>
+                <w:color w:val="000000"/>
+                <w:lang w:val="en-US"/>
+              </w:rPr>
+            </w:pPr>
+            <w:r>
+              <w:rPr>
+                <w:rFonts w:ascii="Calibri" w:eastAsia="Times New Roman" w:hAnsi="Calibri" w:cs="Calibri"/>
+                <w:color w:val="000000"/>
+                <w:lang w:val="en-US"/>
+              </w:rPr>
+              <w:t>0%</w:t>
+            </w:r>
+          </w:p>
+        </w:tc>
+        <w:tc>
+          <w:tcPr>
+            <w:tcW w:w="2304" w:type="dxa"/>
+            <w:tcBorders>
+              <w:top w:val="nil"/>
+              <w:left w:val="nil"/>
+              <w:bottom w:val="nil"/>
+              <w:right w:val="single" w:sz="4" w:space="0" w:color="auto"/>
+            </w:tcBorders>
+            <w:shd w:val="clear" w:color="auto" w:fill="auto"/>
+            <w:noWrap/>
+            <w:vAlign w:val="center"/>
+            <w:hideMark/>
+          </w:tcPr>
+          <w:p>
+            <w:pPr>
+              <w:spacing w:after="0" w:line="240" w:lineRule="auto"/>
+              <w:jc w:val="center"/>
+              <w:rPr>
+                <w:rFonts w:ascii="Calibri" w:eastAsia="Times New Roman" w:hAnsi="Calibri" w:cs="Calibri"/>
+                <w:color w:val="000000"/>
+                <w:lang w:val="en-US"/>
+              </w:rPr>
+            </w:pPr>
+            <w:r>
+              <w:rPr>
+                <w:rFonts w:ascii="Calibri" w:eastAsia="Times New Roman" w:hAnsi="Calibri" w:cs="Calibri"/>
+                <w:color w:val="000000"/>
+                <w:lang w:val="en-US"/>
+              </w:rPr>
+              <w:t>2</w:t>
+            </w:r>
+          </w:p>
+        </w:tc>
+      </w:tr>
+      <w:tr>
+        <w:trPr>
+          <w:trHeight w:val="290"/>
+        </w:trPr>
+        <w:tc>
+          <w:tcPr>
+            <w:tcW w:w="6480" w:type="dxa"/>
+            <w:tcBorders>
+              <w:top w:val="nil"/>
+              <w:left w:val="single" w:sz="4" w:space="0" w:color="auto"/>
+              <w:bottom w:val="nil"/>
+              <w:right w:val="nil"/>
+            </w:tcBorders>
+            <w:shd w:val="clear" w:color="auto" w:fill="auto"/>
+            <w:noWrap/>
+            <w:vAlign w:val="bottom"/>
+            <w:hideMark/>
+          </w:tcPr>
+          <w:p>
+            <w:pPr>
+              <w:spacing w:after="0" w:line="240" w:lineRule="auto"/>
+              <w:rPr>
+                <w:rFonts w:ascii="Calibri" w:eastAsia="Times New Roman" w:hAnsi="Calibri" w:cs="Calibri"/>
+                <w:color w:val="000000"/>
+                <w:lang w:val="en-US"/>
+              </w:rPr>
+            </w:pPr>
+            <w:r>
+              <w:rPr>
+                <w:rFonts w:ascii="Calibri" w:eastAsia="Times New Roman" w:hAnsi="Calibri" w:cs="Calibri"/>
+                <w:color w:val="000000"/>
+                <w:lang w:val="en-US"/>
+              </w:rPr>
+              <w:t xml:space="preserve">Justice of the Peace-Justice of the Peace </w:t>
+            </w:r>
+            <w:proofErr w:type="gramStart"/>
+            <w:r>
+              <w:rPr>
+                <w:rFonts w:ascii="Calibri" w:eastAsia="Times New Roman" w:hAnsi="Calibri" w:cs="Calibri"/>
+                <w:color w:val="000000"/>
+                <w:lang w:val="en-US"/>
+              </w:rPr>
+              <w:t>Ward  7</w:t>
+            </w:r>
+            <w:proofErr w:type="gramEnd"/>
+            <w:r>
+              <w:rPr>
+                <w:rFonts w:ascii="Calibri" w:eastAsia="Times New Roman" w:hAnsi="Calibri" w:cs="Calibri"/>
+                <w:color w:val="000000"/>
+                <w:lang w:val="en-US"/>
+              </w:rPr>
+              <w:t>-St. Mary (2014)</w:t>
+            </w:r>
+          </w:p>
+        </w:tc>
+        <w:tc>
+          <w:tcPr>
+            <w:tcW w:w="1872" w:type="dxa"/>
+            <w:tcBorders>
+              <w:top w:val="nil"/>
+              <w:left w:val="nil"/>
+              <w:bottom w:val="nil"/>
+              <w:right w:val="nil"/>
+            </w:tcBorders>
+            <w:shd w:val="clear" w:color="auto" w:fill="auto"/>
+            <w:noWrap/>
+            <w:vAlign w:val="center"/>
+            <w:hideMark/>
+          </w:tcPr>
+          <w:p>
+            <w:pPr>
+              <w:spacing w:after="0" w:line="240" w:lineRule="auto"/>
+              <w:jc w:val="center"/>
+              <w:rPr>
+                <w:rFonts w:ascii="Calibri" w:eastAsia="Times New Roman" w:hAnsi="Calibri" w:cs="Calibri"/>
+                <w:color w:val="000000"/>
+                <w:lang w:val="en-US"/>
+              </w:rPr>
+            </w:pPr>
+            <w:r>
+              <w:rPr>
+                <w:rFonts w:ascii="Calibri" w:eastAsia="Times New Roman" w:hAnsi="Calibri" w:cs="Calibri"/>
+                <w:color w:val="000000"/>
+                <w:lang w:val="en-US"/>
+              </w:rPr>
+              <w:t>0%</w:t>
+            </w:r>
+          </w:p>
+        </w:tc>
+        <w:tc>
+          <w:tcPr>
+            <w:tcW w:w="2304" w:type="dxa"/>
+            <w:tcBorders>
+              <w:top w:val="nil"/>
+              <w:left w:val="nil"/>
+              <w:bottom w:val="nil"/>
+              <w:right w:val="single" w:sz="4" w:space="0" w:color="auto"/>
+            </w:tcBorders>
+            <w:shd w:val="clear" w:color="auto" w:fill="auto"/>
+            <w:noWrap/>
+            <w:vAlign w:val="center"/>
+            <w:hideMark/>
+          </w:tcPr>
+          <w:p>
+            <w:pPr>
+              <w:spacing w:after="0" w:line="240" w:lineRule="auto"/>
+              <w:jc w:val="center"/>
+              <w:rPr>
+                <w:rFonts w:ascii="Calibri" w:eastAsia="Times New Roman" w:hAnsi="Calibri" w:cs="Calibri"/>
+                <w:color w:val="000000"/>
+                <w:lang w:val="en-US"/>
+              </w:rPr>
+            </w:pPr>
+            <w:r>
+              <w:rPr>
+                <w:rFonts w:ascii="Calibri" w:eastAsia="Times New Roman" w:hAnsi="Calibri" w:cs="Calibri"/>
+                <w:color w:val="000000"/>
+                <w:lang w:val="en-US"/>
+              </w:rPr>
+              <w:t>9</w:t>
+            </w:r>
+          </w:p>
+        </w:tc>
+      </w:tr>
+      <w:tr>
+        <w:trPr>
+          <w:trHeight w:val="290"/>
+        </w:trPr>
+        <w:tc>
+          <w:tcPr>
+            <w:tcW w:w="6480" w:type="dxa"/>
+            <w:tcBorders>
+              <w:top w:val="nil"/>
+              <w:left w:val="single" w:sz="4" w:space="0" w:color="auto"/>
+              <w:bottom w:val="nil"/>
+              <w:right w:val="nil"/>
+            </w:tcBorders>
+            <w:shd w:val="clear" w:color="auto" w:fill="auto"/>
+            <w:noWrap/>
+            <w:vAlign w:val="bottom"/>
+            <w:hideMark/>
+          </w:tcPr>
+          <w:p>
+            <w:pPr>
+              <w:spacing w:after="0" w:line="240" w:lineRule="auto"/>
+              <w:rPr>
+                <w:rFonts w:ascii="Calibri" w:eastAsia="Times New Roman" w:hAnsi="Calibri" w:cs="Calibri"/>
+                <w:color w:val="000000"/>
+                <w:lang w:val="en-US"/>
+              </w:rPr>
+            </w:pPr>
+            <w:r>
+              <w:rPr>
+                <w:rFonts w:ascii="Calibri" w:eastAsia="Times New Roman" w:hAnsi="Calibri" w:cs="Calibri"/>
+                <w:color w:val="000000"/>
+                <w:lang w:val="en-US"/>
+              </w:rPr>
+              <w:t>Member of School Board-District 12-St. Landry (2014)</w:t>
+            </w:r>
+          </w:p>
+        </w:tc>
+        <w:tc>
+          <w:tcPr>
+            <w:tcW w:w="1872" w:type="dxa"/>
+            <w:tcBorders>
+              <w:top w:val="nil"/>
+              <w:left w:val="nil"/>
+              <w:bottom w:val="nil"/>
+              <w:right w:val="nil"/>
+            </w:tcBorders>
+            <w:shd w:val="clear" w:color="auto" w:fill="auto"/>
+            <w:noWrap/>
+            <w:vAlign w:val="center"/>
+            <w:hideMark/>
+          </w:tcPr>
+          <w:p>
+            <w:pPr>
+              <w:spacing w:after="0" w:line="240" w:lineRule="auto"/>
+              <w:jc w:val="center"/>
+              <w:rPr>
+                <w:rFonts w:ascii="Calibri" w:eastAsia="Times New Roman" w:hAnsi="Calibri" w:cs="Calibri"/>
+                <w:color w:val="000000"/>
+                <w:lang w:val="en-US"/>
+              </w:rPr>
+            </w:pPr>
+            <w:r>
+              <w:rPr>
+                <w:rFonts w:ascii="Calibri" w:eastAsia="Times New Roman" w:hAnsi="Calibri" w:cs="Calibri"/>
+                <w:color w:val="000000"/>
+                <w:lang w:val="en-US"/>
+              </w:rPr>
+              <w:t>0%</w:t>
+            </w:r>
+          </w:p>
+        </w:tc>
+        <w:tc>
+          <w:tcPr>
+            <w:tcW w:w="2304" w:type="dxa"/>
+            <w:tcBorders>
+              <w:top w:val="nil"/>
+              <w:left w:val="nil"/>
+              <w:bottom w:val="nil"/>
+              <w:right w:val="single" w:sz="4" w:space="0" w:color="auto"/>
+            </w:tcBorders>
+            <w:shd w:val="clear" w:color="auto" w:fill="auto"/>
+            <w:noWrap/>
+            <w:vAlign w:val="center"/>
+            <w:hideMark/>
+          </w:tcPr>
+          <w:p>
+            <w:pPr>
+              <w:spacing w:after="0" w:line="240" w:lineRule="auto"/>
+              <w:jc w:val="center"/>
+              <w:rPr>
+                <w:rFonts w:ascii="Calibri" w:eastAsia="Times New Roman" w:hAnsi="Calibri" w:cs="Calibri"/>
+                <w:color w:val="000000"/>
+                <w:lang w:val="en-US"/>
+              </w:rPr>
+            </w:pPr>
+            <w:r>
+              <w:rPr>
+                <w:rFonts w:ascii="Calibri" w:eastAsia="Times New Roman" w:hAnsi="Calibri" w:cs="Calibri"/>
+                <w:color w:val="000000"/>
+                <w:lang w:val="en-US"/>
+              </w:rPr>
+              <w:t>6</w:t>
+            </w:r>
+          </w:p>
+        </w:tc>
+      </w:tr>
+      <w:tr>
+        <w:trPr>
+          <w:trHeight w:val="290"/>
+        </w:trPr>
+        <w:tc>
+          <w:tcPr>
+            <w:tcW w:w="6480" w:type="dxa"/>
+            <w:tcBorders>
+              <w:top w:val="nil"/>
+              <w:left w:val="single" w:sz="4" w:space="0" w:color="auto"/>
+              <w:bottom w:val="nil"/>
+              <w:right w:val="nil"/>
+            </w:tcBorders>
+            <w:shd w:val="clear" w:color="auto" w:fill="FFF2CC" w:themeFill="accent4" w:themeFillTint="33"/>
+            <w:noWrap/>
+            <w:vAlign w:val="bottom"/>
+            <w:hideMark/>
+          </w:tcPr>
+          <w:p>
+            <w:pPr>
+              <w:spacing w:after="0" w:line="240" w:lineRule="auto"/>
+              <w:rPr>
+                <w:rFonts w:ascii="Calibri" w:eastAsia="Times New Roman" w:hAnsi="Calibri" w:cs="Calibri"/>
+                <w:color w:val="000000"/>
+                <w:lang w:val="en-US"/>
+              </w:rPr>
+            </w:pPr>
+            <w:r>
+              <w:rPr>
+                <w:rFonts w:ascii="Calibri" w:eastAsia="Times New Roman" w:hAnsi="Calibri" w:cs="Calibri"/>
+                <w:color w:val="000000"/>
+                <w:lang w:val="en-US"/>
+              </w:rPr>
+              <w:t>Councilmen-Town of Berwick (5 to be elected)-St. Mary (2014)</w:t>
+            </w:r>
+          </w:p>
+        </w:tc>
+        <w:tc>
+          <w:tcPr>
+            <w:tcW w:w="1872" w:type="dxa"/>
+            <w:tcBorders>
+              <w:top w:val="nil"/>
+              <w:left w:val="nil"/>
+              <w:bottom w:val="nil"/>
+              <w:right w:val="nil"/>
+            </w:tcBorders>
+            <w:shd w:val="clear" w:color="auto" w:fill="FFF2CC" w:themeFill="accent4" w:themeFillTint="33"/>
+            <w:noWrap/>
+            <w:vAlign w:val="center"/>
+            <w:hideMark/>
+          </w:tcPr>
+          <w:p>
+            <w:pPr>
+              <w:spacing w:after="0" w:line="240" w:lineRule="auto"/>
+              <w:jc w:val="center"/>
+              <w:rPr>
+                <w:rFonts w:ascii="Calibri" w:eastAsia="Times New Roman" w:hAnsi="Calibri" w:cs="Calibri"/>
+                <w:color w:val="000000"/>
+                <w:lang w:val="en-US"/>
+              </w:rPr>
+            </w:pPr>
+            <w:r>
+              <w:rPr>
+                <w:rFonts w:ascii="Calibri" w:eastAsia="Times New Roman" w:hAnsi="Calibri" w:cs="Calibri"/>
+                <w:color w:val="000000"/>
+                <w:lang w:val="en-US"/>
+              </w:rPr>
+              <w:t>0%</w:t>
+            </w:r>
+          </w:p>
+        </w:tc>
+        <w:tc>
+          <w:tcPr>
+            <w:tcW w:w="2304" w:type="dxa"/>
+            <w:tcBorders>
+              <w:top w:val="nil"/>
+              <w:left w:val="nil"/>
+              <w:bottom w:val="nil"/>
+              <w:right w:val="single" w:sz="4" w:space="0" w:color="auto"/>
+            </w:tcBorders>
+            <w:shd w:val="clear" w:color="auto" w:fill="FFF2CC" w:themeFill="accent4" w:themeFillTint="33"/>
+            <w:noWrap/>
+            <w:vAlign w:val="center"/>
+            <w:hideMark/>
+          </w:tcPr>
+          <w:p>
+            <w:pPr>
+              <w:spacing w:after="0" w:line="240" w:lineRule="auto"/>
+              <w:jc w:val="center"/>
+              <w:rPr>
+                <w:rFonts w:ascii="Calibri" w:eastAsia="Times New Roman" w:hAnsi="Calibri" w:cs="Calibri"/>
+                <w:color w:val="000000"/>
+                <w:lang w:val="en-US"/>
+              </w:rPr>
+            </w:pPr>
+            <w:r>
+              <w:rPr>
+                <w:rFonts w:ascii="Calibri" w:eastAsia="Times New Roman" w:hAnsi="Calibri" w:cs="Calibri"/>
+                <w:color w:val="000000"/>
+                <w:lang w:val="en-US"/>
+              </w:rPr>
+              <w:t>6</w:t>
+            </w:r>
+          </w:p>
+        </w:tc>
+      </w:tr>
+      <w:tr>
+        <w:trPr>
+          <w:trHeight w:val="290"/>
+        </w:trPr>
+        <w:tc>
+          <w:tcPr>
+            <w:tcW w:w="6480" w:type="dxa"/>
+            <w:tcBorders>
+              <w:top w:val="nil"/>
+              <w:left w:val="single" w:sz="4" w:space="0" w:color="auto"/>
+              <w:bottom w:val="nil"/>
+              <w:right w:val="nil"/>
+            </w:tcBorders>
+            <w:shd w:val="clear" w:color="auto" w:fill="FFF2CC" w:themeFill="accent4" w:themeFillTint="33"/>
+            <w:noWrap/>
+            <w:vAlign w:val="bottom"/>
+            <w:hideMark/>
+          </w:tcPr>
+          <w:p>
+            <w:pPr>
+              <w:spacing w:after="0" w:line="240" w:lineRule="auto"/>
+              <w:rPr>
+                <w:rFonts w:ascii="Calibri" w:eastAsia="Times New Roman" w:hAnsi="Calibri" w:cs="Calibri"/>
+                <w:color w:val="000000"/>
+                <w:lang w:val="en-US"/>
+              </w:rPr>
+            </w:pPr>
+            <w:r>
+              <w:rPr>
+                <w:rFonts w:ascii="Calibri" w:eastAsia="Times New Roman" w:hAnsi="Calibri" w:cs="Calibri"/>
+                <w:color w:val="000000"/>
+                <w:lang w:val="en-US"/>
+              </w:rPr>
+              <w:t>Councilmen-Town of Coushatta (5 to be elected)-Red River (2016)</w:t>
+            </w:r>
+          </w:p>
+        </w:tc>
+        <w:tc>
+          <w:tcPr>
+            <w:tcW w:w="1872" w:type="dxa"/>
+            <w:tcBorders>
+              <w:top w:val="nil"/>
+              <w:left w:val="nil"/>
+              <w:bottom w:val="nil"/>
+              <w:right w:val="nil"/>
+            </w:tcBorders>
+            <w:shd w:val="clear" w:color="auto" w:fill="FFF2CC" w:themeFill="accent4" w:themeFillTint="33"/>
+            <w:noWrap/>
+            <w:vAlign w:val="center"/>
+            <w:hideMark/>
+          </w:tcPr>
+          <w:p>
+            <w:pPr>
+              <w:spacing w:after="0" w:line="240" w:lineRule="auto"/>
+              <w:jc w:val="center"/>
+              <w:rPr>
+                <w:rFonts w:ascii="Calibri" w:eastAsia="Times New Roman" w:hAnsi="Calibri" w:cs="Calibri"/>
+                <w:color w:val="000000"/>
+                <w:lang w:val="en-US"/>
+              </w:rPr>
+            </w:pPr>
+            <w:r>
+              <w:rPr>
+                <w:rFonts w:ascii="Calibri" w:eastAsia="Times New Roman" w:hAnsi="Calibri" w:cs="Calibri"/>
+                <w:color w:val="000000"/>
+                <w:lang w:val="en-US"/>
+              </w:rPr>
+              <w:t>0%</w:t>
+            </w:r>
+          </w:p>
+        </w:tc>
+        <w:tc>
+          <w:tcPr>
+            <w:tcW w:w="2304" w:type="dxa"/>
+            <w:tcBorders>
+              <w:top w:val="nil"/>
+              <w:left w:val="nil"/>
+              <w:bottom w:val="nil"/>
+              <w:right w:val="single" w:sz="4" w:space="0" w:color="auto"/>
+            </w:tcBorders>
+            <w:shd w:val="clear" w:color="auto" w:fill="FFF2CC" w:themeFill="accent4" w:themeFillTint="33"/>
+            <w:noWrap/>
+            <w:vAlign w:val="center"/>
+            <w:hideMark/>
+          </w:tcPr>
+          <w:p>
+            <w:pPr>
+              <w:spacing w:after="0" w:line="240" w:lineRule="auto"/>
+              <w:jc w:val="center"/>
+              <w:rPr>
+                <w:rFonts w:ascii="Calibri" w:eastAsia="Times New Roman" w:hAnsi="Calibri" w:cs="Calibri"/>
+                <w:color w:val="000000"/>
+                <w:lang w:val="en-US"/>
+              </w:rPr>
+            </w:pPr>
+            <w:r>
+              <w:rPr>
+                <w:rFonts w:ascii="Calibri" w:eastAsia="Times New Roman" w:hAnsi="Calibri" w:cs="Calibri"/>
+                <w:color w:val="000000"/>
+                <w:lang w:val="en-US"/>
+              </w:rPr>
+              <w:t>11</w:t>
+            </w:r>
+          </w:p>
+        </w:tc>
+      </w:tr>
+      <w:tr>
+        <w:trPr>
+          <w:trHeight w:val="290"/>
+        </w:trPr>
+        <w:tc>
+          <w:tcPr>
+            <w:tcW w:w="6480" w:type="dxa"/>
+            <w:tcBorders>
+              <w:top w:val="nil"/>
+              <w:left w:val="single" w:sz="4" w:space="0" w:color="auto"/>
+              <w:bottom w:val="nil"/>
+              <w:right w:val="nil"/>
+            </w:tcBorders>
+            <w:shd w:val="clear" w:color="auto" w:fill="FFF2CC" w:themeFill="accent4" w:themeFillTint="33"/>
+            <w:noWrap/>
+            <w:vAlign w:val="bottom"/>
+            <w:hideMark/>
+          </w:tcPr>
+          <w:p>
+            <w:pPr>
+              <w:spacing w:after="0" w:line="240" w:lineRule="auto"/>
+              <w:rPr>
+                <w:rFonts w:ascii="Calibri" w:eastAsia="Times New Roman" w:hAnsi="Calibri" w:cs="Calibri"/>
+                <w:color w:val="000000"/>
+                <w:lang w:val="en-US"/>
+              </w:rPr>
+            </w:pPr>
+            <w:r>
+              <w:rPr>
+                <w:rFonts w:ascii="Calibri" w:eastAsia="Times New Roman" w:hAnsi="Calibri" w:cs="Calibri"/>
+                <w:color w:val="000000"/>
+                <w:lang w:val="en-US"/>
+              </w:rPr>
+              <w:t>Councilman-</w:t>
+            </w:r>
+            <w:proofErr w:type="gramStart"/>
+            <w:r>
+              <w:rPr>
+                <w:rFonts w:ascii="Calibri" w:eastAsia="Times New Roman" w:hAnsi="Calibri" w:cs="Calibri"/>
+                <w:color w:val="000000"/>
+                <w:lang w:val="en-US"/>
+              </w:rPr>
+              <w:t>District  A</w:t>
+            </w:r>
+            <w:proofErr w:type="gramEnd"/>
+            <w:r>
+              <w:rPr>
+                <w:rFonts w:ascii="Calibri" w:eastAsia="Times New Roman" w:hAnsi="Calibri" w:cs="Calibri"/>
+                <w:color w:val="000000"/>
+                <w:lang w:val="en-US"/>
+              </w:rPr>
+              <w:t>, City of Shreveport (2014)</w:t>
+            </w:r>
+          </w:p>
+        </w:tc>
+        <w:tc>
+          <w:tcPr>
+            <w:tcW w:w="1872" w:type="dxa"/>
+            <w:tcBorders>
+              <w:top w:val="nil"/>
+              <w:left w:val="nil"/>
+              <w:bottom w:val="nil"/>
+              <w:right w:val="nil"/>
+            </w:tcBorders>
+            <w:shd w:val="clear" w:color="auto" w:fill="FFF2CC" w:themeFill="accent4" w:themeFillTint="33"/>
+            <w:noWrap/>
+            <w:vAlign w:val="center"/>
+            <w:hideMark/>
+          </w:tcPr>
+          <w:p>
+            <w:pPr>
+              <w:spacing w:after="0" w:line="240" w:lineRule="auto"/>
+              <w:jc w:val="center"/>
+              <w:rPr>
+                <w:rFonts w:ascii="Calibri" w:eastAsia="Times New Roman" w:hAnsi="Calibri" w:cs="Calibri"/>
+                <w:color w:val="000000"/>
+                <w:lang w:val="en-US"/>
+              </w:rPr>
+            </w:pPr>
+            <w:r>
+              <w:rPr>
+                <w:rFonts w:ascii="Calibri" w:eastAsia="Times New Roman" w:hAnsi="Calibri" w:cs="Calibri"/>
+                <w:color w:val="000000"/>
+                <w:lang w:val="en-US"/>
+              </w:rPr>
+              <w:t>0%</w:t>
+            </w:r>
+          </w:p>
+        </w:tc>
+        <w:tc>
+          <w:tcPr>
+            <w:tcW w:w="2304" w:type="dxa"/>
+            <w:tcBorders>
+              <w:top w:val="nil"/>
+              <w:left w:val="nil"/>
+              <w:bottom w:val="nil"/>
+              <w:right w:val="single" w:sz="4" w:space="0" w:color="auto"/>
+            </w:tcBorders>
+            <w:shd w:val="clear" w:color="auto" w:fill="FFF2CC" w:themeFill="accent4" w:themeFillTint="33"/>
+            <w:noWrap/>
+            <w:vAlign w:val="center"/>
+            <w:hideMark/>
+          </w:tcPr>
+          <w:p>
+            <w:pPr>
+              <w:spacing w:after="0" w:line="240" w:lineRule="auto"/>
+              <w:jc w:val="center"/>
+              <w:rPr>
+                <w:rFonts w:ascii="Calibri" w:eastAsia="Times New Roman" w:hAnsi="Calibri" w:cs="Calibri"/>
+                <w:color w:val="000000"/>
+                <w:lang w:val="en-US"/>
+              </w:rPr>
+            </w:pPr>
+            <w:r>
+              <w:rPr>
+                <w:rFonts w:ascii="Calibri" w:eastAsia="Times New Roman" w:hAnsi="Calibri" w:cs="Calibri"/>
+                <w:color w:val="000000"/>
+                <w:lang w:val="en-US"/>
+              </w:rPr>
+              <w:t>4</w:t>
+            </w:r>
+          </w:p>
+        </w:tc>
+      </w:tr>
+      <w:tr>
+        <w:trPr>
+          <w:trHeight w:val="290"/>
+        </w:trPr>
+        <w:tc>
+          <w:tcPr>
+            <w:tcW w:w="6480" w:type="dxa"/>
+            <w:tcBorders>
+              <w:top w:val="nil"/>
+              <w:left w:val="single" w:sz="4" w:space="0" w:color="auto"/>
+              <w:bottom w:val="nil"/>
+              <w:right w:val="nil"/>
+            </w:tcBorders>
+            <w:shd w:val="clear" w:color="auto" w:fill="FFF2CC" w:themeFill="accent4" w:themeFillTint="33"/>
+            <w:noWrap/>
+            <w:vAlign w:val="bottom"/>
+            <w:hideMark/>
+          </w:tcPr>
+          <w:p>
+            <w:pPr>
+              <w:spacing w:after="0" w:line="240" w:lineRule="auto"/>
+              <w:rPr>
+                <w:rFonts w:ascii="Calibri" w:eastAsia="Times New Roman" w:hAnsi="Calibri" w:cs="Calibri"/>
+                <w:color w:val="000000"/>
+                <w:lang w:val="en-US"/>
+              </w:rPr>
+            </w:pPr>
+            <w:r>
+              <w:rPr>
+                <w:rFonts w:ascii="Calibri" w:eastAsia="Times New Roman" w:hAnsi="Calibri" w:cs="Calibri"/>
+                <w:color w:val="000000"/>
+                <w:lang w:val="en-US"/>
+              </w:rPr>
+              <w:t>Alderman-Seat E, Town of Ball-Rapides (2014)</w:t>
+            </w:r>
+          </w:p>
+        </w:tc>
+        <w:tc>
+          <w:tcPr>
+            <w:tcW w:w="1872" w:type="dxa"/>
+            <w:tcBorders>
+              <w:top w:val="nil"/>
+              <w:left w:val="nil"/>
+              <w:bottom w:val="nil"/>
+              <w:right w:val="nil"/>
+            </w:tcBorders>
+            <w:shd w:val="clear" w:color="auto" w:fill="FFF2CC" w:themeFill="accent4" w:themeFillTint="33"/>
+            <w:noWrap/>
+            <w:vAlign w:val="center"/>
+            <w:hideMark/>
+          </w:tcPr>
+          <w:p>
+            <w:pPr>
+              <w:spacing w:after="0" w:line="240" w:lineRule="auto"/>
+              <w:jc w:val="center"/>
+              <w:rPr>
+                <w:rFonts w:ascii="Calibri" w:eastAsia="Times New Roman" w:hAnsi="Calibri" w:cs="Calibri"/>
+                <w:color w:val="000000"/>
+                <w:lang w:val="en-US"/>
+              </w:rPr>
+            </w:pPr>
+            <w:r>
+              <w:rPr>
+                <w:rFonts w:ascii="Calibri" w:eastAsia="Times New Roman" w:hAnsi="Calibri" w:cs="Calibri"/>
+                <w:color w:val="000000"/>
+                <w:lang w:val="en-US"/>
+              </w:rPr>
+              <w:t>0%</w:t>
+            </w:r>
+          </w:p>
+        </w:tc>
+        <w:tc>
+          <w:tcPr>
+            <w:tcW w:w="2304" w:type="dxa"/>
+            <w:tcBorders>
+              <w:top w:val="nil"/>
+              <w:left w:val="nil"/>
+              <w:bottom w:val="nil"/>
+              <w:right w:val="single" w:sz="4" w:space="0" w:color="auto"/>
+            </w:tcBorders>
+            <w:shd w:val="clear" w:color="auto" w:fill="FFF2CC" w:themeFill="accent4" w:themeFillTint="33"/>
+            <w:noWrap/>
+            <w:vAlign w:val="center"/>
+            <w:hideMark/>
+          </w:tcPr>
+          <w:p>
+            <w:pPr>
+              <w:spacing w:after="0" w:line="240" w:lineRule="auto"/>
+              <w:jc w:val="center"/>
+              <w:rPr>
+                <w:rFonts w:ascii="Calibri" w:eastAsia="Times New Roman" w:hAnsi="Calibri" w:cs="Calibri"/>
+                <w:color w:val="000000"/>
+                <w:lang w:val="en-US"/>
+              </w:rPr>
+            </w:pPr>
+            <w:r>
+              <w:rPr>
+                <w:rFonts w:ascii="Calibri" w:eastAsia="Times New Roman" w:hAnsi="Calibri" w:cs="Calibri"/>
+                <w:color w:val="000000"/>
+                <w:lang w:val="en-US"/>
+              </w:rPr>
+              <w:t>2</w:t>
+            </w:r>
+          </w:p>
+        </w:tc>
+      </w:tr>
+      <w:tr>
+        <w:trPr>
+          <w:trHeight w:val="290"/>
+        </w:trPr>
+        <w:tc>
+          <w:tcPr>
+            <w:tcW w:w="6480" w:type="dxa"/>
+            <w:tcBorders>
+              <w:top w:val="nil"/>
+              <w:left w:val="single" w:sz="4" w:space="0" w:color="auto"/>
+              <w:bottom w:val="single" w:sz="4" w:space="0" w:color="auto"/>
+              <w:right w:val="nil"/>
+            </w:tcBorders>
+            <w:shd w:val="clear" w:color="auto" w:fill="auto"/>
+            <w:noWrap/>
+            <w:vAlign w:val="bottom"/>
+            <w:hideMark/>
+          </w:tcPr>
+          <w:p>
+            <w:pPr>
+              <w:spacing w:after="0" w:line="240" w:lineRule="auto"/>
+              <w:rPr>
+                <w:rFonts w:ascii="Calibri" w:eastAsia="Times New Roman" w:hAnsi="Calibri" w:cs="Calibri"/>
+                <w:color w:val="000000"/>
+                <w:lang w:val="en-US"/>
+              </w:rPr>
+            </w:pPr>
+            <w:r>
+              <w:rPr>
+                <w:rFonts w:ascii="Calibri" w:eastAsia="Times New Roman" w:hAnsi="Calibri" w:cs="Calibri"/>
+                <w:color w:val="000000"/>
+                <w:lang w:val="en-US"/>
+              </w:rPr>
+              <w:t>Member(s) of School Board-District 1 (5 to be elected)-Vernon (2014)</w:t>
+            </w:r>
+          </w:p>
+        </w:tc>
+        <w:tc>
+          <w:tcPr>
+            <w:tcW w:w="1872" w:type="dxa"/>
+            <w:tcBorders>
+              <w:top w:val="nil"/>
+              <w:left w:val="nil"/>
+              <w:bottom w:val="single" w:sz="4" w:space="0" w:color="auto"/>
+              <w:right w:val="nil"/>
+            </w:tcBorders>
+            <w:shd w:val="clear" w:color="auto" w:fill="auto"/>
+            <w:noWrap/>
+            <w:vAlign w:val="center"/>
+            <w:hideMark/>
+          </w:tcPr>
+          <w:p>
+            <w:pPr>
+              <w:spacing w:after="0" w:line="240" w:lineRule="auto"/>
+              <w:jc w:val="center"/>
+              <w:rPr>
+                <w:rFonts w:ascii="Calibri" w:eastAsia="Times New Roman" w:hAnsi="Calibri" w:cs="Calibri"/>
+                <w:color w:val="000000"/>
+                <w:lang w:val="en-US"/>
+              </w:rPr>
+            </w:pPr>
+            <w:r>
+              <w:rPr>
+                <w:rFonts w:ascii="Calibri" w:eastAsia="Times New Roman" w:hAnsi="Calibri" w:cs="Calibri"/>
+                <w:color w:val="000000"/>
+                <w:lang w:val="en-US"/>
+              </w:rPr>
+              <w:t>0%</w:t>
+            </w:r>
+          </w:p>
+        </w:tc>
+        <w:tc>
+          <w:tcPr>
+            <w:tcW w:w="2304" w:type="dxa"/>
+            <w:tcBorders>
+              <w:top w:val="nil"/>
+              <w:left w:val="nil"/>
+              <w:bottom w:val="single" w:sz="4" w:space="0" w:color="auto"/>
+              <w:right w:val="single" w:sz="4" w:space="0" w:color="auto"/>
+            </w:tcBorders>
+            <w:shd w:val="clear" w:color="auto" w:fill="auto"/>
+            <w:noWrap/>
+            <w:vAlign w:val="center"/>
+            <w:hideMark/>
+          </w:tcPr>
+          <w:p>
+            <w:pPr>
+              <w:spacing w:after="0" w:line="240" w:lineRule="auto"/>
+              <w:jc w:val="center"/>
+              <w:rPr>
+                <w:rFonts w:ascii="Calibri" w:eastAsia="Times New Roman" w:hAnsi="Calibri" w:cs="Calibri"/>
+                <w:color w:val="000000"/>
+                <w:lang w:val="en-US"/>
+              </w:rPr>
+            </w:pPr>
+            <w:r>
+              <w:rPr>
+                <w:rFonts w:ascii="Calibri" w:eastAsia="Times New Roman" w:hAnsi="Calibri" w:cs="Calibri"/>
+                <w:color w:val="000000"/>
+                <w:lang w:val="en-US"/>
+              </w:rPr>
+              <w:t>8</w:t>
+            </w:r>
+          </w:p>
+        </w:tc>
+      </w:tr>
+    </w:tbl>
+    <w:p>
+      <w:pPr>
+        <w:rPr>
+          <w:lang w:val="en-US"/>
+        </w:rPr>
+      </w:pPr>
+      <w:r>
+        <w:rPr>
+          <w:lang w:val="en-US"/>
+        </w:rPr>
+        <w:t xml:space="preserve">Note: One council position and one selectman position </w:t>
+      </w:r>
+      <w:proofErr w:type="gramStart"/>
+      <w:r>
+        <w:rPr>
+          <w:lang w:val="en-US"/>
+        </w:rPr>
+        <w:t>appears</w:t>
+      </w:r>
+      <w:proofErr w:type="gramEnd"/>
+      <w:r>
+        <w:rPr>
+          <w:lang w:val="en-US"/>
+        </w:rPr>
+        <w:t xml:space="preserve"> on the list of least-competitive races, and constable positions appear on both lists as well, meaning all of these races are outliers</w:t>
+      </w:r>
+      <w:r>
+        <w:rPr>
+          <w:lang w:val="en-US"/>
+        </w:rPr>
+        <w:t>.</w:t>
+      </w:r>
+    </w:p>
+    <w:p>
+      <w:pPr>
+        <w:jc w:val="center"/>
+        <w:rPr>
+          <w:lang w:val="en-US"/>
+        </w:rPr>
+      </w:pPr>
+    </w:p>
+    <w:p>
+      <w:pPr>
+        <w:rPr>
+          <w:lang w:val="en-US"/>
+        </w:rPr>
+      </w:pPr>
+      <w:r>
+        <w:rPr>
+          <w:lang w:val="en-US"/>
+        </w:rPr>
+        <w:t>/*</w:t>
+      </w:r>
+      <w:proofErr w:type="gramStart"/>
+      <w:r>
+        <w:rPr>
+          <w:lang w:val="en-US"/>
+        </w:rPr>
+        <w:t xml:space="preserve">-- </w:t>
+      </w:r>
+      <w:r>
+        <w:rPr>
+          <w:lang w:val="en-US"/>
+        </w:rPr>
+        <w:t xml:space="preserve"> </w:t>
+      </w:r>
+      <w:r>
+        <w:rPr>
+          <w:lang w:val="en-US"/>
+        </w:rPr>
+        <w:t>show</w:t>
+      </w:r>
+      <w:proofErr w:type="gramEnd"/>
+      <w:r>
+        <w:rPr>
+          <w:lang w:val="en-US"/>
+        </w:rPr>
+        <w:t xml:space="preserve"> margin by parish/district</w:t>
       </w:r>
     </w:p>
     <w:p>
@@ -4001,35 +6643,22 @@
         <w:rPr>
           <w:lang w:val="en-US"/>
         </w:rPr>
-        <w:t xml:space="preserve"> Show positions with highest and lowest margins</w:t>
-      </w:r>
-    </w:p>
-    <w:p>
-      <w:pPr>
-        <w:rPr>
-          <w:lang w:val="en-US"/>
-        </w:rPr>
-      </w:pPr>
-      <w:r>
-        <w:rPr>
-          <w:lang w:val="en-US"/>
-        </w:rPr>
-        <w:t>--</w:t>
+        <w:t xml:space="preserve"> </w:t>
       </w:r>
       <w:r>
         <w:rPr>
           <w:lang w:val="en-US"/>
         </w:rPr>
-        <w:t xml:space="preserve"> Show races with the highest and lowest</w:t>
+        <w:t>show margin by number_can_per_seat</w:t>
       </w:r>
+      <w:bookmarkStart w:id="0" w:name="_GoBack"/>
+      <w:bookmarkEnd w:id="0"/>
       <w:r>
         <w:rPr>
           <w:lang w:val="en-US"/>
         </w:rPr>
         <w:t xml:space="preserve"> */</w:t>
       </w:r>
-      <w:bookmarkStart w:id="0" w:name="_GoBack"/>
-      <w:bookmarkEnd w:id="0"/>
     </w:p>
     <w:p>
       <w:pPr>
